--- a/basic English learn/whole passage listen/natalie/natalie2/notes.docx
+++ b/basic English learn/whole passage listen/natalie/natalie2/notes.docx
@@ -5,6 +5,1921 @@
     <w:p>
       <w:pPr>
         <w:rPr>
+          <w:rFonts w:hint="eastAsia"/>
+          <w:b/>
+          <w:bCs/>
+          <w:color w:val="C00000"/>
+          <w:sz w:val="44"/>
+          <w:szCs w:val="44"/>
+          <w:lang w:val="en-US" w:eastAsia="zh-CN"/>
+        </w:rPr>
+      </w:pPr>
+      <w:r>
+        <w:rPr>
+          <w:rFonts w:hint="eastAsia"/>
+          <w:b/>
+          <w:bCs/>
+          <w:color w:val="C00000"/>
+          <w:sz w:val="44"/>
+          <w:szCs w:val="44"/>
+          <w:lang w:val="en-US" w:eastAsia="zh-CN"/>
+        </w:rPr>
+        <w:t>一：</w:t>
+      </w:r>
+    </w:p>
+    <w:p>
+      <w:pPr>
+        <w:rPr>
+          <w:rFonts w:hint="eastAsia"/>
+          <w:b/>
+          <w:bCs/>
+          <w:color w:val="C00000"/>
+          <w:sz w:val="44"/>
+          <w:szCs w:val="44"/>
+          <w:lang w:val="en-US" w:eastAsia="zh-CN"/>
+        </w:rPr>
+      </w:pPr>
+      <w:r>
+        <w:rPr>
+          <w:rFonts w:hint="eastAsia"/>
+          <w:b/>
+          <w:bCs/>
+          <w:color w:val="C00000"/>
+          <w:sz w:val="44"/>
+          <w:szCs w:val="44"/>
+          <w:lang w:val="en-US" w:eastAsia="zh-CN"/>
+        </w:rPr>
+        <w:t>00:24-1:40</w:t>
+      </w:r>
+    </w:p>
+    <w:p>
+      <w:pPr>
+        <w:numPr>
+          <w:ilvl w:val="0"/>
+          <w:numId w:val="1"/>
+        </w:numPr>
+        <w:ind w:left="140" w:leftChars="0" w:firstLine="0" w:firstLineChars="0"/>
+        <w:rPr>
+          <w:rFonts w:hint="default"/>
+          <w:b w:val="0"/>
+          <w:bCs w:val="0"/>
+          <w:color w:val="auto"/>
+          <w:sz w:val="28"/>
+          <w:szCs w:val="28"/>
+          <w:lang w:val="en-US" w:eastAsia="zh-CN"/>
+        </w:rPr>
+      </w:pPr>
+      <w:r>
+        <w:rPr>
+          <w:rFonts w:hint="eastAsia"/>
+          <w:b w:val="0"/>
+          <w:bCs w:val="0"/>
+          <w:color w:val="auto"/>
+          <w:sz w:val="28"/>
+          <w:szCs w:val="28"/>
+          <w:lang w:val="en-US" w:eastAsia="zh-CN"/>
+        </w:rPr>
+        <w:t>The morning we were first getting on the road. (first可以直接加)</w:t>
+      </w:r>
+    </w:p>
+    <w:p>
+      <w:pPr>
+        <w:numPr>
+          <w:numId w:val="0"/>
+        </w:numPr>
+        <w:ind w:left="140" w:leftChars="0"/>
+        <w:rPr>
+          <w:rFonts w:hint="eastAsia"/>
+          <w:b w:val="0"/>
+          <w:bCs w:val="0"/>
+          <w:color w:val="auto"/>
+          <w:sz w:val="28"/>
+          <w:szCs w:val="28"/>
+          <w:lang w:val="en-US" w:eastAsia="zh-CN"/>
+        </w:rPr>
+      </w:pPr>
+      <w:r>
+        <w:rPr>
+          <w:rFonts w:hint="eastAsia"/>
+          <w:b w:val="0"/>
+          <w:bCs w:val="0"/>
+          <w:color w:val="auto"/>
+          <w:sz w:val="28"/>
+          <w:szCs w:val="28"/>
+          <w:lang w:val="en-US" w:eastAsia="zh-CN"/>
+        </w:rPr>
+        <w:t xml:space="preserve">  The last day we were first leaving here, and then going home.</w:t>
+      </w:r>
+    </w:p>
+    <w:p>
+      <w:pPr>
+        <w:numPr>
+          <w:numId w:val="0"/>
+        </w:numPr>
+        <w:ind w:left="140" w:leftChars="0"/>
+        <w:rPr>
+          <w:rFonts w:hint="eastAsia"/>
+          <w:b w:val="0"/>
+          <w:bCs w:val="0"/>
+          <w:color w:val="auto"/>
+          <w:sz w:val="28"/>
+          <w:szCs w:val="28"/>
+          <w:lang w:val="en-US" w:eastAsia="zh-CN"/>
+        </w:rPr>
+      </w:pPr>
+    </w:p>
+    <w:p>
+      <w:pPr>
+        <w:numPr>
+          <w:ilvl w:val="0"/>
+          <w:numId w:val="1"/>
+        </w:numPr>
+        <w:ind w:left="140" w:leftChars="0" w:firstLine="0" w:firstLineChars="0"/>
+        <w:rPr>
+          <w:rFonts w:hint="default"/>
+          <w:b w:val="0"/>
+          <w:bCs w:val="0"/>
+          <w:color w:val="auto"/>
+          <w:sz w:val="28"/>
+          <w:szCs w:val="28"/>
+          <w:lang w:val="en-US" w:eastAsia="zh-CN"/>
+        </w:rPr>
+      </w:pPr>
+      <w:r>
+        <w:rPr>
+          <w:rFonts w:hint="eastAsia"/>
+          <w:b w:val="0"/>
+          <w:bCs w:val="0"/>
+          <w:color w:val="auto"/>
+          <w:sz w:val="28"/>
+          <w:szCs w:val="28"/>
+          <w:lang w:val="en-US" w:eastAsia="zh-CN"/>
+        </w:rPr>
+        <w:t>For the first time in my life, I</w:t>
+      </w:r>
+      <w:r>
+        <w:rPr>
+          <w:rFonts w:hint="default"/>
+          <w:b w:val="0"/>
+          <w:bCs w:val="0"/>
+          <w:color w:val="auto"/>
+          <w:sz w:val="28"/>
+          <w:szCs w:val="28"/>
+          <w:lang w:val="en-US" w:eastAsia="zh-CN"/>
+        </w:rPr>
+        <w:t>’</w:t>
+      </w:r>
+      <w:r>
+        <w:rPr>
+          <w:rFonts w:hint="eastAsia"/>
+          <w:b w:val="0"/>
+          <w:bCs w:val="0"/>
+          <w:color w:val="auto"/>
+          <w:sz w:val="28"/>
+          <w:szCs w:val="28"/>
+          <w:lang w:val="en-US" w:eastAsia="zh-CN"/>
+        </w:rPr>
+        <w:t>ve left my parent house,and then making a live all on my own.</w:t>
+      </w:r>
+    </w:p>
+    <w:p>
+      <w:pPr>
+        <w:numPr>
+          <w:numId w:val="0"/>
+        </w:numPr>
+        <w:ind w:left="140" w:leftChars="0"/>
+        <w:rPr>
+          <w:rFonts w:hint="default"/>
+          <w:b w:val="0"/>
+          <w:bCs w:val="0"/>
+          <w:color w:val="auto"/>
+          <w:sz w:val="28"/>
+          <w:szCs w:val="28"/>
+          <w:lang w:val="en-US" w:eastAsia="zh-CN"/>
+        </w:rPr>
+      </w:pPr>
+      <w:r>
+        <w:rPr>
+          <w:rFonts w:hint="eastAsia"/>
+          <w:b w:val="0"/>
+          <w:bCs w:val="0"/>
+          <w:color w:val="auto"/>
+          <w:sz w:val="28"/>
+          <w:szCs w:val="28"/>
+          <w:lang w:val="en-US" w:eastAsia="zh-CN"/>
+        </w:rPr>
+        <w:t xml:space="preserve">  (for the first time 常用语)</w:t>
+      </w:r>
+    </w:p>
+    <w:p>
+      <w:pPr>
+        <w:numPr>
+          <w:numId w:val="0"/>
+        </w:numPr>
+        <w:rPr>
+          <w:rFonts w:hint="default"/>
+          <w:b w:val="0"/>
+          <w:bCs w:val="0"/>
+          <w:color w:val="auto"/>
+          <w:sz w:val="28"/>
+          <w:szCs w:val="28"/>
+          <w:lang w:val="en-US" w:eastAsia="zh-CN"/>
+        </w:rPr>
+      </w:pPr>
+    </w:p>
+    <w:p>
+      <w:pPr>
+        <w:rPr>
+          <w:rFonts w:hint="eastAsia"/>
+          <w:b/>
+          <w:bCs/>
+          <w:color w:val="C00000"/>
+          <w:sz w:val="44"/>
+          <w:szCs w:val="44"/>
+          <w:lang w:val="en-US" w:eastAsia="zh-CN"/>
+        </w:rPr>
+      </w:pPr>
+      <w:r>
+        <w:rPr>
+          <w:rFonts w:hint="eastAsia"/>
+          <w:b/>
+          <w:bCs/>
+          <w:color w:val="C00000"/>
+          <w:sz w:val="44"/>
+          <w:szCs w:val="44"/>
+          <w:lang w:val="en-US" w:eastAsia="zh-CN"/>
+        </w:rPr>
+        <w:t>二：</w:t>
+      </w:r>
+    </w:p>
+    <w:p>
+      <w:pPr>
+        <w:rPr>
+          <w:rFonts w:hint="default"/>
+          <w:b/>
+          <w:bCs/>
+          <w:color w:val="C00000"/>
+          <w:sz w:val="44"/>
+          <w:szCs w:val="44"/>
+          <w:lang w:val="en-US" w:eastAsia="zh-CN"/>
+        </w:rPr>
+      </w:pPr>
+      <w:r>
+        <w:rPr>
+          <w:rFonts w:hint="eastAsia"/>
+          <w:b/>
+          <w:bCs/>
+          <w:color w:val="C00000"/>
+          <w:sz w:val="44"/>
+          <w:szCs w:val="44"/>
+          <w:lang w:val="en-US" w:eastAsia="zh-CN"/>
+        </w:rPr>
+        <w:t>1:50 - 3:25</w:t>
+      </w:r>
+    </w:p>
+    <w:p>
+      <w:pPr>
+        <w:numPr>
+          <w:ilvl w:val="0"/>
+          <w:numId w:val="2"/>
+        </w:numPr>
+        <w:rPr>
+          <w:rFonts w:hint="default"/>
+          <w:b w:val="0"/>
+          <w:bCs w:val="0"/>
+          <w:color w:val="auto"/>
+          <w:sz w:val="28"/>
+          <w:szCs w:val="28"/>
+          <w:lang w:val="en-US" w:eastAsia="zh-CN"/>
+        </w:rPr>
+      </w:pPr>
+      <w:r>
+        <w:rPr>
+          <w:rFonts w:hint="eastAsia"/>
+          <w:b w:val="0"/>
+          <w:bCs w:val="0"/>
+          <w:color w:val="auto"/>
+          <w:sz w:val="28"/>
+          <w:szCs w:val="28"/>
+          <w:lang w:val="en-US" w:eastAsia="zh-CN"/>
+        </w:rPr>
+        <w:t>Regardless I gotta get home tonight</w:t>
+      </w:r>
+    </w:p>
+    <w:p>
+      <w:pPr>
+        <w:numPr>
+          <w:numId w:val="0"/>
+        </w:numPr>
+        <w:ind w:left="280" w:hanging="280" w:hangingChars="100"/>
+        <w:rPr>
+          <w:rFonts w:hint="default"/>
+          <w:b w:val="0"/>
+          <w:bCs w:val="0"/>
+          <w:color w:val="auto"/>
+          <w:sz w:val="28"/>
+          <w:szCs w:val="28"/>
+          <w:lang w:val="en-US" w:eastAsia="zh-CN"/>
+        </w:rPr>
+      </w:pPr>
+      <w:r>
+        <w:rPr>
+          <w:rFonts w:hint="eastAsia"/>
+          <w:b w:val="0"/>
+          <w:bCs w:val="0"/>
+          <w:color w:val="auto"/>
+          <w:sz w:val="28"/>
+          <w:szCs w:val="28"/>
+          <w:lang w:val="en-US" w:eastAsia="zh-CN"/>
+        </w:rPr>
+        <w:t xml:space="preserve">  Regardless of how heavy the rain is, I have to leave here, because there</w:t>
+      </w:r>
+      <w:r>
+        <w:rPr>
+          <w:rFonts w:hint="default"/>
+          <w:b w:val="0"/>
+          <w:bCs w:val="0"/>
+          <w:color w:val="auto"/>
+          <w:sz w:val="28"/>
+          <w:szCs w:val="28"/>
+          <w:lang w:val="en-US" w:eastAsia="zh-CN"/>
+        </w:rPr>
+        <w:t>’</w:t>
+      </w:r>
+      <w:r>
+        <w:rPr>
+          <w:rFonts w:hint="eastAsia"/>
+          <w:b w:val="0"/>
+          <w:bCs w:val="0"/>
+          <w:color w:val="auto"/>
+          <w:sz w:val="28"/>
+          <w:szCs w:val="28"/>
+          <w:lang w:val="en-US" w:eastAsia="zh-CN"/>
+        </w:rPr>
+        <w:t>s so many task that I need to finish today.</w:t>
+      </w:r>
+    </w:p>
+    <w:p>
+      <w:pPr>
+        <w:numPr>
+          <w:numId w:val="0"/>
+        </w:numPr>
+        <w:rPr>
+          <w:rFonts w:hint="eastAsia"/>
+          <w:b w:val="0"/>
+          <w:bCs w:val="0"/>
+          <w:color w:val="auto"/>
+          <w:sz w:val="28"/>
+          <w:szCs w:val="28"/>
+          <w:lang w:val="en-US" w:eastAsia="zh-CN"/>
+        </w:rPr>
+      </w:pPr>
+      <w:r>
+        <w:rPr>
+          <w:rFonts w:hint="eastAsia"/>
+          <w:b w:val="0"/>
+          <w:bCs w:val="0"/>
+          <w:color w:val="auto"/>
+          <w:sz w:val="28"/>
+          <w:szCs w:val="28"/>
+          <w:lang w:val="en-US" w:eastAsia="zh-CN"/>
+        </w:rPr>
+        <w:t xml:space="preserve">  (regardless无论如何  regardless of 不管)</w:t>
+      </w:r>
+    </w:p>
+    <w:p>
+      <w:pPr>
+        <w:numPr>
+          <w:numId w:val="0"/>
+        </w:numPr>
+        <w:rPr>
+          <w:rFonts w:hint="eastAsia"/>
+          <w:b w:val="0"/>
+          <w:bCs w:val="0"/>
+          <w:color w:val="auto"/>
+          <w:sz w:val="28"/>
+          <w:szCs w:val="28"/>
+          <w:lang w:val="en-US" w:eastAsia="zh-CN"/>
+        </w:rPr>
+      </w:pPr>
+    </w:p>
+    <w:p>
+      <w:pPr>
+        <w:numPr>
+          <w:ilvl w:val="0"/>
+          <w:numId w:val="2"/>
+        </w:numPr>
+        <w:ind w:left="0" w:leftChars="0" w:firstLine="0" w:firstLineChars="0"/>
+        <w:rPr>
+          <w:rFonts w:hint="default"/>
+          <w:b w:val="0"/>
+          <w:bCs w:val="0"/>
+          <w:color w:val="auto"/>
+          <w:sz w:val="28"/>
+          <w:szCs w:val="28"/>
+          <w:lang w:val="en-US" w:eastAsia="zh-CN"/>
+        </w:rPr>
+      </w:pPr>
+      <w:r>
+        <w:rPr>
+          <w:rFonts w:hint="eastAsia"/>
+          <w:b w:val="0"/>
+          <w:bCs w:val="0"/>
+          <w:color w:val="auto"/>
+          <w:sz w:val="28"/>
+          <w:szCs w:val="28"/>
+          <w:lang w:val="en-US" w:eastAsia="zh-CN"/>
+        </w:rPr>
+        <w:t>Maybe after all everything had actually aligned in the way that it was supposed to.</w:t>
+      </w:r>
+    </w:p>
+    <w:p>
+      <w:pPr>
+        <w:numPr>
+          <w:numId w:val="0"/>
+        </w:numPr>
+        <w:ind w:leftChars="0"/>
+        <w:rPr>
+          <w:rFonts w:hint="eastAsia"/>
+          <w:b w:val="0"/>
+          <w:bCs w:val="0"/>
+          <w:color w:val="auto"/>
+          <w:sz w:val="28"/>
+          <w:szCs w:val="28"/>
+          <w:lang w:val="en-US" w:eastAsia="zh-CN"/>
+        </w:rPr>
+      </w:pPr>
+      <w:r>
+        <w:rPr>
+          <w:rFonts w:hint="eastAsia"/>
+          <w:b w:val="0"/>
+          <w:bCs w:val="0"/>
+          <w:color w:val="auto"/>
+          <w:sz w:val="28"/>
+          <w:szCs w:val="28"/>
+          <w:lang w:val="en-US" w:eastAsia="zh-CN"/>
+        </w:rPr>
+        <w:t xml:space="preserve">  (in the way that is was supposed to 一个常用表达 同时知道如何修饰way)</w:t>
+      </w:r>
+    </w:p>
+    <w:p>
+      <w:pPr>
+        <w:numPr>
+          <w:numId w:val="0"/>
+        </w:numPr>
+        <w:ind w:leftChars="0"/>
+        <w:rPr>
+          <w:rFonts w:hint="eastAsia"/>
+          <w:b w:val="0"/>
+          <w:bCs w:val="0"/>
+          <w:color w:val="auto"/>
+          <w:sz w:val="28"/>
+          <w:szCs w:val="28"/>
+          <w:lang w:val="en-US" w:eastAsia="zh-CN"/>
+        </w:rPr>
+      </w:pPr>
+      <w:r>
+        <w:rPr>
+          <w:rFonts w:hint="eastAsia"/>
+          <w:b w:val="0"/>
+          <w:bCs w:val="0"/>
+          <w:color w:val="auto"/>
+          <w:sz w:val="28"/>
+          <w:szCs w:val="28"/>
+          <w:lang w:val="en-US" w:eastAsia="zh-CN"/>
+        </w:rPr>
+        <w:t>EG: the holiday is about to over, and we have some homework that we</w:t>
+      </w:r>
+      <w:r>
+        <w:rPr>
+          <w:rFonts w:hint="default"/>
+          <w:b w:val="0"/>
+          <w:bCs w:val="0"/>
+          <w:color w:val="auto"/>
+          <w:sz w:val="28"/>
+          <w:szCs w:val="28"/>
+          <w:lang w:val="en-US" w:eastAsia="zh-CN"/>
+        </w:rPr>
+        <w:t>’</w:t>
+      </w:r>
+      <w:r>
+        <w:rPr>
+          <w:rFonts w:hint="eastAsia"/>
+          <w:b w:val="0"/>
+          <w:bCs w:val="0"/>
+          <w:color w:val="auto"/>
+          <w:sz w:val="28"/>
+          <w:szCs w:val="28"/>
+          <w:lang w:val="en-US" w:eastAsia="zh-CN"/>
+        </w:rPr>
+        <w:t>ve hadn</w:t>
+      </w:r>
+      <w:r>
+        <w:rPr>
+          <w:rFonts w:hint="default"/>
+          <w:b w:val="0"/>
+          <w:bCs w:val="0"/>
+          <w:color w:val="auto"/>
+          <w:sz w:val="28"/>
+          <w:szCs w:val="28"/>
+          <w:lang w:val="en-US" w:eastAsia="zh-CN"/>
+        </w:rPr>
+        <w:t>’</w:t>
+      </w:r>
+      <w:r>
+        <w:rPr>
+          <w:rFonts w:hint="eastAsia"/>
+          <w:b w:val="0"/>
+          <w:bCs w:val="0"/>
+          <w:color w:val="auto"/>
+          <w:sz w:val="28"/>
+          <w:szCs w:val="28"/>
+          <w:lang w:val="en-US" w:eastAsia="zh-CN"/>
+        </w:rPr>
+        <w:t>t finished, and now it</w:t>
+      </w:r>
+      <w:r>
+        <w:rPr>
+          <w:rFonts w:hint="default"/>
+          <w:b w:val="0"/>
+          <w:bCs w:val="0"/>
+          <w:color w:val="auto"/>
+          <w:sz w:val="28"/>
+          <w:szCs w:val="28"/>
+          <w:lang w:val="en-US" w:eastAsia="zh-CN"/>
+        </w:rPr>
+        <w:t>’</w:t>
+      </w:r>
+      <w:r>
+        <w:rPr>
+          <w:rFonts w:hint="eastAsia"/>
+          <w:b w:val="0"/>
+          <w:bCs w:val="0"/>
+          <w:color w:val="auto"/>
+          <w:sz w:val="28"/>
+          <w:szCs w:val="28"/>
+          <w:lang w:val="en-US" w:eastAsia="zh-CN"/>
+        </w:rPr>
+        <w:t>s impossible for us to finish it, and then tonight maybe we will finished it in some odd way.</w:t>
+      </w:r>
+    </w:p>
+    <w:p>
+      <w:pPr>
+        <w:numPr>
+          <w:numId w:val="0"/>
+        </w:numPr>
+        <w:ind w:leftChars="0"/>
+        <w:rPr>
+          <w:rFonts w:hint="eastAsia"/>
+          <w:b w:val="0"/>
+          <w:bCs w:val="0"/>
+          <w:color w:val="auto"/>
+          <w:sz w:val="28"/>
+          <w:szCs w:val="28"/>
+          <w:lang w:val="en-US" w:eastAsia="zh-CN"/>
+        </w:rPr>
+      </w:pPr>
+    </w:p>
+    <w:p>
+      <w:pPr>
+        <w:numPr>
+          <w:ilvl w:val="0"/>
+          <w:numId w:val="2"/>
+        </w:numPr>
+        <w:ind w:left="0" w:leftChars="0" w:firstLine="0" w:firstLineChars="0"/>
+        <w:rPr>
+          <w:rFonts w:hint="default"/>
+          <w:b w:val="0"/>
+          <w:bCs w:val="0"/>
+          <w:color w:val="auto"/>
+          <w:sz w:val="28"/>
+          <w:szCs w:val="28"/>
+          <w:lang w:val="en-US" w:eastAsia="zh-CN"/>
+        </w:rPr>
+      </w:pPr>
+      <w:r>
+        <w:rPr>
+          <w:rFonts w:hint="eastAsia"/>
+          <w:b w:val="0"/>
+          <w:bCs w:val="0"/>
+          <w:color w:val="auto"/>
+          <w:sz w:val="28"/>
+          <w:szCs w:val="28"/>
+          <w:lang w:val="en-US" w:eastAsia="zh-CN"/>
+        </w:rPr>
+        <w:t>All leading me to exactly where I was (all leading sb to 的用法)</w:t>
+      </w:r>
+    </w:p>
+    <w:p>
+      <w:pPr>
+        <w:numPr>
+          <w:numId w:val="0"/>
+        </w:numPr>
+        <w:ind w:leftChars="0"/>
+        <w:rPr>
+          <w:rFonts w:hint="eastAsia"/>
+          <w:b w:val="0"/>
+          <w:bCs w:val="0"/>
+          <w:color w:val="auto"/>
+          <w:sz w:val="28"/>
+          <w:szCs w:val="28"/>
+          <w:lang w:val="en-US" w:eastAsia="zh-CN"/>
+        </w:rPr>
+      </w:pPr>
+      <w:r>
+        <w:rPr>
+          <w:rFonts w:hint="eastAsia"/>
+          <w:b w:val="0"/>
+          <w:bCs w:val="0"/>
+          <w:color w:val="auto"/>
+          <w:sz w:val="28"/>
+          <w:szCs w:val="28"/>
+          <w:lang w:val="en-US" w:eastAsia="zh-CN"/>
+        </w:rPr>
+        <w:t xml:space="preserve">  EG：as a student, what we should do is learning, and our teacher will lead us to study.</w:t>
+      </w:r>
+    </w:p>
+    <w:p>
+      <w:pPr>
+        <w:numPr>
+          <w:numId w:val="0"/>
+        </w:numPr>
+        <w:ind w:leftChars="0"/>
+        <w:rPr>
+          <w:rFonts w:hint="eastAsia"/>
+          <w:b w:val="0"/>
+          <w:bCs w:val="0"/>
+          <w:color w:val="auto"/>
+          <w:sz w:val="28"/>
+          <w:szCs w:val="28"/>
+          <w:lang w:val="en-US" w:eastAsia="zh-CN"/>
+        </w:rPr>
+      </w:pPr>
+    </w:p>
+    <w:p>
+      <w:pPr>
+        <w:numPr>
+          <w:ilvl w:val="0"/>
+          <w:numId w:val="2"/>
+        </w:numPr>
+        <w:ind w:left="0" w:leftChars="0" w:firstLine="0" w:firstLineChars="0"/>
+        <w:rPr>
+          <w:rFonts w:hint="default"/>
+          <w:b w:val="0"/>
+          <w:bCs w:val="0"/>
+          <w:color w:val="auto"/>
+          <w:sz w:val="28"/>
+          <w:szCs w:val="28"/>
+          <w:lang w:val="en-US" w:eastAsia="zh-CN"/>
+        </w:rPr>
+      </w:pPr>
+      <w:r>
+        <w:rPr>
+          <w:rFonts w:hint="eastAsia"/>
+          <w:b w:val="0"/>
+          <w:bCs w:val="0"/>
+          <w:color w:val="auto"/>
+          <w:sz w:val="28"/>
+          <w:szCs w:val="28"/>
+          <w:lang w:val="en-US" w:eastAsia="zh-CN"/>
+        </w:rPr>
+        <w:t>Being talked about and like in the works.</w:t>
+      </w:r>
+    </w:p>
+    <w:p>
+      <w:pPr>
+        <w:numPr>
+          <w:numId w:val="0"/>
+        </w:numPr>
+        <w:ind w:leftChars="0"/>
+        <w:rPr>
+          <w:rFonts w:hint="eastAsia"/>
+          <w:b w:val="0"/>
+          <w:bCs w:val="0"/>
+          <w:color w:val="auto"/>
+          <w:sz w:val="28"/>
+          <w:szCs w:val="28"/>
+          <w:lang w:val="en-US" w:eastAsia="zh-CN"/>
+        </w:rPr>
+      </w:pPr>
+      <w:r>
+        <w:rPr>
+          <w:rFonts w:hint="eastAsia"/>
+          <w:b w:val="0"/>
+          <w:bCs w:val="0"/>
+          <w:color w:val="auto"/>
+          <w:sz w:val="28"/>
+          <w:szCs w:val="28"/>
+          <w:lang w:val="en-US" w:eastAsia="zh-CN"/>
+        </w:rPr>
+        <w:t xml:space="preserve">  (in the works 在计划中)</w:t>
+      </w:r>
+    </w:p>
+    <w:p>
+      <w:pPr>
+        <w:numPr>
+          <w:numId w:val="0"/>
+        </w:numPr>
+        <w:ind w:leftChars="0"/>
+        <w:rPr>
+          <w:rFonts w:hint="eastAsia"/>
+          <w:b w:val="0"/>
+          <w:bCs w:val="0"/>
+          <w:color w:val="auto"/>
+          <w:sz w:val="28"/>
+          <w:szCs w:val="28"/>
+          <w:lang w:val="en-US" w:eastAsia="zh-CN"/>
+        </w:rPr>
+      </w:pPr>
+      <w:r>
+        <w:rPr>
+          <w:rFonts w:hint="eastAsia"/>
+          <w:b w:val="0"/>
+          <w:bCs w:val="0"/>
+          <w:color w:val="auto"/>
+          <w:sz w:val="28"/>
+          <w:szCs w:val="28"/>
+          <w:lang w:val="en-US" w:eastAsia="zh-CN"/>
+        </w:rPr>
+        <w:t xml:space="preserve">  Before I go out to hike, we</w:t>
+      </w:r>
+      <w:r>
+        <w:rPr>
+          <w:rFonts w:hint="default"/>
+          <w:b w:val="0"/>
+          <w:bCs w:val="0"/>
+          <w:color w:val="auto"/>
+          <w:sz w:val="28"/>
+          <w:szCs w:val="28"/>
+          <w:lang w:val="en-US" w:eastAsia="zh-CN"/>
+        </w:rPr>
+        <w:t>’</w:t>
+      </w:r>
+      <w:r>
+        <w:rPr>
+          <w:rFonts w:hint="eastAsia"/>
+          <w:b w:val="0"/>
+          <w:bCs w:val="0"/>
+          <w:color w:val="auto"/>
+          <w:sz w:val="28"/>
+          <w:szCs w:val="28"/>
+          <w:lang w:val="en-US" w:eastAsia="zh-CN"/>
+        </w:rPr>
+        <w:t>ve checked the weather, and make sure  that it</w:t>
+      </w:r>
+      <w:r>
+        <w:rPr>
+          <w:rFonts w:hint="default"/>
+          <w:b w:val="0"/>
+          <w:bCs w:val="0"/>
+          <w:color w:val="auto"/>
+          <w:sz w:val="28"/>
+          <w:szCs w:val="28"/>
+          <w:lang w:val="en-US" w:eastAsia="zh-CN"/>
+        </w:rPr>
+        <w:t>’</w:t>
+      </w:r>
+      <w:r>
+        <w:rPr>
+          <w:rFonts w:hint="eastAsia"/>
+          <w:b w:val="0"/>
+          <w:bCs w:val="0"/>
+          <w:color w:val="auto"/>
+          <w:sz w:val="28"/>
+          <w:szCs w:val="28"/>
+          <w:lang w:val="en-US" w:eastAsia="zh-CN"/>
+        </w:rPr>
+        <w:t>s not rainy this afternoon, but it</w:t>
+      </w:r>
+      <w:r>
+        <w:rPr>
+          <w:rFonts w:hint="default"/>
+          <w:b w:val="0"/>
+          <w:bCs w:val="0"/>
+          <w:color w:val="auto"/>
+          <w:sz w:val="28"/>
+          <w:szCs w:val="28"/>
+          <w:lang w:val="en-US" w:eastAsia="zh-CN"/>
+        </w:rPr>
+        <w:t>’</w:t>
+      </w:r>
+      <w:r>
+        <w:rPr>
+          <w:rFonts w:hint="eastAsia"/>
+          <w:b w:val="0"/>
+          <w:bCs w:val="0"/>
+          <w:color w:val="auto"/>
+          <w:sz w:val="28"/>
+          <w:szCs w:val="28"/>
+          <w:lang w:val="en-US" w:eastAsia="zh-CN"/>
+        </w:rPr>
+        <w:t>s coming down, and everything is about to happen that not in our works.</w:t>
+      </w:r>
+    </w:p>
+    <w:p>
+      <w:pPr>
+        <w:numPr>
+          <w:numId w:val="0"/>
+        </w:numPr>
+        <w:ind w:leftChars="0"/>
+        <w:rPr>
+          <w:rFonts w:hint="eastAsia"/>
+          <w:b w:val="0"/>
+          <w:bCs w:val="0"/>
+          <w:color w:val="auto"/>
+          <w:sz w:val="28"/>
+          <w:szCs w:val="28"/>
+          <w:lang w:val="en-US" w:eastAsia="zh-CN"/>
+        </w:rPr>
+      </w:pPr>
+    </w:p>
+    <w:p>
+      <w:pPr>
+        <w:numPr>
+          <w:ilvl w:val="0"/>
+          <w:numId w:val="2"/>
+        </w:numPr>
+        <w:ind w:left="0" w:leftChars="0" w:firstLine="0" w:firstLineChars="0"/>
+        <w:rPr>
+          <w:rFonts w:hint="default"/>
+          <w:b w:val="0"/>
+          <w:bCs w:val="0"/>
+          <w:color w:val="auto"/>
+          <w:sz w:val="28"/>
+          <w:szCs w:val="28"/>
+          <w:lang w:val="en-US" w:eastAsia="zh-CN"/>
+        </w:rPr>
+      </w:pPr>
+      <w:r>
+        <w:rPr>
+          <w:rFonts w:hint="eastAsia"/>
+          <w:b w:val="0"/>
+          <w:bCs w:val="0"/>
+          <w:color w:val="auto"/>
+          <w:sz w:val="28"/>
+          <w:szCs w:val="28"/>
+          <w:lang w:val="en-US" w:eastAsia="zh-CN"/>
+        </w:rPr>
+        <w:t>I have so much less worries in my life.</w:t>
+      </w:r>
+    </w:p>
+    <w:p>
+      <w:pPr>
+        <w:numPr>
+          <w:numId w:val="0"/>
+        </w:numPr>
+        <w:ind w:leftChars="0"/>
+        <w:rPr>
+          <w:rFonts w:hint="eastAsia"/>
+          <w:b w:val="0"/>
+          <w:bCs w:val="0"/>
+          <w:color w:val="auto"/>
+          <w:sz w:val="28"/>
+          <w:szCs w:val="28"/>
+          <w:lang w:val="en-US" w:eastAsia="zh-CN"/>
+        </w:rPr>
+      </w:pPr>
+      <w:r>
+        <w:rPr>
+          <w:rFonts w:hint="eastAsia"/>
+          <w:b w:val="0"/>
+          <w:bCs w:val="0"/>
+          <w:color w:val="auto"/>
+          <w:sz w:val="28"/>
+          <w:szCs w:val="28"/>
+          <w:lang w:val="en-US" w:eastAsia="zh-CN"/>
+        </w:rPr>
+        <w:t xml:space="preserve">  (so much more/less 更多/更少)</w:t>
+      </w:r>
+    </w:p>
+    <w:p>
+      <w:pPr>
+        <w:numPr>
+          <w:numId w:val="0"/>
+        </w:numPr>
+        <w:ind w:leftChars="0"/>
+        <w:rPr>
+          <w:rFonts w:hint="eastAsia"/>
+          <w:b w:val="0"/>
+          <w:bCs w:val="0"/>
+          <w:color w:val="auto"/>
+          <w:sz w:val="28"/>
+          <w:szCs w:val="28"/>
+          <w:lang w:val="en-US" w:eastAsia="zh-CN"/>
+        </w:rPr>
+      </w:pPr>
+      <w:r>
+        <w:rPr>
+          <w:rFonts w:hint="eastAsia"/>
+          <w:b w:val="0"/>
+          <w:bCs w:val="0"/>
+          <w:color w:val="auto"/>
+          <w:sz w:val="28"/>
+          <w:szCs w:val="28"/>
+          <w:lang w:val="en-US" w:eastAsia="zh-CN"/>
+        </w:rPr>
+        <w:t xml:space="preserve">  There</w:t>
+      </w:r>
+      <w:r>
+        <w:rPr>
+          <w:rFonts w:hint="default"/>
+          <w:b w:val="0"/>
+          <w:bCs w:val="0"/>
+          <w:color w:val="auto"/>
+          <w:sz w:val="28"/>
+          <w:szCs w:val="28"/>
+          <w:lang w:val="en-US" w:eastAsia="zh-CN"/>
+        </w:rPr>
+        <w:t>’</w:t>
+      </w:r>
+      <w:r>
+        <w:rPr>
+          <w:rFonts w:hint="eastAsia"/>
+          <w:b w:val="0"/>
+          <w:bCs w:val="0"/>
+          <w:color w:val="auto"/>
+          <w:sz w:val="28"/>
+          <w:szCs w:val="28"/>
+          <w:lang w:val="en-US" w:eastAsia="zh-CN"/>
+        </w:rPr>
+        <w:t>s so many things I need to deal with, and at night I overwork myself for a couple hours, and now I don</w:t>
+      </w:r>
+      <w:r>
+        <w:rPr>
+          <w:rFonts w:hint="default"/>
+          <w:b w:val="0"/>
+          <w:bCs w:val="0"/>
+          <w:color w:val="auto"/>
+          <w:sz w:val="28"/>
+          <w:szCs w:val="28"/>
+          <w:lang w:val="en-US" w:eastAsia="zh-CN"/>
+        </w:rPr>
+        <w:t>’</w:t>
+      </w:r>
+      <w:r>
+        <w:rPr>
+          <w:rFonts w:hint="eastAsia"/>
+          <w:b w:val="0"/>
+          <w:bCs w:val="0"/>
+          <w:color w:val="auto"/>
+          <w:sz w:val="28"/>
+          <w:szCs w:val="28"/>
+          <w:lang w:val="en-US" w:eastAsia="zh-CN"/>
+        </w:rPr>
+        <w:t>t why there</w:t>
+      </w:r>
+      <w:r>
+        <w:rPr>
+          <w:rFonts w:hint="default"/>
+          <w:b w:val="0"/>
+          <w:bCs w:val="0"/>
+          <w:color w:val="auto"/>
+          <w:sz w:val="28"/>
+          <w:szCs w:val="28"/>
+          <w:lang w:val="en-US" w:eastAsia="zh-CN"/>
+        </w:rPr>
+        <w:t>’</w:t>
+      </w:r>
+      <w:r>
+        <w:rPr>
+          <w:rFonts w:hint="eastAsia"/>
+          <w:b w:val="0"/>
+          <w:bCs w:val="0"/>
+          <w:color w:val="auto"/>
+          <w:sz w:val="28"/>
+          <w:szCs w:val="28"/>
+          <w:lang w:val="en-US" w:eastAsia="zh-CN"/>
+        </w:rPr>
+        <w:t>s so much more thing that I had left. Holy shit, it</w:t>
+      </w:r>
+      <w:r>
+        <w:rPr>
+          <w:rFonts w:hint="default"/>
+          <w:b w:val="0"/>
+          <w:bCs w:val="0"/>
+          <w:color w:val="auto"/>
+          <w:sz w:val="28"/>
+          <w:szCs w:val="28"/>
+          <w:lang w:val="en-US" w:eastAsia="zh-CN"/>
+        </w:rPr>
+        <w:t>’</w:t>
+      </w:r>
+      <w:r>
+        <w:rPr>
+          <w:rFonts w:hint="eastAsia"/>
+          <w:b w:val="0"/>
+          <w:bCs w:val="0"/>
+          <w:color w:val="auto"/>
+          <w:sz w:val="28"/>
+          <w:szCs w:val="28"/>
+          <w:lang w:val="en-US" w:eastAsia="zh-CN"/>
+        </w:rPr>
+        <w:t>s so tried, it</w:t>
+      </w:r>
+      <w:r>
+        <w:rPr>
+          <w:rFonts w:hint="default"/>
+          <w:b w:val="0"/>
+          <w:bCs w:val="0"/>
+          <w:color w:val="auto"/>
+          <w:sz w:val="28"/>
+          <w:szCs w:val="28"/>
+          <w:lang w:val="en-US" w:eastAsia="zh-CN"/>
+        </w:rPr>
+        <w:t>’</w:t>
+      </w:r>
+      <w:r>
+        <w:rPr>
+          <w:rFonts w:hint="eastAsia"/>
+          <w:b w:val="0"/>
+          <w:bCs w:val="0"/>
+          <w:color w:val="auto"/>
+          <w:sz w:val="28"/>
+          <w:szCs w:val="28"/>
+          <w:lang w:val="en-US" w:eastAsia="zh-CN"/>
+        </w:rPr>
+        <w:t>s unfair</w:t>
+      </w:r>
+    </w:p>
+    <w:p>
+      <w:pPr>
+        <w:numPr>
+          <w:numId w:val="0"/>
+        </w:numPr>
+        <w:ind w:leftChars="0"/>
+        <w:rPr>
+          <w:rFonts w:hint="default"/>
+          <w:b w:val="0"/>
+          <w:bCs w:val="0"/>
+          <w:color w:val="auto"/>
+          <w:sz w:val="28"/>
+          <w:szCs w:val="28"/>
+          <w:lang w:val="en-US" w:eastAsia="zh-CN"/>
+        </w:rPr>
+      </w:pPr>
+    </w:p>
+    <w:p>
+      <w:pPr>
+        <w:rPr>
+          <w:rFonts w:hint="eastAsia"/>
+          <w:b/>
+          <w:bCs/>
+          <w:color w:val="C00000"/>
+          <w:sz w:val="44"/>
+          <w:szCs w:val="44"/>
+          <w:lang w:val="en-US" w:eastAsia="zh-CN"/>
+        </w:rPr>
+      </w:pPr>
+      <w:r>
+        <w:rPr>
+          <w:rFonts w:hint="eastAsia"/>
+          <w:b/>
+          <w:bCs/>
+          <w:color w:val="C00000"/>
+          <w:sz w:val="44"/>
+          <w:szCs w:val="44"/>
+          <w:lang w:val="en-US" w:eastAsia="zh-CN"/>
+        </w:rPr>
+        <w:t>三：</w:t>
+      </w:r>
+    </w:p>
+    <w:p>
+      <w:pPr>
+        <w:rPr>
+          <w:rFonts w:hint="default"/>
+          <w:b/>
+          <w:bCs/>
+          <w:color w:val="C00000"/>
+          <w:sz w:val="44"/>
+          <w:szCs w:val="44"/>
+          <w:lang w:val="en-US" w:eastAsia="zh-CN"/>
+        </w:rPr>
+      </w:pPr>
+      <w:r>
+        <w:rPr>
+          <w:rFonts w:hint="eastAsia"/>
+          <w:b/>
+          <w:bCs/>
+          <w:color w:val="C00000"/>
+          <w:sz w:val="44"/>
+          <w:szCs w:val="44"/>
+          <w:lang w:val="en-US" w:eastAsia="zh-CN"/>
+        </w:rPr>
+        <w:t>3:40-4:33</w:t>
+      </w:r>
+    </w:p>
+    <w:p>
+      <w:pPr>
+        <w:numPr>
+          <w:ilvl w:val="0"/>
+          <w:numId w:val="3"/>
+        </w:numPr>
+        <w:ind w:leftChars="0"/>
+        <w:rPr>
+          <w:rFonts w:hint="default"/>
+          <w:b w:val="0"/>
+          <w:bCs w:val="0"/>
+          <w:color w:val="auto"/>
+          <w:sz w:val="28"/>
+          <w:szCs w:val="28"/>
+          <w:lang w:val="en-US" w:eastAsia="zh-CN"/>
+        </w:rPr>
+      </w:pPr>
+      <w:r>
+        <w:rPr>
+          <w:rFonts w:hint="eastAsia"/>
+          <w:b w:val="0"/>
+          <w:bCs w:val="0"/>
+          <w:color w:val="auto"/>
+          <w:sz w:val="28"/>
+          <w:szCs w:val="28"/>
+          <w:lang w:val="en-US" w:eastAsia="zh-CN"/>
+        </w:rPr>
+        <w:t>We got everything else to work in the van aside from this damn ass soap.  (aside from 的使用)</w:t>
+      </w:r>
+    </w:p>
+    <w:p>
+      <w:pPr>
+        <w:numPr>
+          <w:numId w:val="0"/>
+        </w:numPr>
+        <w:rPr>
+          <w:rFonts w:hint="eastAsia"/>
+          <w:b w:val="0"/>
+          <w:bCs w:val="0"/>
+          <w:color w:val="auto"/>
+          <w:sz w:val="28"/>
+          <w:szCs w:val="28"/>
+          <w:lang w:val="en-US" w:eastAsia="zh-CN"/>
+        </w:rPr>
+      </w:pPr>
+      <w:r>
+        <w:rPr>
+          <w:rFonts w:hint="eastAsia"/>
+          <w:b w:val="0"/>
+          <w:bCs w:val="0"/>
+          <w:color w:val="auto"/>
+          <w:sz w:val="28"/>
+          <w:szCs w:val="28"/>
+          <w:lang w:val="en-US" w:eastAsia="zh-CN"/>
+        </w:rPr>
+        <w:t>EG: I</w:t>
+      </w:r>
+      <w:r>
+        <w:rPr>
+          <w:rFonts w:hint="default"/>
+          <w:b w:val="0"/>
+          <w:bCs w:val="0"/>
+          <w:color w:val="auto"/>
+          <w:sz w:val="28"/>
+          <w:szCs w:val="28"/>
+          <w:lang w:val="en-US" w:eastAsia="zh-CN"/>
+        </w:rPr>
+        <w:t>’</w:t>
+      </w:r>
+      <w:r>
+        <w:rPr>
+          <w:rFonts w:hint="eastAsia"/>
+          <w:b w:val="0"/>
+          <w:bCs w:val="0"/>
+          <w:color w:val="auto"/>
+          <w:sz w:val="28"/>
+          <w:szCs w:val="28"/>
+          <w:lang w:val="en-US" w:eastAsia="zh-CN"/>
+        </w:rPr>
+        <w:t>ve got all the package aside from that big package that you buy from Amazon, maybe it</w:t>
+      </w:r>
+      <w:r>
+        <w:rPr>
+          <w:rFonts w:hint="default"/>
+          <w:b w:val="0"/>
+          <w:bCs w:val="0"/>
+          <w:color w:val="auto"/>
+          <w:sz w:val="28"/>
+          <w:szCs w:val="28"/>
+          <w:lang w:val="en-US" w:eastAsia="zh-CN"/>
+        </w:rPr>
+        <w:t>’</w:t>
+      </w:r>
+      <w:r>
+        <w:rPr>
+          <w:rFonts w:hint="eastAsia"/>
+          <w:b w:val="0"/>
+          <w:bCs w:val="0"/>
+          <w:color w:val="auto"/>
+          <w:sz w:val="28"/>
+          <w:szCs w:val="28"/>
+          <w:lang w:val="en-US" w:eastAsia="zh-CN"/>
+        </w:rPr>
+        <w:t>s some furniture, I don</w:t>
+      </w:r>
+      <w:r>
+        <w:rPr>
+          <w:rFonts w:hint="default"/>
+          <w:b w:val="0"/>
+          <w:bCs w:val="0"/>
+          <w:color w:val="auto"/>
+          <w:sz w:val="28"/>
+          <w:szCs w:val="28"/>
+          <w:lang w:val="en-US" w:eastAsia="zh-CN"/>
+        </w:rPr>
+        <w:t>’</w:t>
+      </w:r>
+      <w:r>
+        <w:rPr>
+          <w:rFonts w:hint="eastAsia"/>
+          <w:b w:val="0"/>
+          <w:bCs w:val="0"/>
+          <w:color w:val="auto"/>
+          <w:sz w:val="28"/>
+          <w:szCs w:val="28"/>
+          <w:lang w:val="en-US" w:eastAsia="zh-CN"/>
+        </w:rPr>
+        <w:t>t know.</w:t>
+      </w:r>
+    </w:p>
+    <w:p>
+      <w:pPr>
+        <w:numPr>
+          <w:numId w:val="0"/>
+        </w:numPr>
+        <w:rPr>
+          <w:rFonts w:hint="eastAsia"/>
+          <w:b w:val="0"/>
+          <w:bCs w:val="0"/>
+          <w:color w:val="auto"/>
+          <w:sz w:val="28"/>
+          <w:szCs w:val="28"/>
+          <w:lang w:val="en-US" w:eastAsia="zh-CN"/>
+        </w:rPr>
+      </w:pPr>
+    </w:p>
+    <w:p>
+      <w:pPr>
+        <w:numPr>
+          <w:ilvl w:val="0"/>
+          <w:numId w:val="3"/>
+        </w:numPr>
+        <w:ind w:left="0" w:leftChars="0" w:firstLine="0" w:firstLineChars="0"/>
+        <w:rPr>
+          <w:rFonts w:hint="default"/>
+          <w:b w:val="0"/>
+          <w:bCs w:val="0"/>
+          <w:color w:val="auto"/>
+          <w:sz w:val="28"/>
+          <w:szCs w:val="28"/>
+          <w:lang w:val="en-US" w:eastAsia="zh-CN"/>
+        </w:rPr>
+      </w:pPr>
+      <w:r>
+        <w:rPr>
+          <w:rFonts w:hint="eastAsia"/>
+          <w:b w:val="0"/>
+          <w:bCs w:val="0"/>
+          <w:color w:val="auto"/>
+          <w:sz w:val="28"/>
+          <w:szCs w:val="28"/>
+          <w:lang w:val="en-US" w:eastAsia="zh-CN"/>
+        </w:rPr>
+        <w:t>And not only was this the start of everything that I had ever dreamed of.  But also I was realized I was watching my dreams turn into memories</w:t>
+      </w:r>
+    </w:p>
+    <w:p>
+      <w:pPr>
+        <w:numPr>
+          <w:numId w:val="0"/>
+        </w:numPr>
+        <w:ind w:leftChars="0"/>
+        <w:rPr>
+          <w:rFonts w:hint="eastAsia"/>
+          <w:b w:val="0"/>
+          <w:bCs w:val="0"/>
+          <w:color w:val="auto"/>
+          <w:sz w:val="28"/>
+          <w:szCs w:val="28"/>
+          <w:lang w:val="en-US" w:eastAsia="zh-CN"/>
+        </w:rPr>
+      </w:pPr>
+      <w:r>
+        <w:rPr>
+          <w:rFonts w:hint="eastAsia"/>
+          <w:b w:val="0"/>
+          <w:bCs w:val="0"/>
+          <w:color w:val="auto"/>
+          <w:sz w:val="28"/>
+          <w:szCs w:val="28"/>
+          <w:lang w:val="en-US" w:eastAsia="zh-CN"/>
+        </w:rPr>
+        <w:t>(not only  but also 的使用   turn into 变成)</w:t>
+      </w:r>
+    </w:p>
+    <w:p>
+      <w:pPr>
+        <w:numPr>
+          <w:numId w:val="0"/>
+        </w:numPr>
+        <w:ind w:leftChars="0"/>
+        <w:rPr>
+          <w:rFonts w:hint="eastAsia"/>
+          <w:b w:val="0"/>
+          <w:bCs w:val="0"/>
+          <w:color w:val="auto"/>
+          <w:sz w:val="28"/>
+          <w:szCs w:val="28"/>
+          <w:lang w:val="en-US" w:eastAsia="zh-CN"/>
+        </w:rPr>
+      </w:pPr>
+      <w:r>
+        <w:rPr>
+          <w:rFonts w:hint="eastAsia"/>
+          <w:b w:val="0"/>
+          <w:bCs w:val="0"/>
+          <w:color w:val="auto"/>
+          <w:sz w:val="28"/>
+          <w:szCs w:val="28"/>
+          <w:lang w:val="en-US" w:eastAsia="zh-CN"/>
+        </w:rPr>
+        <w:t>EG: the fucking meeting, it</w:t>
+      </w:r>
+      <w:r>
+        <w:rPr>
+          <w:rFonts w:hint="default"/>
+          <w:b w:val="0"/>
+          <w:bCs w:val="0"/>
+          <w:color w:val="auto"/>
+          <w:sz w:val="28"/>
+          <w:szCs w:val="28"/>
+          <w:lang w:val="en-US" w:eastAsia="zh-CN"/>
+        </w:rPr>
+        <w:t>’</w:t>
+      </w:r>
+      <w:r>
+        <w:rPr>
+          <w:rFonts w:hint="eastAsia"/>
+          <w:b w:val="0"/>
+          <w:bCs w:val="0"/>
+          <w:color w:val="auto"/>
+          <w:sz w:val="28"/>
+          <w:szCs w:val="28"/>
+          <w:lang w:val="en-US" w:eastAsia="zh-CN"/>
+        </w:rPr>
+        <w:t>s wasted our amount of time listening, not only we can</w:t>
+      </w:r>
+      <w:r>
+        <w:rPr>
+          <w:rFonts w:hint="default"/>
+          <w:b w:val="0"/>
+          <w:bCs w:val="0"/>
+          <w:color w:val="auto"/>
+          <w:sz w:val="28"/>
+          <w:szCs w:val="28"/>
+          <w:lang w:val="en-US" w:eastAsia="zh-CN"/>
+        </w:rPr>
+        <w:t>’</w:t>
+      </w:r>
+      <w:r>
+        <w:rPr>
+          <w:rFonts w:hint="eastAsia"/>
+          <w:b w:val="0"/>
+          <w:bCs w:val="0"/>
+          <w:color w:val="auto"/>
+          <w:sz w:val="28"/>
+          <w:szCs w:val="28"/>
+          <w:lang w:val="en-US" w:eastAsia="zh-CN"/>
+        </w:rPr>
+        <w:t>t finished our work today, but we also overwork tommarow.</w:t>
+      </w:r>
+    </w:p>
+    <w:p>
+      <w:pPr>
+        <w:numPr>
+          <w:numId w:val="0"/>
+        </w:numPr>
+        <w:ind w:leftChars="0"/>
+        <w:rPr>
+          <w:rFonts w:hint="eastAsia"/>
+          <w:b w:val="0"/>
+          <w:bCs w:val="0"/>
+          <w:color w:val="auto"/>
+          <w:sz w:val="28"/>
+          <w:szCs w:val="28"/>
+          <w:lang w:val="en-US" w:eastAsia="zh-CN"/>
+        </w:rPr>
+      </w:pPr>
+    </w:p>
+    <w:p>
+      <w:pPr>
+        <w:numPr>
+          <w:ilvl w:val="0"/>
+          <w:numId w:val="3"/>
+        </w:numPr>
+        <w:ind w:left="0" w:leftChars="0" w:firstLine="0" w:firstLineChars="0"/>
+        <w:rPr>
+          <w:rFonts w:hint="default"/>
+          <w:b w:val="0"/>
+          <w:bCs w:val="0"/>
+          <w:color w:val="auto"/>
+          <w:sz w:val="28"/>
+          <w:szCs w:val="28"/>
+          <w:lang w:val="en-US" w:eastAsia="zh-CN"/>
+        </w:rPr>
+      </w:pPr>
+      <w:r>
+        <w:rPr>
+          <w:rFonts w:hint="eastAsia"/>
+          <w:b w:val="0"/>
+          <w:bCs w:val="0"/>
+          <w:color w:val="auto"/>
+          <w:sz w:val="28"/>
+          <w:szCs w:val="28"/>
+          <w:lang w:val="en-US" w:eastAsia="zh-CN"/>
+        </w:rPr>
+        <w:t>We currently camping in an empty parking lot tonight</w:t>
+      </w:r>
+    </w:p>
+    <w:p>
+      <w:pPr>
+        <w:numPr>
+          <w:numId w:val="0"/>
+        </w:numPr>
+        <w:ind w:leftChars="0"/>
+        <w:rPr>
+          <w:rFonts w:hint="eastAsia"/>
+          <w:b w:val="0"/>
+          <w:bCs w:val="0"/>
+          <w:color w:val="auto"/>
+          <w:sz w:val="28"/>
+          <w:szCs w:val="28"/>
+          <w:lang w:val="en-US" w:eastAsia="zh-CN"/>
+        </w:rPr>
+      </w:pPr>
+      <w:r>
+        <w:rPr>
+          <w:rFonts w:hint="eastAsia"/>
+          <w:b w:val="0"/>
+          <w:bCs w:val="0"/>
+          <w:color w:val="auto"/>
+          <w:sz w:val="28"/>
+          <w:szCs w:val="28"/>
+          <w:lang w:val="en-US" w:eastAsia="zh-CN"/>
+        </w:rPr>
+        <w:t xml:space="preserve">  (currently 使用)</w:t>
+      </w:r>
+    </w:p>
+    <w:p>
+      <w:pPr>
+        <w:numPr>
+          <w:numId w:val="0"/>
+        </w:numPr>
+        <w:ind w:leftChars="0"/>
+        <w:rPr>
+          <w:rFonts w:hint="eastAsia"/>
+          <w:b w:val="0"/>
+          <w:bCs w:val="0"/>
+          <w:color w:val="auto"/>
+          <w:sz w:val="28"/>
+          <w:szCs w:val="28"/>
+          <w:lang w:val="en-US" w:eastAsia="zh-CN"/>
+        </w:rPr>
+      </w:pPr>
+      <w:r>
+        <w:rPr>
+          <w:rFonts w:hint="eastAsia"/>
+          <w:b w:val="0"/>
+          <w:bCs w:val="0"/>
+          <w:color w:val="auto"/>
+          <w:sz w:val="28"/>
+          <w:szCs w:val="28"/>
+          <w:lang w:val="en-US" w:eastAsia="zh-CN"/>
+        </w:rPr>
+        <w:t xml:space="preserve">  We</w:t>
+      </w:r>
+      <w:r>
+        <w:rPr>
+          <w:rFonts w:hint="default"/>
+          <w:b w:val="0"/>
+          <w:bCs w:val="0"/>
+          <w:color w:val="auto"/>
+          <w:sz w:val="28"/>
+          <w:szCs w:val="28"/>
+          <w:lang w:val="en-US" w:eastAsia="zh-CN"/>
+        </w:rPr>
+        <w:t>’</w:t>
+      </w:r>
+      <w:r>
+        <w:rPr>
+          <w:rFonts w:hint="eastAsia"/>
+          <w:b w:val="0"/>
+          <w:bCs w:val="0"/>
+          <w:color w:val="auto"/>
+          <w:sz w:val="28"/>
+          <w:szCs w:val="28"/>
+          <w:lang w:val="en-US" w:eastAsia="zh-CN"/>
+        </w:rPr>
+        <w:t>re so tried, because we had hiked for two hour, and we currently get Startbuck again, we need coffee to provide more energy, and that will result in we get destination with the enough energy.</w:t>
+      </w:r>
+    </w:p>
+    <w:p>
+      <w:pPr>
+        <w:numPr>
+          <w:numId w:val="0"/>
+        </w:numPr>
+        <w:ind w:leftChars="0"/>
+        <w:rPr>
+          <w:rFonts w:hint="eastAsia"/>
+          <w:b w:val="0"/>
+          <w:bCs w:val="0"/>
+          <w:color w:val="auto"/>
+          <w:sz w:val="28"/>
+          <w:szCs w:val="28"/>
+          <w:lang w:val="en-US" w:eastAsia="zh-CN"/>
+        </w:rPr>
+      </w:pPr>
+    </w:p>
+    <w:p>
+      <w:pPr>
+        <w:rPr>
+          <w:rFonts w:hint="eastAsia"/>
+          <w:b/>
+          <w:bCs/>
+          <w:color w:val="C00000"/>
+          <w:sz w:val="44"/>
+          <w:szCs w:val="44"/>
+          <w:lang w:val="en-US" w:eastAsia="zh-CN"/>
+        </w:rPr>
+      </w:pPr>
+      <w:r>
+        <w:rPr>
+          <w:rFonts w:hint="eastAsia"/>
+          <w:b/>
+          <w:bCs/>
+          <w:color w:val="C00000"/>
+          <w:sz w:val="44"/>
+          <w:szCs w:val="44"/>
+          <w:lang w:val="en-US" w:eastAsia="zh-CN"/>
+        </w:rPr>
+        <w:t>四：</w:t>
+      </w:r>
+    </w:p>
+    <w:p>
+      <w:pPr>
+        <w:rPr>
+          <w:rFonts w:hint="default"/>
+          <w:b/>
+          <w:bCs/>
+          <w:color w:val="C00000"/>
+          <w:sz w:val="44"/>
+          <w:szCs w:val="44"/>
+          <w:lang w:val="en-US" w:eastAsia="zh-CN"/>
+        </w:rPr>
+      </w:pPr>
+      <w:r>
+        <w:rPr>
+          <w:rFonts w:hint="eastAsia"/>
+          <w:b/>
+          <w:bCs/>
+          <w:color w:val="C00000"/>
+          <w:sz w:val="44"/>
+          <w:szCs w:val="44"/>
+          <w:lang w:val="en-US" w:eastAsia="zh-CN"/>
+        </w:rPr>
+        <w:t>4:55 - 5:53</w:t>
+      </w:r>
+    </w:p>
+    <w:p>
+      <w:pPr>
+        <w:numPr>
+          <w:ilvl w:val="0"/>
+          <w:numId w:val="4"/>
+        </w:numPr>
+        <w:ind w:left="140" w:leftChars="0" w:firstLine="0" w:firstLineChars="0"/>
+        <w:rPr>
+          <w:rFonts w:hint="default"/>
+          <w:b w:val="0"/>
+          <w:bCs w:val="0"/>
+          <w:color w:val="auto"/>
+          <w:sz w:val="28"/>
+          <w:szCs w:val="28"/>
+          <w:lang w:val="en-US" w:eastAsia="zh-CN"/>
+        </w:rPr>
+      </w:pPr>
+      <w:r>
+        <w:rPr>
+          <w:rFonts w:hint="eastAsia"/>
+          <w:b w:val="0"/>
+          <w:bCs w:val="0"/>
+          <w:color w:val="auto"/>
+          <w:sz w:val="28"/>
+          <w:szCs w:val="28"/>
+          <w:lang w:val="en-US" w:eastAsia="zh-CN"/>
+        </w:rPr>
+        <w:t>Well I was saving up for a van back in 2021.</w:t>
+      </w:r>
+    </w:p>
+    <w:p>
+      <w:pPr>
+        <w:numPr>
+          <w:numId w:val="0"/>
+        </w:numPr>
+        <w:ind w:left="140" w:leftChars="0"/>
+        <w:rPr>
+          <w:rFonts w:hint="eastAsia"/>
+          <w:b w:val="0"/>
+          <w:bCs w:val="0"/>
+          <w:color w:val="auto"/>
+          <w:sz w:val="28"/>
+          <w:szCs w:val="28"/>
+          <w:lang w:val="en-US" w:eastAsia="zh-CN"/>
+        </w:rPr>
+      </w:pPr>
+      <w:r>
+        <w:rPr>
+          <w:rFonts w:hint="eastAsia"/>
+          <w:b w:val="0"/>
+          <w:bCs w:val="0"/>
+          <w:color w:val="auto"/>
+          <w:sz w:val="28"/>
+          <w:szCs w:val="28"/>
+          <w:lang w:val="en-US" w:eastAsia="zh-CN"/>
+        </w:rPr>
+        <w:t xml:space="preserve">  (save up 存钱)</w:t>
+      </w:r>
+    </w:p>
+    <w:p>
+      <w:pPr>
+        <w:numPr>
+          <w:numId w:val="0"/>
+        </w:numPr>
+        <w:ind w:left="140" w:leftChars="0"/>
+        <w:rPr>
+          <w:rFonts w:hint="eastAsia"/>
+          <w:b w:val="0"/>
+          <w:bCs w:val="0"/>
+          <w:color w:val="auto"/>
+          <w:sz w:val="28"/>
+          <w:szCs w:val="28"/>
+          <w:lang w:val="en-US" w:eastAsia="zh-CN"/>
+        </w:rPr>
+      </w:pPr>
+      <w:r>
+        <w:rPr>
+          <w:rFonts w:hint="eastAsia"/>
+          <w:b w:val="0"/>
+          <w:bCs w:val="0"/>
+          <w:color w:val="auto"/>
+          <w:sz w:val="28"/>
+          <w:szCs w:val="28"/>
+          <w:lang w:val="en-US" w:eastAsia="zh-CN"/>
+        </w:rPr>
+        <w:t>EG：the computer that I</w:t>
+      </w:r>
+      <w:r>
+        <w:rPr>
+          <w:rFonts w:hint="default"/>
+          <w:b w:val="0"/>
+          <w:bCs w:val="0"/>
+          <w:color w:val="auto"/>
+          <w:sz w:val="28"/>
+          <w:szCs w:val="28"/>
+          <w:lang w:val="en-US" w:eastAsia="zh-CN"/>
+        </w:rPr>
+        <w:t>’</w:t>
+      </w:r>
+      <w:r>
+        <w:rPr>
+          <w:rFonts w:hint="eastAsia"/>
+          <w:b w:val="0"/>
+          <w:bCs w:val="0"/>
+          <w:color w:val="auto"/>
+          <w:sz w:val="28"/>
+          <w:szCs w:val="28"/>
+          <w:lang w:val="en-US" w:eastAsia="zh-CN"/>
+        </w:rPr>
+        <w:t>m using is I get 7 years old, so now I gotta save up for a new one.</w:t>
+      </w:r>
+    </w:p>
+    <w:p>
+      <w:pPr>
+        <w:numPr>
+          <w:ilvl w:val="0"/>
+          <w:numId w:val="4"/>
+        </w:numPr>
+        <w:ind w:left="140" w:leftChars="0" w:firstLine="0" w:firstLineChars="0"/>
+        <w:rPr>
+          <w:rFonts w:hint="default"/>
+          <w:b w:val="0"/>
+          <w:bCs w:val="0"/>
+          <w:color w:val="auto"/>
+          <w:sz w:val="28"/>
+          <w:szCs w:val="28"/>
+          <w:lang w:val="en-US" w:eastAsia="zh-CN"/>
+        </w:rPr>
+      </w:pPr>
+      <w:r>
+        <w:rPr>
+          <w:rFonts w:hint="eastAsia"/>
+          <w:b w:val="0"/>
+          <w:bCs w:val="0"/>
+          <w:color w:val="auto"/>
+          <w:sz w:val="28"/>
+          <w:szCs w:val="28"/>
+          <w:lang w:val="en-US" w:eastAsia="zh-CN"/>
+        </w:rPr>
+        <w:t>Feel free to click the link in the description to get a 14 day free trial</w:t>
+      </w:r>
+    </w:p>
+    <w:p>
+      <w:pPr>
+        <w:numPr>
+          <w:numId w:val="0"/>
+        </w:numPr>
+        <w:ind w:left="140" w:leftChars="0"/>
+        <w:rPr>
+          <w:rFonts w:hint="eastAsia"/>
+          <w:b w:val="0"/>
+          <w:bCs w:val="0"/>
+          <w:color w:val="auto"/>
+          <w:sz w:val="28"/>
+          <w:szCs w:val="28"/>
+          <w:lang w:val="en-US" w:eastAsia="zh-CN"/>
+        </w:rPr>
+      </w:pPr>
+      <w:r>
+        <w:rPr>
+          <w:rFonts w:hint="eastAsia"/>
+          <w:b w:val="0"/>
+          <w:bCs w:val="0"/>
+          <w:color w:val="auto"/>
+          <w:sz w:val="28"/>
+          <w:szCs w:val="28"/>
+          <w:lang w:val="en-US" w:eastAsia="zh-CN"/>
+        </w:rPr>
+        <w:t xml:space="preserve">  (feel free to 随意做某事)</w:t>
+      </w:r>
+    </w:p>
+    <w:p>
+      <w:pPr>
+        <w:numPr>
+          <w:numId w:val="0"/>
+        </w:numPr>
+        <w:ind w:left="140" w:leftChars="0"/>
+        <w:rPr>
+          <w:rFonts w:hint="eastAsia"/>
+          <w:b w:val="0"/>
+          <w:bCs w:val="0"/>
+          <w:color w:val="auto"/>
+          <w:sz w:val="28"/>
+          <w:szCs w:val="28"/>
+          <w:lang w:val="en-US" w:eastAsia="zh-CN"/>
+        </w:rPr>
+      </w:pPr>
+      <w:r>
+        <w:rPr>
+          <w:rFonts w:hint="eastAsia"/>
+          <w:b w:val="0"/>
+          <w:bCs w:val="0"/>
+          <w:color w:val="auto"/>
+          <w:sz w:val="28"/>
+          <w:szCs w:val="28"/>
+          <w:lang w:val="en-US" w:eastAsia="zh-CN"/>
+        </w:rPr>
+        <w:t xml:space="preserve">  Feel free to get my paper using.</w:t>
+      </w:r>
+    </w:p>
+    <w:p>
+      <w:pPr>
+        <w:numPr>
+          <w:numId w:val="0"/>
+        </w:numPr>
+        <w:ind w:left="140" w:leftChars="0"/>
+        <w:rPr>
+          <w:rFonts w:hint="eastAsia"/>
+          <w:b w:val="0"/>
+          <w:bCs w:val="0"/>
+          <w:color w:val="auto"/>
+          <w:sz w:val="28"/>
+          <w:szCs w:val="28"/>
+          <w:lang w:val="en-US" w:eastAsia="zh-CN"/>
+        </w:rPr>
+      </w:pPr>
+    </w:p>
+    <w:p>
+      <w:pPr>
+        <w:rPr>
+          <w:rFonts w:hint="eastAsia"/>
+          <w:b/>
+          <w:bCs/>
+          <w:color w:val="C00000"/>
+          <w:sz w:val="44"/>
+          <w:szCs w:val="44"/>
+          <w:lang w:val="en-US" w:eastAsia="zh-CN"/>
+        </w:rPr>
+      </w:pPr>
+      <w:r>
+        <w:rPr>
+          <w:rFonts w:hint="eastAsia"/>
+          <w:b/>
+          <w:bCs/>
+          <w:color w:val="C00000"/>
+          <w:sz w:val="44"/>
+          <w:szCs w:val="44"/>
+          <w:lang w:val="en-US" w:eastAsia="zh-CN"/>
+        </w:rPr>
+        <w:t>五：</w:t>
+      </w:r>
+    </w:p>
+    <w:p>
+      <w:pPr>
+        <w:rPr>
+          <w:rFonts w:hint="default"/>
+          <w:b/>
+          <w:bCs/>
+          <w:color w:val="C00000"/>
+          <w:sz w:val="44"/>
+          <w:szCs w:val="44"/>
+          <w:lang w:val="en-US" w:eastAsia="zh-CN"/>
+        </w:rPr>
+      </w:pPr>
+      <w:r>
+        <w:rPr>
+          <w:rFonts w:hint="eastAsia"/>
+          <w:b/>
+          <w:bCs/>
+          <w:color w:val="C00000"/>
+          <w:sz w:val="44"/>
+          <w:szCs w:val="44"/>
+          <w:lang w:val="en-US" w:eastAsia="zh-CN"/>
+        </w:rPr>
+        <w:t>6:07-6:23</w:t>
+      </w:r>
+    </w:p>
+    <w:p>
+      <w:pPr>
+        <w:numPr>
+          <w:numId w:val="0"/>
+        </w:numPr>
+        <w:ind w:left="140" w:leftChars="0"/>
+        <w:rPr>
+          <w:rFonts w:hint="eastAsia"/>
+          <w:b w:val="0"/>
+          <w:bCs w:val="0"/>
+          <w:color w:val="auto"/>
+          <w:sz w:val="28"/>
+          <w:szCs w:val="28"/>
+          <w:lang w:val="en-US" w:eastAsia="zh-CN"/>
+        </w:rPr>
+      </w:pPr>
+      <w:bookmarkStart w:id="0" w:name="_GoBack"/>
+      <w:bookmarkEnd w:id="0"/>
+    </w:p>
+    <w:p>
+      <w:pPr>
+        <w:numPr>
+          <w:numId w:val="0"/>
+        </w:numPr>
+        <w:ind w:left="140" w:leftChars="0"/>
+        <w:rPr>
+          <w:rFonts w:hint="default"/>
+          <w:b w:val="0"/>
+          <w:bCs w:val="0"/>
+          <w:color w:val="auto"/>
+          <w:sz w:val="28"/>
+          <w:szCs w:val="28"/>
+          <w:lang w:val="en-US" w:eastAsia="zh-CN"/>
+        </w:rPr>
+      </w:pPr>
+    </w:p>
+    <w:p>
+      <w:pPr>
+        <w:numPr>
+          <w:numId w:val="0"/>
+        </w:numPr>
+        <w:ind w:left="140" w:leftChars="0"/>
+        <w:rPr>
+          <w:rFonts w:hint="default"/>
+          <w:b w:val="0"/>
+          <w:bCs w:val="0"/>
+          <w:color w:val="auto"/>
+          <w:sz w:val="28"/>
+          <w:szCs w:val="28"/>
+          <w:lang w:val="en-US" w:eastAsia="zh-CN"/>
+        </w:rPr>
+      </w:pPr>
+    </w:p>
+    <w:p>
+      <w:pPr>
+        <w:rPr>
+          <w:rFonts w:hint="eastAsia"/>
+          <w:color w:val="C00000"/>
+          <w:sz w:val="28"/>
+          <w:szCs w:val="28"/>
+          <w:lang w:val="en-US" w:eastAsia="zh-CN"/>
+        </w:rPr>
+      </w:pPr>
+    </w:p>
+    <w:p>
+      <w:pPr>
+        <w:rPr>
           <w:rFonts w:hint="default"/>
           <w:color w:val="C00000"/>
           <w:sz w:val="28"/>
@@ -134,7 +2049,7 @@
       <w:pPr>
         <w:numPr>
           <w:ilvl w:val="0"/>
-          <w:numId w:val="1"/>
+          <w:numId w:val="5"/>
         </w:numPr>
         <w:rPr>
           <w:rFonts w:hint="eastAsia"/>
@@ -374,7 +2289,7 @@
       <w:pPr>
         <w:numPr>
           <w:ilvl w:val="0"/>
-          <w:numId w:val="2"/>
+          <w:numId w:val="6"/>
         </w:numPr>
         <w:rPr>
           <w:rFonts w:hint="default"/>
@@ -511,7 +2426,7 @@
       <w:pPr>
         <w:numPr>
           <w:ilvl w:val="0"/>
-          <w:numId w:val="3"/>
+          <w:numId w:val="7"/>
         </w:numPr>
         <w:rPr>
           <w:rFonts w:hint="eastAsia"/>
@@ -534,7 +2449,7 @@
       <w:pPr>
         <w:numPr>
           <w:ilvl w:val="0"/>
-          <w:numId w:val="3"/>
+          <w:numId w:val="7"/>
         </w:numPr>
         <w:rPr>
           <w:rFonts w:hint="eastAsia"/>
@@ -557,7 +2472,7 @@
       <w:pPr>
         <w:numPr>
           <w:ilvl w:val="0"/>
-          <w:numId w:val="3"/>
+          <w:numId w:val="7"/>
         </w:numPr>
         <w:rPr>
           <w:rFonts w:hint="eastAsia"/>
@@ -627,7 +2542,7 @@
       <w:pPr>
         <w:numPr>
           <w:ilvl w:val="0"/>
-          <w:numId w:val="3"/>
+          <w:numId w:val="7"/>
         </w:numPr>
         <w:rPr>
           <w:rFonts w:hint="eastAsia"/>
@@ -703,7 +2618,7 @@
       <w:pPr>
         <w:numPr>
           <w:ilvl w:val="0"/>
-          <w:numId w:val="4"/>
+          <w:numId w:val="8"/>
         </w:numPr>
         <w:rPr>
           <w:rFonts w:hint="default"/>
@@ -783,7 +2698,7 @@
         <w:widowControl w:val="0"/>
         <w:numPr>
           <w:ilvl w:val="0"/>
-          <w:numId w:val="5"/>
+          <w:numId w:val="9"/>
         </w:numPr>
         <w:ind w:left="140" w:leftChars="0" w:firstLine="0" w:firstLineChars="0"/>
         <w:jc w:val="both"/>
@@ -883,7 +2798,7 @@
       <w:pPr>
         <w:numPr>
           <w:ilvl w:val="0"/>
-          <w:numId w:val="6"/>
+          <w:numId w:val="10"/>
         </w:numPr>
         <w:rPr>
           <w:rFonts w:hint="default"/>
@@ -912,7 +2827,7 @@
       <w:pPr>
         <w:numPr>
           <w:ilvl w:val="0"/>
-          <w:numId w:val="6"/>
+          <w:numId w:val="10"/>
         </w:numPr>
         <w:rPr>
           <w:rFonts w:hint="default"/>
@@ -941,7 +2856,7 @@
       <w:pPr>
         <w:numPr>
           <w:ilvl w:val="0"/>
-          <w:numId w:val="6"/>
+          <w:numId w:val="10"/>
         </w:numPr>
         <w:rPr>
           <w:rFonts w:hint="default"/>
@@ -970,7 +2885,7 @@
       <w:pPr>
         <w:numPr>
           <w:ilvl w:val="0"/>
-          <w:numId w:val="6"/>
+          <w:numId w:val="10"/>
         </w:numPr>
         <w:rPr>
           <w:rFonts w:hint="default"/>
@@ -1258,8 +3173,6 @@
         </w:rPr>
         <w:t>十一：</w:t>
       </w:r>
-      <w:bookmarkStart w:id="0" w:name="_GoBack"/>
-      <w:bookmarkEnd w:id="0"/>
     </w:p>
     <w:sectPr>
       <w:pgSz w:w="11906" w:h="16838"/>
@@ -1325,6 +3238,48 @@
     </w:lvl>
   </w:abstractNum>
   <w:abstractNum w:abstractNumId="4">
+    <w:nsid w:val="B0154366"/>
+    <w:multiLevelType w:val="singleLevel"/>
+    <w:tmpl w:val="B0154366"/>
+    <w:lvl w:ilvl="0" w:tentative="0">
+      <w:start w:val="1"/>
+      <w:numFmt w:val="decimal"/>
+      <w:suff w:val="space"/>
+      <w:lvlText w:val="%1."/>
+      <w:lvlJc w:val="left"/>
+    </w:lvl>
+  </w:abstractNum>
+  <w:abstractNum w:abstractNumId="5">
+    <w:nsid w:val="B7079ED0"/>
+    <w:multiLevelType w:val="singleLevel"/>
+    <w:tmpl w:val="B7079ED0"/>
+    <w:lvl w:ilvl="0" w:tentative="0">
+      <w:start w:val="1"/>
+      <w:numFmt w:val="decimal"/>
+      <w:suff w:val="space"/>
+      <w:lvlText w:val="%1."/>
+      <w:lvlJc w:val="left"/>
+      <w:pPr>
+        <w:ind w:left="140" w:leftChars="0" w:firstLine="0" w:firstLineChars="0"/>
+      </w:pPr>
+    </w:lvl>
+  </w:abstractNum>
+  <w:abstractNum w:abstractNumId="6">
+    <w:nsid w:val="C3E18C63"/>
+    <w:multiLevelType w:val="singleLevel"/>
+    <w:tmpl w:val="C3E18C63"/>
+    <w:lvl w:ilvl="0" w:tentative="0">
+      <w:start w:val="1"/>
+      <w:numFmt w:val="decimal"/>
+      <w:suff w:val="space"/>
+      <w:lvlText w:val="%1."/>
+      <w:lvlJc w:val="left"/>
+      <w:pPr>
+        <w:ind w:left="140" w:leftChars="0" w:firstLine="0" w:firstLineChars="0"/>
+      </w:pPr>
+    </w:lvl>
+  </w:abstractNum>
+  <w:abstractNum w:abstractNumId="7">
     <w:nsid w:val="E6397D48"/>
     <w:multiLevelType w:val="singleLevel"/>
     <w:tmpl w:val="E6397D48"/>
@@ -1336,7 +3291,19 @@
       <w:lvlJc w:val="left"/>
     </w:lvl>
   </w:abstractNum>
-  <w:abstractNum w:abstractNumId="5">
+  <w:abstractNum w:abstractNumId="8">
+    <w:nsid w:val="103121CD"/>
+    <w:multiLevelType w:val="singleLevel"/>
+    <w:tmpl w:val="103121CD"/>
+    <w:lvl w:ilvl="0" w:tentative="0">
+      <w:start w:val="1"/>
+      <w:numFmt w:val="decimal"/>
+      <w:suff w:val="space"/>
+      <w:lvlText w:val="%1."/>
+      <w:lvlJc w:val="left"/>
+    </w:lvl>
+  </w:abstractNum>
+  <w:abstractNum w:abstractNumId="9">
     <w:nsid w:val="578ED665"/>
     <w:multiLevelType w:val="singleLevel"/>
     <w:tmpl w:val="578ED665"/>
@@ -1349,22 +3316,34 @@
     </w:lvl>
   </w:abstractNum>
   <w:num w:numId="1">
+    <w:abstractNumId w:val="5"/>
+  </w:num>
+  <w:num w:numId="2">
+    <w:abstractNumId w:val="4"/>
+  </w:num>
+  <w:num w:numId="3">
+    <w:abstractNumId w:val="8"/>
+  </w:num>
+  <w:num w:numId="4">
+    <w:abstractNumId w:val="6"/>
+  </w:num>
+  <w:num w:numId="5">
     <w:abstractNumId w:val="2"/>
   </w:num>
-  <w:num w:numId="2">
-    <w:abstractNumId w:val="5"/>
+  <w:num w:numId="6">
+    <w:abstractNumId w:val="9"/>
   </w:num>
-  <w:num w:numId="3">
+  <w:num w:numId="7">
     <w:abstractNumId w:val="3"/>
   </w:num>
-  <w:num w:numId="4">
+  <w:num w:numId="8">
     <w:abstractNumId w:val="0"/>
   </w:num>
-  <w:num w:numId="5">
+  <w:num w:numId="9">
     <w:abstractNumId w:val="1"/>
   </w:num>
-  <w:num w:numId="6">
-    <w:abstractNumId w:val="4"/>
+  <w:num w:numId="10">
+    <w:abstractNumId w:val="7"/>
   </w:num>
 </w:numbering>
 </file>
@@ -1445,7 +3424,7 @@
     <w:lsdException w:qFormat="1" w:unhideWhenUsed="0" w:uiPriority="0" w:semiHidden="0" w:name="Title"/>
     <w:lsdException w:unhideWhenUsed="0" w:uiPriority="0" w:semiHidden="0" w:name="Closing"/>
     <w:lsdException w:unhideWhenUsed="0" w:uiPriority="0" w:semiHidden="0" w:name="Signature"/>
-    <w:lsdException w:unhideWhenUsed="0" w:uiPriority="0" w:name="Default Paragraph Font"/>
+    <w:lsdException w:qFormat="1" w:unhideWhenUsed="0" w:uiPriority="0" w:name="Default Paragraph Font"/>
     <w:lsdException w:unhideWhenUsed="0" w:uiPriority="0" w:semiHidden="0" w:name="Body Text"/>
     <w:lsdException w:unhideWhenUsed="0" w:uiPriority="0" w:semiHidden="0" w:name="Body Text Indent"/>
     <w:lsdException w:unhideWhenUsed="0" w:uiPriority="0" w:semiHidden="0" w:name="List Continue"/>
@@ -1647,7 +3626,9 @@
   </w:style>
   <w:style w:type="character" w:default="1" w:styleId="3">
     <w:name w:val="Default Paragraph Font"/>
+    <w:autoRedefine/>
     <w:semiHidden/>
+    <w:qFormat/>
     <w:uiPriority w:val="0"/>
   </w:style>
   <w:style w:type="table" w:default="1" w:styleId="2">

--- a/basic English learn/whole passage listen/natalie/natalie2/notes.docx
+++ b/basic English learn/whole passage listen/natalie/natalie2/notes.docx
@@ -85,6 +85,7 @@
     <w:p>
       <w:pPr>
         <w:numPr>
+          <w:ilvl w:val="0"/>
           <w:numId w:val="0"/>
         </w:numPr>
         <w:ind w:left="140" w:leftChars="0"/>
@@ -114,6 +115,7 @@
     <w:p>
       <w:pPr>
         <w:numPr>
+          <w:ilvl w:val="0"/>
           <w:numId w:val="0"/>
         </w:numPr>
         <w:ind w:left="140" w:leftChars="0"/>
@@ -185,6 +187,7 @@
     <w:p>
       <w:pPr>
         <w:numPr>
+          <w:ilvl w:val="0"/>
           <w:numId w:val="0"/>
         </w:numPr>
         <w:ind w:left="140" w:leftChars="0"/>
@@ -214,6 +217,7 @@
     <w:p>
       <w:pPr>
         <w:numPr>
+          <w:ilvl w:val="0"/>
           <w:numId w:val="0"/>
         </w:numPr>
         <w:rPr>
@@ -309,6 +313,7 @@
     <w:p>
       <w:pPr>
         <w:numPr>
+          <w:ilvl w:val="0"/>
           <w:numId w:val="0"/>
         </w:numPr>
         <w:ind w:left="280" w:hanging="280" w:hangingChars="100"/>
@@ -362,6 +367,7 @@
     <w:p>
       <w:pPr>
         <w:numPr>
+          <w:ilvl w:val="0"/>
           <w:numId w:val="0"/>
         </w:numPr>
         <w:rPr>
@@ -390,6 +396,7 @@
     <w:p>
       <w:pPr>
         <w:numPr>
+          <w:ilvl w:val="0"/>
           <w:numId w:val="0"/>
         </w:numPr>
         <w:rPr>
@@ -436,6 +443,7 @@
     <w:p>
       <w:pPr>
         <w:numPr>
+          <w:ilvl w:val="0"/>
           <w:numId w:val="0"/>
         </w:numPr>
         <w:ind w:leftChars="0"/>
@@ -465,6 +473,7 @@
     <w:p>
       <w:pPr>
         <w:numPr>
+          <w:ilvl w:val="0"/>
           <w:numId w:val="0"/>
         </w:numPr>
         <w:ind w:leftChars="0"/>
@@ -566,6 +575,7 @@
     <w:p>
       <w:pPr>
         <w:numPr>
+          <w:ilvl w:val="0"/>
           <w:numId w:val="0"/>
         </w:numPr>
         <w:ind w:leftChars="0"/>
@@ -613,6 +623,7 @@
     <w:p>
       <w:pPr>
         <w:numPr>
+          <w:ilvl w:val="0"/>
           <w:numId w:val="0"/>
         </w:numPr>
         <w:ind w:leftChars="0"/>
@@ -642,6 +653,7 @@
     <w:p>
       <w:pPr>
         <w:numPr>
+          <w:ilvl w:val="0"/>
           <w:numId w:val="0"/>
         </w:numPr>
         <w:ind w:leftChars="0"/>
@@ -689,6 +701,7 @@
     <w:p>
       <w:pPr>
         <w:numPr>
+          <w:ilvl w:val="0"/>
           <w:numId w:val="0"/>
         </w:numPr>
         <w:ind w:leftChars="0"/>
@@ -718,6 +731,7 @@
     <w:p>
       <w:pPr>
         <w:numPr>
+          <w:ilvl w:val="0"/>
           <w:numId w:val="0"/>
         </w:numPr>
         <w:ind w:leftChars="0"/>
@@ -819,6 +833,7 @@
     <w:p>
       <w:pPr>
         <w:numPr>
+          <w:ilvl w:val="0"/>
           <w:numId w:val="0"/>
         </w:numPr>
         <w:ind w:leftChars="0"/>
@@ -866,6 +881,7 @@
     <w:p>
       <w:pPr>
         <w:numPr>
+          <w:ilvl w:val="0"/>
           <w:numId w:val="0"/>
         </w:numPr>
         <w:ind w:leftChars="0"/>
@@ -895,6 +911,7 @@
     <w:p>
       <w:pPr>
         <w:numPr>
+          <w:ilvl w:val="0"/>
           <w:numId w:val="0"/>
         </w:numPr>
         <w:ind w:leftChars="0"/>
@@ -1044,6 +1061,7 @@
     <w:p>
       <w:pPr>
         <w:numPr>
+          <w:ilvl w:val="0"/>
           <w:numId w:val="0"/>
         </w:numPr>
         <w:ind w:leftChars="0"/>
@@ -1141,6 +1159,7 @@
     <w:p>
       <w:pPr>
         <w:numPr>
+          <w:ilvl w:val="0"/>
           <w:numId w:val="0"/>
         </w:numPr>
         <w:rPr>
@@ -1241,6 +1260,7 @@
     <w:p>
       <w:pPr>
         <w:numPr>
+          <w:ilvl w:val="0"/>
           <w:numId w:val="0"/>
         </w:numPr>
         <w:rPr>
@@ -1287,6 +1307,7 @@
     <w:p>
       <w:pPr>
         <w:numPr>
+          <w:ilvl w:val="0"/>
           <w:numId w:val="0"/>
         </w:numPr>
         <w:ind w:leftChars="0"/>
@@ -1316,6 +1337,7 @@
     <w:p>
       <w:pPr>
         <w:numPr>
+          <w:ilvl w:val="0"/>
           <w:numId w:val="0"/>
         </w:numPr>
         <w:ind w:leftChars="0"/>
@@ -1393,6 +1415,7 @@
     <w:p>
       <w:pPr>
         <w:numPr>
+          <w:ilvl w:val="0"/>
           <w:numId w:val="0"/>
         </w:numPr>
         <w:ind w:leftChars="0"/>
@@ -1440,6 +1463,7 @@
     <w:p>
       <w:pPr>
         <w:numPr>
+          <w:ilvl w:val="0"/>
           <w:numId w:val="0"/>
         </w:numPr>
         <w:ind w:leftChars="0"/>
@@ -1469,6 +1493,7 @@
     <w:p>
       <w:pPr>
         <w:numPr>
+          <w:ilvl w:val="0"/>
           <w:numId w:val="0"/>
         </w:numPr>
         <w:ind w:leftChars="0"/>
@@ -1522,6 +1547,7 @@
     <w:p>
       <w:pPr>
         <w:numPr>
+          <w:ilvl w:val="0"/>
           <w:numId w:val="0"/>
         </w:numPr>
         <w:ind w:leftChars="0"/>
@@ -1619,6 +1645,7 @@
     <w:p>
       <w:pPr>
         <w:numPr>
+          <w:ilvl w:val="0"/>
           <w:numId w:val="0"/>
         </w:numPr>
         <w:ind w:left="140" w:leftChars="0"/>
@@ -1648,6 +1675,7 @@
     <w:p>
       <w:pPr>
         <w:numPr>
+          <w:ilvl w:val="0"/>
           <w:numId w:val="0"/>
         </w:numPr>
         <w:ind w:left="140" w:leftChars="0"/>
@@ -1731,6 +1759,7 @@
     <w:p>
       <w:pPr>
         <w:numPr>
+          <w:ilvl w:val="0"/>
           <w:numId w:val="0"/>
         </w:numPr>
         <w:ind w:left="140" w:leftChars="0"/>
@@ -1760,6 +1789,7 @@
     <w:p>
       <w:pPr>
         <w:numPr>
+          <w:ilvl w:val="0"/>
           <w:numId w:val="0"/>
         </w:numPr>
         <w:ind w:left="140" w:leftChars="0"/>
@@ -1789,6 +1819,7 @@
     <w:p>
       <w:pPr>
         <w:numPr>
+          <w:ilvl w:val="0"/>
           <w:numId w:val="0"/>
         </w:numPr>
         <w:ind w:left="140" w:leftChars="0"/>
@@ -1856,19 +1887,1128 @@
     <w:p>
       <w:pPr>
         <w:numPr>
-          <w:numId w:val="0"/>
+          <w:ilvl w:val="0"/>
+          <w:numId w:val="5"/>
         </w:numPr>
         <w:ind w:left="140" w:leftChars="0"/>
         <w:rPr>
-          <w:rFonts w:hint="eastAsia"/>
-          <w:b w:val="0"/>
-          <w:bCs w:val="0"/>
-          <w:color w:val="auto"/>
-          <w:sz w:val="28"/>
-          <w:szCs w:val="28"/>
-          <w:lang w:val="en-US" w:eastAsia="zh-CN"/>
-        </w:rPr>
-      </w:pPr>
+          <w:rFonts w:hint="default"/>
+          <w:b w:val="0"/>
+          <w:bCs w:val="0"/>
+          <w:color w:val="auto"/>
+          <w:sz w:val="28"/>
+          <w:szCs w:val="28"/>
+          <w:lang w:val="en-US" w:eastAsia="zh-CN"/>
+        </w:rPr>
+      </w:pPr>
+      <w:r>
+        <w:rPr>
+          <w:rFonts w:hint="eastAsia"/>
+          <w:b w:val="0"/>
+          <w:bCs w:val="0"/>
+          <w:color w:val="auto"/>
+          <w:sz w:val="28"/>
+          <w:szCs w:val="28"/>
+          <w:lang w:val="en-US" w:eastAsia="zh-CN"/>
+        </w:rPr>
+        <w:t>I think anywhere and everywhere we went started to kind of feel like home.</w:t>
+      </w:r>
+    </w:p>
+    <w:p>
+      <w:pPr>
+        <w:numPr>
+          <w:numId w:val="0"/>
+        </w:numPr>
+        <w:rPr>
+          <w:rFonts w:hint="default"/>
+          <w:b w:val="0"/>
+          <w:bCs w:val="0"/>
+          <w:color w:val="auto"/>
+          <w:sz w:val="28"/>
+          <w:szCs w:val="28"/>
+          <w:lang w:val="en-US" w:eastAsia="zh-CN"/>
+        </w:rPr>
+      </w:pPr>
+      <w:r>
+        <w:rPr>
+          <w:rFonts w:hint="eastAsia"/>
+          <w:b w:val="0"/>
+          <w:bCs w:val="0"/>
+          <w:color w:val="auto"/>
+          <w:sz w:val="28"/>
+          <w:szCs w:val="28"/>
+          <w:lang w:val="en-US" w:eastAsia="zh-CN"/>
+        </w:rPr>
+        <w:t xml:space="preserve"> EG: I think everything we got from Japan started to make me feel like it</w:t>
+      </w:r>
+      <w:r>
+        <w:rPr>
+          <w:rFonts w:hint="default"/>
+          <w:b w:val="0"/>
+          <w:bCs w:val="0"/>
+          <w:color w:val="auto"/>
+          <w:sz w:val="28"/>
+          <w:szCs w:val="28"/>
+          <w:lang w:val="en-US" w:eastAsia="zh-CN"/>
+        </w:rPr>
+        <w:t>’</w:t>
+      </w:r>
+      <w:r>
+        <w:rPr>
+          <w:rFonts w:hint="eastAsia"/>
+          <w:b w:val="0"/>
+          <w:bCs w:val="0"/>
+          <w:color w:val="auto"/>
+          <w:sz w:val="28"/>
+          <w:szCs w:val="28"/>
+          <w:lang w:val="en-US" w:eastAsia="zh-CN"/>
+        </w:rPr>
+        <w:t xml:space="preserve">s a big </w:t>
+      </w:r>
+    </w:p>
+    <w:p>
+      <w:pPr>
+        <w:numPr>
+          <w:ilvl w:val="0"/>
+          <w:numId w:val="0"/>
+        </w:numPr>
+        <w:ind w:left="140" w:leftChars="0"/>
+        <w:rPr>
+          <w:rFonts w:hint="default"/>
+          <w:b w:val="0"/>
+          <w:bCs w:val="0"/>
+          <w:color w:val="auto"/>
+          <w:sz w:val="28"/>
+          <w:szCs w:val="28"/>
+          <w:lang w:val="en-US" w:eastAsia="zh-CN"/>
+        </w:rPr>
+      </w:pPr>
+    </w:p>
+    <w:p>
+      <w:pPr>
+        <w:rPr>
+          <w:rFonts w:hint="eastAsia"/>
+          <w:b/>
+          <w:bCs/>
+          <w:color w:val="C00000"/>
+          <w:sz w:val="44"/>
+          <w:szCs w:val="44"/>
+          <w:lang w:val="en-US" w:eastAsia="zh-CN"/>
+        </w:rPr>
+      </w:pPr>
+      <w:r>
+        <w:rPr>
+          <w:rFonts w:hint="eastAsia"/>
+          <w:b/>
+          <w:bCs/>
+          <w:color w:val="C00000"/>
+          <w:sz w:val="44"/>
+          <w:szCs w:val="44"/>
+          <w:lang w:val="en-US" w:eastAsia="zh-CN"/>
+        </w:rPr>
+        <w:t>六：</w:t>
+      </w:r>
+    </w:p>
+    <w:p>
+      <w:pPr>
+        <w:rPr>
+          <w:rFonts w:hint="default"/>
+          <w:b/>
+          <w:bCs/>
+          <w:color w:val="C00000"/>
+          <w:sz w:val="44"/>
+          <w:szCs w:val="44"/>
+          <w:lang w:val="en-US" w:eastAsia="zh-CN"/>
+        </w:rPr>
+      </w:pPr>
+      <w:r>
+        <w:rPr>
+          <w:rFonts w:hint="eastAsia"/>
+          <w:b/>
+          <w:bCs/>
+          <w:color w:val="C00000"/>
+          <w:sz w:val="44"/>
+          <w:szCs w:val="44"/>
+          <w:lang w:val="en-US" w:eastAsia="zh-CN"/>
+        </w:rPr>
+        <w:t>6:45-7:55</w:t>
+      </w:r>
+    </w:p>
+    <w:p>
+      <w:pPr>
+        <w:numPr>
+          <w:ilvl w:val="0"/>
+          <w:numId w:val="6"/>
+        </w:numPr>
+        <w:rPr>
+          <w:rFonts w:hint="default"/>
+          <w:b w:val="0"/>
+          <w:bCs w:val="0"/>
+          <w:color w:val="auto"/>
+          <w:sz w:val="28"/>
+          <w:szCs w:val="28"/>
+          <w:lang w:val="en-US" w:eastAsia="zh-CN"/>
+        </w:rPr>
+      </w:pPr>
+      <w:r>
+        <w:rPr>
+          <w:rFonts w:hint="eastAsia"/>
+          <w:b w:val="0"/>
+          <w:bCs w:val="0"/>
+          <w:color w:val="auto"/>
+          <w:sz w:val="28"/>
+          <w:szCs w:val="28"/>
+          <w:lang w:val="en-US" w:eastAsia="zh-CN"/>
+        </w:rPr>
+        <w:t>We slept here last night next to a train track.</w:t>
+      </w:r>
+    </w:p>
+    <w:p>
+      <w:pPr>
+        <w:numPr>
+          <w:numId w:val="0"/>
+        </w:numPr>
+        <w:rPr>
+          <w:rFonts w:hint="eastAsia"/>
+          <w:b w:val="0"/>
+          <w:bCs w:val="0"/>
+          <w:color w:val="auto"/>
+          <w:sz w:val="28"/>
+          <w:szCs w:val="28"/>
+          <w:lang w:val="en-US" w:eastAsia="zh-CN"/>
+        </w:rPr>
+      </w:pPr>
+      <w:r>
+        <w:rPr>
+          <w:rFonts w:hint="eastAsia"/>
+          <w:b w:val="0"/>
+          <w:bCs w:val="0"/>
+          <w:color w:val="auto"/>
+          <w:sz w:val="28"/>
+          <w:szCs w:val="28"/>
+          <w:lang w:val="en-US" w:eastAsia="zh-CN"/>
+        </w:rPr>
+        <w:t xml:space="preserve">  (next to 靠近)</w:t>
+      </w:r>
+    </w:p>
+    <w:p>
+      <w:pPr>
+        <w:numPr>
+          <w:numId w:val="0"/>
+        </w:numPr>
+        <w:ind w:left="840" w:hanging="840" w:hangingChars="300"/>
+        <w:rPr>
+          <w:rFonts w:hint="eastAsia"/>
+          <w:b w:val="0"/>
+          <w:bCs w:val="0"/>
+          <w:color w:val="auto"/>
+          <w:sz w:val="28"/>
+          <w:szCs w:val="28"/>
+          <w:lang w:val="en-US" w:eastAsia="zh-CN"/>
+        </w:rPr>
+      </w:pPr>
+      <w:r>
+        <w:rPr>
+          <w:rFonts w:hint="eastAsia"/>
+          <w:b w:val="0"/>
+          <w:bCs w:val="0"/>
+          <w:color w:val="auto"/>
+          <w:sz w:val="28"/>
+          <w:szCs w:val="28"/>
+          <w:lang w:val="en-US" w:eastAsia="zh-CN"/>
+        </w:rPr>
+        <w:t xml:space="preserve">  EG: this is my room that J just like moved into last week, and next to the bank, it</w:t>
+      </w:r>
+      <w:r>
+        <w:rPr>
+          <w:rFonts w:hint="default"/>
+          <w:b w:val="0"/>
+          <w:bCs w:val="0"/>
+          <w:color w:val="auto"/>
+          <w:sz w:val="28"/>
+          <w:szCs w:val="28"/>
+          <w:lang w:val="en-US" w:eastAsia="zh-CN"/>
+        </w:rPr>
+        <w:t>’</w:t>
+      </w:r>
+      <w:r>
+        <w:rPr>
+          <w:rFonts w:hint="eastAsia"/>
+          <w:b w:val="0"/>
+          <w:bCs w:val="0"/>
+          <w:color w:val="auto"/>
+          <w:sz w:val="28"/>
+          <w:szCs w:val="28"/>
+          <w:lang w:val="en-US" w:eastAsia="zh-CN"/>
+        </w:rPr>
+        <w:t>s very convenient for me to get some money.</w:t>
+      </w:r>
+    </w:p>
+    <w:p>
+      <w:pPr>
+        <w:numPr>
+          <w:numId w:val="0"/>
+        </w:numPr>
+        <w:ind w:left="840" w:hanging="840" w:hangingChars="300"/>
+        <w:rPr>
+          <w:rFonts w:hint="eastAsia"/>
+          <w:b w:val="0"/>
+          <w:bCs w:val="0"/>
+          <w:color w:val="auto"/>
+          <w:sz w:val="28"/>
+          <w:szCs w:val="28"/>
+          <w:lang w:val="en-US" w:eastAsia="zh-CN"/>
+        </w:rPr>
+      </w:pPr>
+    </w:p>
+    <w:p>
+      <w:pPr>
+        <w:numPr>
+          <w:ilvl w:val="0"/>
+          <w:numId w:val="6"/>
+        </w:numPr>
+        <w:ind w:left="0" w:leftChars="0" w:firstLine="0" w:firstLineChars="0"/>
+        <w:rPr>
+          <w:rFonts w:hint="default"/>
+          <w:b w:val="0"/>
+          <w:bCs w:val="0"/>
+          <w:color w:val="auto"/>
+          <w:sz w:val="28"/>
+          <w:szCs w:val="28"/>
+          <w:lang w:val="en-US" w:eastAsia="zh-CN"/>
+        </w:rPr>
+      </w:pPr>
+      <w:r>
+        <w:rPr>
+          <w:rFonts w:hint="eastAsia"/>
+          <w:b w:val="0"/>
+          <w:bCs w:val="0"/>
+          <w:color w:val="auto"/>
+          <w:sz w:val="28"/>
+          <w:szCs w:val="28"/>
+          <w:lang w:val="en-US" w:eastAsia="zh-CN"/>
+        </w:rPr>
+        <w:t>There was people shooting down below us.</w:t>
+      </w:r>
+    </w:p>
+    <w:p>
+      <w:pPr>
+        <w:numPr>
+          <w:numId w:val="0"/>
+        </w:numPr>
+        <w:ind w:leftChars="0"/>
+        <w:rPr>
+          <w:rFonts w:hint="eastAsia"/>
+          <w:b w:val="0"/>
+          <w:bCs w:val="0"/>
+          <w:color w:val="auto"/>
+          <w:sz w:val="28"/>
+          <w:szCs w:val="28"/>
+          <w:lang w:val="en-US" w:eastAsia="zh-CN"/>
+        </w:rPr>
+      </w:pPr>
+      <w:r>
+        <w:rPr>
+          <w:rFonts w:hint="eastAsia"/>
+          <w:b w:val="0"/>
+          <w:bCs w:val="0"/>
+          <w:color w:val="auto"/>
+          <w:sz w:val="28"/>
+          <w:szCs w:val="28"/>
+          <w:lang w:val="en-US" w:eastAsia="zh-CN"/>
+        </w:rPr>
+        <w:t xml:space="preserve">  ( below的使用 )</w:t>
+      </w:r>
+    </w:p>
+    <w:p>
+      <w:pPr>
+        <w:numPr>
+          <w:numId w:val="0"/>
+        </w:numPr>
+        <w:ind w:leftChars="0"/>
+        <w:rPr>
+          <w:rFonts w:hint="eastAsia"/>
+          <w:b w:val="0"/>
+          <w:bCs w:val="0"/>
+          <w:color w:val="auto"/>
+          <w:sz w:val="28"/>
+          <w:szCs w:val="28"/>
+          <w:lang w:val="en-US" w:eastAsia="zh-CN"/>
+        </w:rPr>
+      </w:pPr>
+      <w:r>
+        <w:rPr>
+          <w:rFonts w:hint="eastAsia"/>
+          <w:b w:val="0"/>
+          <w:bCs w:val="0"/>
+          <w:color w:val="auto"/>
+          <w:sz w:val="28"/>
+          <w:szCs w:val="28"/>
+          <w:lang w:val="en-US" w:eastAsia="zh-CN"/>
+        </w:rPr>
+        <w:t xml:space="preserve">  EG: there is some person fishing below the mountain.</w:t>
+      </w:r>
+    </w:p>
+    <w:p>
+      <w:pPr>
+        <w:numPr>
+          <w:numId w:val="0"/>
+        </w:numPr>
+        <w:ind w:leftChars="0"/>
+        <w:rPr>
+          <w:rFonts w:hint="eastAsia"/>
+          <w:b w:val="0"/>
+          <w:bCs w:val="0"/>
+          <w:color w:val="auto"/>
+          <w:sz w:val="28"/>
+          <w:szCs w:val="28"/>
+          <w:lang w:val="en-US" w:eastAsia="zh-CN"/>
+        </w:rPr>
+      </w:pPr>
+    </w:p>
+    <w:p>
+      <w:pPr>
+        <w:numPr>
+          <w:ilvl w:val="0"/>
+          <w:numId w:val="6"/>
+        </w:numPr>
+        <w:ind w:left="0" w:leftChars="0" w:firstLine="0" w:firstLineChars="0"/>
+        <w:rPr>
+          <w:rFonts w:hint="default"/>
+          <w:b w:val="0"/>
+          <w:bCs w:val="0"/>
+          <w:color w:val="auto"/>
+          <w:sz w:val="28"/>
+          <w:szCs w:val="28"/>
+          <w:lang w:val="en-US" w:eastAsia="zh-CN"/>
+        </w:rPr>
+      </w:pPr>
+      <w:r>
+        <w:rPr>
+          <w:rFonts w:hint="eastAsia"/>
+          <w:b w:val="0"/>
+          <w:bCs w:val="0"/>
+          <w:color w:val="auto"/>
+          <w:sz w:val="28"/>
+          <w:szCs w:val="28"/>
+          <w:lang w:val="en-US" w:eastAsia="zh-CN"/>
+        </w:rPr>
+        <w:t>Van life you should definitely try it out, ten of ten recommend.</w:t>
+      </w:r>
+    </w:p>
+    <w:p>
+      <w:pPr>
+        <w:numPr>
+          <w:numId w:val="0"/>
+        </w:numPr>
+        <w:ind w:left="280" w:leftChars="0" w:hanging="280" w:hangingChars="100"/>
+        <w:rPr>
+          <w:rFonts w:hint="eastAsia"/>
+          <w:b w:val="0"/>
+          <w:bCs w:val="0"/>
+          <w:color w:val="auto"/>
+          <w:sz w:val="28"/>
+          <w:szCs w:val="28"/>
+          <w:lang w:val="en-US" w:eastAsia="zh-CN"/>
+        </w:rPr>
+      </w:pPr>
+      <w:r>
+        <w:rPr>
+          <w:rFonts w:hint="eastAsia"/>
+          <w:b w:val="0"/>
+          <w:bCs w:val="0"/>
+          <w:color w:val="auto"/>
+          <w:sz w:val="28"/>
+          <w:szCs w:val="28"/>
+          <w:lang w:val="en-US" w:eastAsia="zh-CN"/>
+        </w:rPr>
+        <w:t xml:space="preserve">  Look at that new restaurant, it</w:t>
+      </w:r>
+      <w:r>
+        <w:rPr>
+          <w:rFonts w:hint="default"/>
+          <w:b w:val="0"/>
+          <w:bCs w:val="0"/>
+          <w:color w:val="auto"/>
+          <w:sz w:val="28"/>
+          <w:szCs w:val="28"/>
+          <w:lang w:val="en-US" w:eastAsia="zh-CN"/>
+        </w:rPr>
+        <w:t>’</w:t>
+      </w:r>
+      <w:r>
+        <w:rPr>
+          <w:rFonts w:hint="eastAsia"/>
+          <w:b w:val="0"/>
+          <w:bCs w:val="0"/>
+          <w:color w:val="auto"/>
+          <w:sz w:val="28"/>
+          <w:szCs w:val="28"/>
+          <w:lang w:val="en-US" w:eastAsia="zh-CN"/>
+        </w:rPr>
+        <w:t>s so gorgeous, and now I wanna try it out</w:t>
+      </w:r>
+      <w:r>
+        <w:rPr>
+          <w:rFonts w:hint="eastAsia"/>
+          <w:b w:val="0"/>
+          <w:bCs w:val="0"/>
+          <w:color w:val="auto"/>
+          <w:sz w:val="28"/>
+          <w:szCs w:val="28"/>
+          <w:lang w:val="en-US" w:eastAsia="zh-CN"/>
+        </w:rPr>
+        <w:br w:type="textWrapping"/>
+      </w:r>
+    </w:p>
+    <w:p>
+      <w:pPr>
+        <w:numPr>
+          <w:ilvl w:val="0"/>
+          <w:numId w:val="6"/>
+        </w:numPr>
+        <w:ind w:left="0" w:leftChars="0" w:firstLine="0" w:firstLineChars="0"/>
+        <w:rPr>
+          <w:rFonts w:hint="default"/>
+          <w:b w:val="0"/>
+          <w:bCs w:val="0"/>
+          <w:color w:val="auto"/>
+          <w:sz w:val="28"/>
+          <w:szCs w:val="28"/>
+          <w:lang w:val="en-US" w:eastAsia="zh-CN"/>
+        </w:rPr>
+      </w:pPr>
+      <w:r>
+        <w:rPr>
+          <w:rFonts w:hint="eastAsia"/>
+          <w:b w:val="0"/>
+          <w:bCs w:val="0"/>
+          <w:color w:val="auto"/>
+          <w:sz w:val="28"/>
+          <w:szCs w:val="28"/>
+          <w:lang w:val="en-US" w:eastAsia="zh-CN"/>
+        </w:rPr>
+        <w:t>And it</w:t>
+      </w:r>
+      <w:r>
+        <w:rPr>
+          <w:rFonts w:hint="default"/>
+          <w:b w:val="0"/>
+          <w:bCs w:val="0"/>
+          <w:color w:val="auto"/>
+          <w:sz w:val="28"/>
+          <w:szCs w:val="28"/>
+          <w:lang w:val="en-US" w:eastAsia="zh-CN"/>
+        </w:rPr>
+        <w:t>’</w:t>
+      </w:r>
+      <w:r>
+        <w:rPr>
+          <w:rFonts w:hint="eastAsia"/>
+          <w:b w:val="0"/>
+          <w:bCs w:val="0"/>
+          <w:color w:val="auto"/>
+          <w:sz w:val="28"/>
+          <w:szCs w:val="28"/>
+          <w:lang w:val="en-US" w:eastAsia="zh-CN"/>
+        </w:rPr>
+        <w:t>s like a struggle to find a camping spot tonight.</w:t>
+      </w:r>
+    </w:p>
+    <w:p>
+      <w:pPr>
+        <w:numPr>
+          <w:numId w:val="0"/>
+        </w:numPr>
+        <w:ind w:leftChars="0"/>
+        <w:rPr>
+          <w:rFonts w:hint="eastAsia"/>
+          <w:b w:val="0"/>
+          <w:bCs w:val="0"/>
+          <w:color w:val="auto"/>
+          <w:sz w:val="28"/>
+          <w:szCs w:val="28"/>
+          <w:lang w:val="en-US" w:eastAsia="zh-CN"/>
+        </w:rPr>
+      </w:pPr>
+      <w:r>
+        <w:rPr>
+          <w:rFonts w:hint="eastAsia"/>
+          <w:b w:val="0"/>
+          <w:bCs w:val="0"/>
+          <w:color w:val="auto"/>
+          <w:sz w:val="28"/>
+          <w:szCs w:val="28"/>
+          <w:lang w:val="en-US" w:eastAsia="zh-CN"/>
+        </w:rPr>
+        <w:t xml:space="preserve">  (ti</w:t>
+      </w:r>
+      <w:r>
+        <w:rPr>
+          <w:rFonts w:hint="default"/>
+          <w:b w:val="0"/>
+          <w:bCs w:val="0"/>
+          <w:color w:val="auto"/>
+          <w:sz w:val="28"/>
+          <w:szCs w:val="28"/>
+          <w:lang w:val="en-US" w:eastAsia="zh-CN"/>
+        </w:rPr>
+        <w:t>’</w:t>
+      </w:r>
+      <w:r>
+        <w:rPr>
+          <w:rFonts w:hint="eastAsia"/>
+          <w:b w:val="0"/>
+          <w:bCs w:val="0"/>
+          <w:color w:val="auto"/>
+          <w:sz w:val="28"/>
+          <w:szCs w:val="28"/>
+          <w:lang w:val="en-US" w:eastAsia="zh-CN"/>
+        </w:rPr>
+        <w:t>s a struggle 的用法)</w:t>
+      </w:r>
+    </w:p>
+    <w:p>
+      <w:pPr>
+        <w:numPr>
+          <w:numId w:val="0"/>
+        </w:numPr>
+        <w:ind w:leftChars="0"/>
+        <w:rPr>
+          <w:rFonts w:hint="eastAsia"/>
+          <w:b w:val="0"/>
+          <w:bCs w:val="0"/>
+          <w:color w:val="auto"/>
+          <w:sz w:val="28"/>
+          <w:szCs w:val="28"/>
+          <w:lang w:val="en-US" w:eastAsia="zh-CN"/>
+        </w:rPr>
+      </w:pPr>
+      <w:r>
+        <w:rPr>
+          <w:rFonts w:hint="eastAsia"/>
+          <w:b w:val="0"/>
+          <w:bCs w:val="0"/>
+          <w:color w:val="auto"/>
+          <w:sz w:val="28"/>
+          <w:szCs w:val="28"/>
+          <w:lang w:val="en-US" w:eastAsia="zh-CN"/>
+        </w:rPr>
+        <w:t>EG: it</w:t>
+      </w:r>
+      <w:r>
+        <w:rPr>
+          <w:rFonts w:hint="default"/>
+          <w:b w:val="0"/>
+          <w:bCs w:val="0"/>
+          <w:color w:val="auto"/>
+          <w:sz w:val="28"/>
+          <w:szCs w:val="28"/>
+          <w:lang w:val="en-US" w:eastAsia="zh-CN"/>
+        </w:rPr>
+        <w:t>’</w:t>
+      </w:r>
+      <w:r>
+        <w:rPr>
+          <w:rFonts w:hint="eastAsia"/>
+          <w:b w:val="0"/>
+          <w:bCs w:val="0"/>
+          <w:color w:val="auto"/>
+          <w:sz w:val="28"/>
+          <w:szCs w:val="28"/>
+          <w:lang w:val="en-US" w:eastAsia="zh-CN"/>
+        </w:rPr>
+        <w:t>s like a struggle to figure out a better spot that we</w:t>
+      </w:r>
+      <w:r>
+        <w:rPr>
+          <w:rFonts w:hint="default"/>
+          <w:b w:val="0"/>
+          <w:bCs w:val="0"/>
+          <w:color w:val="auto"/>
+          <w:sz w:val="28"/>
+          <w:szCs w:val="28"/>
+          <w:lang w:val="en-US" w:eastAsia="zh-CN"/>
+        </w:rPr>
+        <w:t>’</w:t>
+      </w:r>
+      <w:r>
+        <w:rPr>
+          <w:rFonts w:hint="eastAsia"/>
+          <w:b w:val="0"/>
+          <w:bCs w:val="0"/>
+          <w:color w:val="auto"/>
+          <w:sz w:val="28"/>
+          <w:szCs w:val="28"/>
+          <w:lang w:val="en-US" w:eastAsia="zh-CN"/>
+        </w:rPr>
+        <w:t>re staying now with no the phone.</w:t>
+      </w:r>
+    </w:p>
+    <w:p>
+      <w:pPr>
+        <w:numPr>
+          <w:numId w:val="0"/>
+        </w:numPr>
+        <w:ind w:leftChars="0"/>
+        <w:rPr>
+          <w:rFonts w:hint="eastAsia"/>
+          <w:b w:val="0"/>
+          <w:bCs w:val="0"/>
+          <w:color w:val="auto"/>
+          <w:sz w:val="28"/>
+          <w:szCs w:val="28"/>
+          <w:lang w:val="en-US" w:eastAsia="zh-CN"/>
+        </w:rPr>
+      </w:pPr>
+    </w:p>
+    <w:p>
+      <w:pPr>
+        <w:numPr>
+          <w:ilvl w:val="0"/>
+          <w:numId w:val="6"/>
+        </w:numPr>
+        <w:ind w:left="0" w:leftChars="0" w:firstLine="0" w:firstLineChars="0"/>
+        <w:rPr>
+          <w:rFonts w:hint="default"/>
+          <w:b w:val="0"/>
+          <w:bCs w:val="0"/>
+          <w:color w:val="auto"/>
+          <w:sz w:val="28"/>
+          <w:szCs w:val="28"/>
+          <w:lang w:val="en-US" w:eastAsia="zh-CN"/>
+        </w:rPr>
+      </w:pPr>
+      <w:r>
+        <w:rPr>
+          <w:rFonts w:hint="eastAsia"/>
+          <w:b w:val="0"/>
+          <w:bCs w:val="0"/>
+          <w:color w:val="auto"/>
+          <w:sz w:val="28"/>
+          <w:szCs w:val="28"/>
+          <w:lang w:val="en-US" w:eastAsia="zh-CN"/>
+        </w:rPr>
+        <w:t>And we were just like starving driving here and then getting like abducted by aliens almost.</w:t>
+      </w:r>
+    </w:p>
+    <w:p>
+      <w:pPr>
+        <w:numPr>
+          <w:numId w:val="0"/>
+        </w:numPr>
+        <w:ind w:leftChars="0"/>
+        <w:rPr>
+          <w:rFonts w:hint="eastAsia"/>
+          <w:b w:val="0"/>
+          <w:bCs w:val="0"/>
+          <w:color w:val="auto"/>
+          <w:sz w:val="28"/>
+          <w:szCs w:val="28"/>
+          <w:lang w:val="en-US" w:eastAsia="zh-CN"/>
+        </w:rPr>
+      </w:pPr>
+      <w:r>
+        <w:rPr>
+          <w:rFonts w:hint="eastAsia"/>
+          <w:b w:val="0"/>
+          <w:bCs w:val="0"/>
+          <w:color w:val="auto"/>
+          <w:sz w:val="28"/>
+          <w:szCs w:val="28"/>
+          <w:lang w:val="en-US" w:eastAsia="zh-CN"/>
+        </w:rPr>
+        <w:t xml:space="preserve"> ( be starving doing sth 饿着做某事  get abducted by 被什么绑架).</w:t>
+      </w:r>
+    </w:p>
+    <w:p>
+      <w:pPr>
+        <w:numPr>
+          <w:numId w:val="0"/>
+        </w:numPr>
+        <w:ind w:left="560" w:leftChars="0" w:hanging="560" w:hangingChars="200"/>
+        <w:rPr>
+          <w:rFonts w:hint="eastAsia"/>
+          <w:b w:val="0"/>
+          <w:bCs w:val="0"/>
+          <w:color w:val="auto"/>
+          <w:sz w:val="28"/>
+          <w:szCs w:val="28"/>
+          <w:lang w:val="en-US" w:eastAsia="zh-CN"/>
+        </w:rPr>
+      </w:pPr>
+      <w:r>
+        <w:rPr>
+          <w:rFonts w:hint="eastAsia"/>
+          <w:b w:val="0"/>
+          <w:bCs w:val="0"/>
+          <w:color w:val="auto"/>
+          <w:sz w:val="28"/>
+          <w:szCs w:val="28"/>
+          <w:lang w:val="en-US" w:eastAsia="zh-CN"/>
+        </w:rPr>
+        <w:t>EG: because we</w:t>
+      </w:r>
+      <w:r>
+        <w:rPr>
+          <w:rFonts w:hint="default"/>
+          <w:b w:val="0"/>
+          <w:bCs w:val="0"/>
+          <w:color w:val="auto"/>
+          <w:sz w:val="28"/>
+          <w:szCs w:val="28"/>
+          <w:lang w:val="en-US" w:eastAsia="zh-CN"/>
+        </w:rPr>
+        <w:t>’</w:t>
+      </w:r>
+      <w:r>
+        <w:rPr>
+          <w:rFonts w:hint="eastAsia"/>
+          <w:b w:val="0"/>
+          <w:bCs w:val="0"/>
+          <w:color w:val="auto"/>
+          <w:sz w:val="28"/>
+          <w:szCs w:val="28"/>
+          <w:lang w:val="en-US" w:eastAsia="zh-CN"/>
+        </w:rPr>
+        <w:t>ve hadn</w:t>
+      </w:r>
+      <w:r>
+        <w:rPr>
+          <w:rFonts w:hint="default"/>
+          <w:b w:val="0"/>
+          <w:bCs w:val="0"/>
+          <w:color w:val="auto"/>
+          <w:sz w:val="28"/>
+          <w:szCs w:val="28"/>
+          <w:lang w:val="en-US" w:eastAsia="zh-CN"/>
+        </w:rPr>
+        <w:t>’</w:t>
+      </w:r>
+      <w:r>
+        <w:rPr>
+          <w:rFonts w:hint="eastAsia"/>
+          <w:b w:val="0"/>
+          <w:bCs w:val="0"/>
+          <w:color w:val="auto"/>
+          <w:sz w:val="28"/>
+          <w:szCs w:val="28"/>
+          <w:lang w:val="en-US" w:eastAsia="zh-CN"/>
+        </w:rPr>
+        <w:t>t get the destination on time, and we gotta be starving driving there, and then make our first meal.</w:t>
+      </w:r>
+    </w:p>
+    <w:p>
+      <w:pPr>
+        <w:numPr>
+          <w:numId w:val="0"/>
+        </w:numPr>
+        <w:ind w:leftChars="0"/>
+        <w:rPr>
+          <w:rFonts w:hint="eastAsia"/>
+          <w:b w:val="0"/>
+          <w:bCs w:val="0"/>
+          <w:color w:val="auto"/>
+          <w:sz w:val="28"/>
+          <w:szCs w:val="28"/>
+          <w:lang w:val="en-US" w:eastAsia="zh-CN"/>
+        </w:rPr>
+      </w:pPr>
+      <w:r>
+        <w:rPr>
+          <w:rFonts w:hint="eastAsia"/>
+          <w:b w:val="0"/>
+          <w:bCs w:val="0"/>
+          <w:color w:val="auto"/>
+          <w:sz w:val="28"/>
+          <w:szCs w:val="28"/>
+          <w:lang w:val="en-US" w:eastAsia="zh-CN"/>
+        </w:rPr>
+        <w:t xml:space="preserve">   It look like some people waking over there, it</w:t>
+      </w:r>
+      <w:r>
+        <w:rPr>
+          <w:rFonts w:hint="default"/>
+          <w:b w:val="0"/>
+          <w:bCs w:val="0"/>
+          <w:color w:val="auto"/>
+          <w:sz w:val="28"/>
+          <w:szCs w:val="28"/>
+          <w:lang w:val="en-US" w:eastAsia="zh-CN"/>
+        </w:rPr>
+        <w:t>’</w:t>
+      </w:r>
+      <w:r>
+        <w:rPr>
+          <w:rFonts w:hint="eastAsia"/>
+          <w:b w:val="0"/>
+          <w:bCs w:val="0"/>
+          <w:color w:val="auto"/>
+          <w:sz w:val="28"/>
+          <w:szCs w:val="28"/>
+          <w:lang w:val="en-US" w:eastAsia="zh-CN"/>
+        </w:rPr>
+        <w:t>s just a little scary now, maybe after a while, we may get abducted by stranger on purpose, i don</w:t>
+      </w:r>
+      <w:r>
+        <w:rPr>
+          <w:rFonts w:hint="default"/>
+          <w:b w:val="0"/>
+          <w:bCs w:val="0"/>
+          <w:color w:val="auto"/>
+          <w:sz w:val="28"/>
+          <w:szCs w:val="28"/>
+          <w:lang w:val="en-US" w:eastAsia="zh-CN"/>
+        </w:rPr>
+        <w:t>’</w:t>
+      </w:r>
+      <w:r>
+        <w:rPr>
+          <w:rFonts w:hint="eastAsia"/>
+          <w:b w:val="0"/>
+          <w:bCs w:val="0"/>
+          <w:color w:val="auto"/>
+          <w:sz w:val="28"/>
+          <w:szCs w:val="28"/>
+          <w:lang w:val="en-US" w:eastAsia="zh-CN"/>
+        </w:rPr>
+        <w:t>t know.</w:t>
+      </w:r>
+    </w:p>
+    <w:p>
+      <w:pPr>
+        <w:numPr>
+          <w:numId w:val="0"/>
+        </w:numPr>
+        <w:ind w:leftChars="0"/>
+        <w:rPr>
+          <w:rFonts w:hint="eastAsia"/>
+          <w:b w:val="0"/>
+          <w:bCs w:val="0"/>
+          <w:color w:val="auto"/>
+          <w:sz w:val="28"/>
+          <w:szCs w:val="28"/>
+          <w:lang w:val="en-US" w:eastAsia="zh-CN"/>
+        </w:rPr>
+      </w:pPr>
+    </w:p>
+    <w:p>
+      <w:pPr>
+        <w:rPr>
+          <w:rFonts w:hint="eastAsia"/>
+          <w:b/>
+          <w:bCs/>
+          <w:color w:val="C00000"/>
+          <w:sz w:val="44"/>
+          <w:szCs w:val="44"/>
+          <w:lang w:val="en-US" w:eastAsia="zh-CN"/>
+        </w:rPr>
+      </w:pPr>
+      <w:r>
+        <w:rPr>
+          <w:rFonts w:hint="eastAsia"/>
+          <w:b/>
+          <w:bCs/>
+          <w:color w:val="C00000"/>
+          <w:sz w:val="44"/>
+          <w:szCs w:val="44"/>
+          <w:lang w:val="en-US" w:eastAsia="zh-CN"/>
+        </w:rPr>
+        <w:t>七：</w:t>
+      </w:r>
+    </w:p>
+    <w:p>
+      <w:pPr>
+        <w:rPr>
+          <w:rFonts w:hint="eastAsia"/>
+          <w:b/>
+          <w:bCs/>
+          <w:color w:val="C00000"/>
+          <w:sz w:val="44"/>
+          <w:szCs w:val="44"/>
+          <w:lang w:val="en-US" w:eastAsia="zh-CN"/>
+        </w:rPr>
+      </w:pPr>
+      <w:r>
+        <w:rPr>
+          <w:rFonts w:hint="eastAsia"/>
+          <w:b/>
+          <w:bCs/>
+          <w:color w:val="C00000"/>
+          <w:sz w:val="44"/>
+          <w:szCs w:val="44"/>
+          <w:lang w:val="en-US" w:eastAsia="zh-CN"/>
+        </w:rPr>
+        <w:t>8:03-8:52</w:t>
+      </w:r>
+    </w:p>
+    <w:p>
+      <w:pPr>
+        <w:numPr>
+          <w:ilvl w:val="0"/>
+          <w:numId w:val="7"/>
+        </w:numPr>
+        <w:ind w:left="140" w:leftChars="0" w:firstLine="0" w:firstLineChars="0"/>
+        <w:rPr>
+          <w:rFonts w:hint="default"/>
+          <w:color w:val="C00000"/>
+          <w:sz w:val="28"/>
+          <w:szCs w:val="28"/>
+          <w:lang w:val="en-US" w:eastAsia="zh-CN"/>
+        </w:rPr>
+      </w:pPr>
+      <w:r>
+        <w:rPr>
+          <w:rFonts w:hint="eastAsia"/>
+          <w:sz w:val="30"/>
+          <w:szCs w:val="30"/>
+          <w:lang w:val="en-US" w:eastAsia="zh-CN"/>
+        </w:rPr>
+        <w:t>And because there was no real expectation or plan to abide by it. ( abide by 的使用)</w:t>
+      </w:r>
+    </w:p>
+    <w:p>
+      <w:pPr>
+        <w:numPr>
+          <w:numId w:val="0"/>
+        </w:numPr>
+        <w:ind w:left="140" w:leftChars="0"/>
+        <w:rPr>
+          <w:rFonts w:hint="eastAsia"/>
+          <w:sz w:val="30"/>
+          <w:szCs w:val="30"/>
+          <w:lang w:val="en-US" w:eastAsia="zh-CN"/>
+        </w:rPr>
+      </w:pPr>
+      <w:r>
+        <w:rPr>
+          <w:rFonts w:hint="eastAsia"/>
+          <w:sz w:val="30"/>
+          <w:szCs w:val="30"/>
+          <w:lang w:val="en-US" w:eastAsia="zh-CN"/>
+        </w:rPr>
+        <w:t>EG: there is a iconic block, and fishing is not allow here, we should abide by it. I think we should leave here now.</w:t>
+      </w:r>
+    </w:p>
+    <w:p>
+      <w:pPr>
+        <w:numPr>
+          <w:numId w:val="0"/>
+        </w:numPr>
+        <w:ind w:left="140" w:leftChars="0"/>
+        <w:rPr>
+          <w:rFonts w:hint="eastAsia"/>
+          <w:sz w:val="30"/>
+          <w:szCs w:val="30"/>
+          <w:lang w:val="en-US" w:eastAsia="zh-CN"/>
+        </w:rPr>
+      </w:pPr>
+    </w:p>
+    <w:p>
+      <w:pPr>
+        <w:numPr>
+          <w:ilvl w:val="0"/>
+          <w:numId w:val="7"/>
+        </w:numPr>
+        <w:ind w:left="140" w:leftChars="0" w:firstLine="0" w:firstLineChars="0"/>
+        <w:rPr>
+          <w:rFonts w:hint="default"/>
+          <w:sz w:val="30"/>
+          <w:szCs w:val="30"/>
+          <w:lang w:val="en-US" w:eastAsia="zh-CN"/>
+        </w:rPr>
+      </w:pPr>
+      <w:r>
+        <w:rPr>
+          <w:rFonts w:hint="eastAsia"/>
+          <w:sz w:val="30"/>
+          <w:szCs w:val="30"/>
+          <w:lang w:val="en-US" w:eastAsia="zh-CN"/>
+        </w:rPr>
+        <w:t>I</w:t>
+      </w:r>
+      <w:r>
+        <w:rPr>
+          <w:rFonts w:hint="default"/>
+          <w:sz w:val="30"/>
+          <w:szCs w:val="30"/>
+          <w:lang w:val="en-US" w:eastAsia="zh-CN"/>
+        </w:rPr>
+        <w:t>’</w:t>
+      </w:r>
+      <w:r>
+        <w:rPr>
+          <w:rFonts w:hint="eastAsia"/>
+          <w:sz w:val="30"/>
+          <w:szCs w:val="30"/>
+          <w:lang w:val="en-US" w:eastAsia="zh-CN"/>
+        </w:rPr>
+        <w:t>m never able to fully settle down or like enjoys things and fell at ease. Because I always know the trip will like come to an end.</w:t>
+      </w:r>
+    </w:p>
+    <w:p>
+      <w:pPr>
+        <w:numPr>
+          <w:numId w:val="0"/>
+        </w:numPr>
+        <w:ind w:left="140" w:leftChars="0"/>
+        <w:rPr>
+          <w:rFonts w:hint="default"/>
+          <w:sz w:val="30"/>
+          <w:szCs w:val="30"/>
+          <w:lang w:val="en-US" w:eastAsia="zh-CN"/>
+        </w:rPr>
+      </w:pPr>
+      <w:r>
+        <w:rPr>
+          <w:rFonts w:hint="eastAsia"/>
+          <w:sz w:val="30"/>
+          <w:szCs w:val="30"/>
+          <w:lang w:val="en-US" w:eastAsia="zh-CN"/>
+        </w:rPr>
+        <w:t>(fell at ease 需要记住 come to an end 需要记住)</w:t>
+      </w:r>
+    </w:p>
+    <w:p>
+      <w:pPr>
+        <w:numPr>
+          <w:numId w:val="0"/>
+        </w:numPr>
+        <w:ind w:left="140" w:leftChars="0"/>
+        <w:rPr>
+          <w:rFonts w:hint="eastAsia"/>
+          <w:sz w:val="30"/>
+          <w:szCs w:val="30"/>
+          <w:lang w:val="en-US" w:eastAsia="zh-CN"/>
+        </w:rPr>
+      </w:pPr>
+      <w:r>
+        <w:rPr>
+          <w:rFonts w:hint="eastAsia"/>
+          <w:sz w:val="30"/>
+          <w:szCs w:val="30"/>
+          <w:lang w:val="en-US" w:eastAsia="zh-CN"/>
+        </w:rPr>
+        <w:t>EG: working in here so far has made me fell at ease, because my leader will never come here to look at us, but the worst-case, we are about to back there. And it</w:t>
+      </w:r>
+      <w:r>
+        <w:rPr>
+          <w:rFonts w:hint="default"/>
+          <w:sz w:val="30"/>
+          <w:szCs w:val="30"/>
+          <w:lang w:val="en-US" w:eastAsia="zh-CN"/>
+        </w:rPr>
+        <w:t>’</w:t>
+      </w:r>
+      <w:r>
+        <w:rPr>
+          <w:rFonts w:hint="eastAsia"/>
+          <w:sz w:val="30"/>
+          <w:szCs w:val="30"/>
+          <w:lang w:val="en-US" w:eastAsia="zh-CN"/>
+        </w:rPr>
+        <w:t>s over, everything will come to an end.</w:t>
+      </w:r>
       <w:bookmarkStart w:id="0" w:name="_GoBack"/>
       <w:bookmarkEnd w:id="0"/>
     </w:p>
@@ -1880,26 +3020,17 @@
         <w:ind w:left="140" w:leftChars="0"/>
         <w:rPr>
           <w:rFonts w:hint="default"/>
-          <w:b w:val="0"/>
-          <w:bCs w:val="0"/>
-          <w:color w:val="auto"/>
-          <w:sz w:val="28"/>
-          <w:szCs w:val="28"/>
-          <w:lang w:val="en-US" w:eastAsia="zh-CN"/>
-        </w:rPr>
-      </w:pPr>
-    </w:p>
-    <w:p>
-      <w:pPr>
-        <w:numPr>
-          <w:numId w:val="0"/>
-        </w:numPr>
-        <w:ind w:left="140" w:leftChars="0"/>
-        <w:rPr>
-          <w:rFonts w:hint="default"/>
-          <w:b w:val="0"/>
-          <w:bCs w:val="0"/>
-          <w:color w:val="auto"/>
+          <w:sz w:val="30"/>
+          <w:szCs w:val="30"/>
+          <w:lang w:val="en-US" w:eastAsia="zh-CN"/>
+        </w:rPr>
+      </w:pPr>
+    </w:p>
+    <w:p>
+      <w:pPr>
+        <w:rPr>
+          <w:rFonts w:hint="eastAsia"/>
+          <w:color w:val="C00000"/>
           <w:sz w:val="28"/>
           <w:szCs w:val="28"/>
           <w:lang w:val="en-US" w:eastAsia="zh-CN"/>
@@ -2049,7 +3180,7 @@
       <w:pPr>
         <w:numPr>
           <w:ilvl w:val="0"/>
-          <w:numId w:val="5"/>
+          <w:numId w:val="8"/>
         </w:numPr>
         <w:rPr>
           <w:rFonts w:hint="eastAsia"/>
@@ -2289,7 +3420,7 @@
       <w:pPr>
         <w:numPr>
           <w:ilvl w:val="0"/>
-          <w:numId w:val="6"/>
+          <w:numId w:val="9"/>
         </w:numPr>
         <w:rPr>
           <w:rFonts w:hint="default"/>
@@ -2426,7 +3557,7 @@
       <w:pPr>
         <w:numPr>
           <w:ilvl w:val="0"/>
-          <w:numId w:val="7"/>
+          <w:numId w:val="10"/>
         </w:numPr>
         <w:rPr>
           <w:rFonts w:hint="eastAsia"/>
@@ -2449,7 +3580,7 @@
       <w:pPr>
         <w:numPr>
           <w:ilvl w:val="0"/>
-          <w:numId w:val="7"/>
+          <w:numId w:val="10"/>
         </w:numPr>
         <w:rPr>
           <w:rFonts w:hint="eastAsia"/>
@@ -2472,7 +3603,7 @@
       <w:pPr>
         <w:numPr>
           <w:ilvl w:val="0"/>
-          <w:numId w:val="7"/>
+          <w:numId w:val="10"/>
         </w:numPr>
         <w:rPr>
           <w:rFonts w:hint="eastAsia"/>
@@ -2542,7 +3673,7 @@
       <w:pPr>
         <w:numPr>
           <w:ilvl w:val="0"/>
-          <w:numId w:val="7"/>
+          <w:numId w:val="10"/>
         </w:numPr>
         <w:rPr>
           <w:rFonts w:hint="eastAsia"/>
@@ -2618,7 +3749,7 @@
       <w:pPr>
         <w:numPr>
           <w:ilvl w:val="0"/>
-          <w:numId w:val="8"/>
+          <w:numId w:val="11"/>
         </w:numPr>
         <w:rPr>
           <w:rFonts w:hint="default"/>
@@ -2698,7 +3829,7 @@
         <w:widowControl w:val="0"/>
         <w:numPr>
           <w:ilvl w:val="0"/>
-          <w:numId w:val="9"/>
+          <w:numId w:val="12"/>
         </w:numPr>
         <w:ind w:left="140" w:leftChars="0" w:firstLine="0" w:firstLineChars="0"/>
         <w:jc w:val="both"/>
@@ -2798,7 +3929,7 @@
       <w:pPr>
         <w:numPr>
           <w:ilvl w:val="0"/>
-          <w:numId w:val="10"/>
+          <w:numId w:val="13"/>
         </w:numPr>
         <w:rPr>
           <w:rFonts w:hint="default"/>
@@ -2827,7 +3958,7 @@
       <w:pPr>
         <w:numPr>
           <w:ilvl w:val="0"/>
-          <w:numId w:val="10"/>
+          <w:numId w:val="13"/>
         </w:numPr>
         <w:rPr>
           <w:rFonts w:hint="default"/>
@@ -2856,7 +3987,7 @@
       <w:pPr>
         <w:numPr>
           <w:ilvl w:val="0"/>
-          <w:numId w:val="10"/>
+          <w:numId w:val="13"/>
         </w:numPr>
         <w:rPr>
           <w:rFonts w:hint="default"/>
@@ -2885,7 +4016,7 @@
       <w:pPr>
         <w:numPr>
           <w:ilvl w:val="0"/>
-          <w:numId w:val="10"/>
+          <w:numId w:val="13"/>
         </w:numPr>
         <w:rPr>
           <w:rFonts w:hint="default"/>
@@ -3304,9 +4435,48 @@
     </w:lvl>
   </w:abstractNum>
   <w:abstractNum w:abstractNumId="9">
+    <w:nsid w:val="11D28798"/>
+    <w:multiLevelType w:val="singleLevel"/>
+    <w:tmpl w:val="11D28798"/>
+    <w:lvl w:ilvl="0" w:tentative="0">
+      <w:start w:val="1"/>
+      <w:numFmt w:val="decimal"/>
+      <w:suff w:val="space"/>
+      <w:lvlText w:val="%1."/>
+      <w:lvlJc w:val="left"/>
+    </w:lvl>
+  </w:abstractNum>
+  <w:abstractNum w:abstractNumId="10">
+    <w:nsid w:val="18FCEB9B"/>
+    <w:multiLevelType w:val="singleLevel"/>
+    <w:tmpl w:val="18FCEB9B"/>
+    <w:lvl w:ilvl="0" w:tentative="0">
+      <w:start w:val="1"/>
+      <w:numFmt w:val="decimal"/>
+      <w:suff w:val="space"/>
+      <w:lvlText w:val="%1."/>
+      <w:lvlJc w:val="left"/>
+      <w:pPr>
+        <w:ind w:left="140" w:leftChars="0" w:firstLine="0" w:firstLineChars="0"/>
+      </w:pPr>
+    </w:lvl>
+  </w:abstractNum>
+  <w:abstractNum w:abstractNumId="11">
     <w:nsid w:val="578ED665"/>
     <w:multiLevelType w:val="singleLevel"/>
     <w:tmpl w:val="578ED665"/>
+    <w:lvl w:ilvl="0" w:tentative="0">
+      <w:start w:val="1"/>
+      <w:numFmt w:val="decimal"/>
+      <w:suff w:val="space"/>
+      <w:lvlText w:val="%1."/>
+      <w:lvlJc w:val="left"/>
+    </w:lvl>
+  </w:abstractNum>
+  <w:abstractNum w:abstractNumId="12">
+    <w:nsid w:val="7371AF0F"/>
+    <w:multiLevelType w:val="singleLevel"/>
+    <w:tmpl w:val="7371AF0F"/>
     <w:lvl w:ilvl="0" w:tentative="0">
       <w:start w:val="1"/>
       <w:numFmt w:val="decimal"/>
@@ -3328,21 +4498,30 @@
     <w:abstractNumId w:val="6"/>
   </w:num>
   <w:num w:numId="5">
-    <w:abstractNumId w:val="2"/>
+    <w:abstractNumId w:val="12"/>
   </w:num>
   <w:num w:numId="6">
     <w:abstractNumId w:val="9"/>
   </w:num>
   <w:num w:numId="7">
+    <w:abstractNumId w:val="10"/>
+  </w:num>
+  <w:num w:numId="8">
+    <w:abstractNumId w:val="2"/>
+  </w:num>
+  <w:num w:numId="9">
+    <w:abstractNumId w:val="11"/>
+  </w:num>
+  <w:num w:numId="10">
     <w:abstractNumId w:val="3"/>
   </w:num>
-  <w:num w:numId="8">
+  <w:num w:numId="11">
     <w:abstractNumId w:val="0"/>
   </w:num>
-  <w:num w:numId="9">
+  <w:num w:numId="12">
     <w:abstractNumId w:val="1"/>
   </w:num>
-  <w:num w:numId="10">
+  <w:num w:numId="13">
     <w:abstractNumId w:val="7"/>
   </w:num>
 </w:numbering>
@@ -3610,6 +4789,7 @@
   </w:latentStyles>
   <w:style w:type="paragraph" w:default="1" w:styleId="1">
     <w:name w:val="Normal"/>
+    <w:autoRedefine/>
     <w:qFormat/>
     <w:uiPriority w:val="0"/>
     <w:pPr>

--- a/basic English learn/whole passage listen/natalie/natalie2/notes.docx
+++ b/basic English learn/whole passage listen/natalie/natalie2/notes.docx
@@ -1917,6 +1917,7 @@
     <w:p>
       <w:pPr>
         <w:numPr>
+          <w:ilvl w:val="0"/>
           <w:numId w:val="0"/>
         </w:numPr>
         <w:rPr>
@@ -2066,6 +2067,7 @@
     <w:p>
       <w:pPr>
         <w:numPr>
+          <w:ilvl w:val="0"/>
           <w:numId w:val="0"/>
         </w:numPr>
         <w:rPr>
@@ -2094,6 +2096,7 @@
     <w:p>
       <w:pPr>
         <w:numPr>
+          <w:ilvl w:val="0"/>
           <w:numId w:val="0"/>
         </w:numPr>
         <w:ind w:left="840" w:hanging="840" w:hangingChars="300"/>
@@ -2147,6 +2150,7 @@
     <w:p>
       <w:pPr>
         <w:numPr>
+          <w:ilvl w:val="0"/>
           <w:numId w:val="0"/>
         </w:numPr>
         <w:ind w:left="840" w:hanging="840" w:hangingChars="300"/>
@@ -2194,6 +2198,7 @@
     <w:p>
       <w:pPr>
         <w:numPr>
+          <w:ilvl w:val="0"/>
           <w:numId w:val="0"/>
         </w:numPr>
         <w:ind w:leftChars="0"/>
@@ -2223,6 +2228,7 @@
     <w:p>
       <w:pPr>
         <w:numPr>
+          <w:ilvl w:val="0"/>
           <w:numId w:val="0"/>
         </w:numPr>
         <w:ind w:leftChars="0"/>
@@ -2252,6 +2258,7 @@
     <w:p>
       <w:pPr>
         <w:numPr>
+          <w:ilvl w:val="0"/>
           <w:numId w:val="0"/>
         </w:numPr>
         <w:ind w:leftChars="0"/>
@@ -2299,6 +2306,7 @@
     <w:p>
       <w:pPr>
         <w:numPr>
+          <w:ilvl w:val="0"/>
           <w:numId w:val="0"/>
         </w:numPr>
         <w:ind w:left="280" w:leftChars="0" w:hanging="280" w:hangingChars="100"/>
@@ -2418,6 +2426,7 @@
     <w:p>
       <w:pPr>
         <w:numPr>
+          <w:ilvl w:val="0"/>
           <w:numId w:val="0"/>
         </w:numPr>
         <w:ind w:leftChars="0"/>
@@ -2471,6 +2480,7 @@
     <w:p>
       <w:pPr>
         <w:numPr>
+          <w:ilvl w:val="0"/>
           <w:numId w:val="0"/>
         </w:numPr>
         <w:ind w:leftChars="0"/>
@@ -2548,6 +2558,7 @@
     <w:p>
       <w:pPr>
         <w:numPr>
+          <w:ilvl w:val="0"/>
           <w:numId w:val="0"/>
         </w:numPr>
         <w:ind w:leftChars="0"/>
@@ -2595,6 +2606,7 @@
     <w:p>
       <w:pPr>
         <w:numPr>
+          <w:ilvl w:val="0"/>
           <w:numId w:val="0"/>
         </w:numPr>
         <w:ind w:leftChars="0"/>
@@ -2624,6 +2636,7 @@
     <w:p>
       <w:pPr>
         <w:numPr>
+          <w:ilvl w:val="0"/>
           <w:numId w:val="0"/>
         </w:numPr>
         <w:ind w:left="560" w:leftChars="0" w:hanging="560" w:hangingChars="200"/>
@@ -2701,6 +2714,7 @@
     <w:p>
       <w:pPr>
         <w:numPr>
+          <w:ilvl w:val="0"/>
           <w:numId w:val="0"/>
         </w:numPr>
         <w:ind w:leftChars="0"/>
@@ -2778,6 +2792,7 @@
     <w:p>
       <w:pPr>
         <w:numPr>
+          <w:ilvl w:val="0"/>
           <w:numId w:val="0"/>
         </w:numPr>
         <w:ind w:leftChars="0"/>
@@ -2870,6 +2885,7 @@
     <w:p>
       <w:pPr>
         <w:numPr>
+          <w:ilvl w:val="0"/>
           <w:numId w:val="0"/>
         </w:numPr>
         <w:ind w:left="140" w:leftChars="0"/>
@@ -2893,6 +2909,7 @@
     <w:p>
       <w:pPr>
         <w:numPr>
+          <w:ilvl w:val="0"/>
           <w:numId w:val="0"/>
         </w:numPr>
         <w:ind w:left="140" w:leftChars="0"/>
@@ -2949,6 +2966,7 @@
     <w:p>
       <w:pPr>
         <w:numPr>
+          <w:ilvl w:val="0"/>
           <w:numId w:val="0"/>
         </w:numPr>
         <w:ind w:left="140" w:leftChars="0"/>
@@ -2972,6 +2990,7 @@
     <w:p>
       <w:pPr>
         <w:numPr>
+          <w:ilvl w:val="0"/>
           <w:numId w:val="0"/>
         </w:numPr>
         <w:ind w:left="140" w:leftChars="0"/>
@@ -3008,6 +3027,1357 @@
           <w:lang w:val="en-US" w:eastAsia="zh-CN"/>
         </w:rPr>
         <w:t>s over, everything will come to an end.</w:t>
+      </w:r>
+    </w:p>
+    <w:p>
+      <w:pPr>
+        <w:numPr>
+          <w:ilvl w:val="0"/>
+          <w:numId w:val="0"/>
+        </w:numPr>
+        <w:ind w:left="140" w:leftChars="0"/>
+        <w:rPr>
+          <w:rFonts w:hint="eastAsia"/>
+          <w:sz w:val="30"/>
+          <w:szCs w:val="30"/>
+          <w:lang w:val="en-US" w:eastAsia="zh-CN"/>
+        </w:rPr>
+      </w:pPr>
+    </w:p>
+    <w:p>
+      <w:pPr>
+        <w:rPr>
+          <w:rFonts w:hint="eastAsia"/>
+          <w:b/>
+          <w:bCs/>
+          <w:color w:val="C00000"/>
+          <w:sz w:val="44"/>
+          <w:szCs w:val="44"/>
+          <w:lang w:val="en-US" w:eastAsia="zh-CN"/>
+        </w:rPr>
+      </w:pPr>
+      <w:r>
+        <w:rPr>
+          <w:rFonts w:hint="eastAsia"/>
+          <w:b/>
+          <w:bCs/>
+          <w:color w:val="C00000"/>
+          <w:sz w:val="44"/>
+          <w:szCs w:val="44"/>
+          <w:lang w:val="en-US" w:eastAsia="zh-CN"/>
+        </w:rPr>
+        <w:t>八：</w:t>
+      </w:r>
+    </w:p>
+    <w:p>
+      <w:pPr>
+        <w:rPr>
+          <w:rFonts w:hint="default"/>
+          <w:b/>
+          <w:bCs/>
+          <w:color w:val="C00000"/>
+          <w:sz w:val="44"/>
+          <w:szCs w:val="44"/>
+          <w:lang w:val="en-US" w:eastAsia="zh-CN"/>
+        </w:rPr>
+      </w:pPr>
+      <w:r>
+        <w:rPr>
+          <w:rFonts w:hint="eastAsia"/>
+          <w:b/>
+          <w:bCs/>
+          <w:color w:val="C00000"/>
+          <w:sz w:val="44"/>
+          <w:szCs w:val="44"/>
+          <w:lang w:val="en-US" w:eastAsia="zh-CN"/>
+        </w:rPr>
+        <w:t>9:00 - 9:25</w:t>
+      </w:r>
+    </w:p>
+    <w:p>
+      <w:pPr>
+        <w:numPr>
+          <w:ilvl w:val="0"/>
+          <w:numId w:val="8"/>
+        </w:numPr>
+        <w:ind w:left="140" w:leftChars="0"/>
+        <w:rPr>
+          <w:rFonts w:hint="default"/>
+          <w:sz w:val="30"/>
+          <w:szCs w:val="30"/>
+          <w:lang w:val="en-US" w:eastAsia="zh-CN"/>
+        </w:rPr>
+      </w:pPr>
+      <w:r>
+        <w:rPr>
+          <w:rFonts w:hint="eastAsia"/>
+          <w:sz w:val="30"/>
+          <w:szCs w:val="30"/>
+          <w:lang w:val="en-US" w:eastAsia="zh-CN"/>
+        </w:rPr>
+        <w:t>We have a general route of where we</w:t>
+      </w:r>
+      <w:r>
+        <w:rPr>
+          <w:rFonts w:hint="default"/>
+          <w:sz w:val="30"/>
+          <w:szCs w:val="30"/>
+          <w:lang w:val="en-US" w:eastAsia="zh-CN"/>
+        </w:rPr>
+        <w:t>’</w:t>
+      </w:r>
+      <w:r>
+        <w:rPr>
+          <w:rFonts w:hint="eastAsia"/>
+          <w:sz w:val="30"/>
+          <w:szCs w:val="30"/>
+          <w:lang w:val="en-US" w:eastAsia="zh-CN"/>
+        </w:rPr>
+        <w:t>re going.</w:t>
+      </w:r>
+    </w:p>
+    <w:p>
+      <w:pPr>
+        <w:numPr>
+          <w:numId w:val="0"/>
+        </w:numPr>
+        <w:rPr>
+          <w:rFonts w:hint="eastAsia"/>
+          <w:sz w:val="30"/>
+          <w:szCs w:val="30"/>
+          <w:lang w:val="en-US" w:eastAsia="zh-CN"/>
+        </w:rPr>
+      </w:pPr>
+      <w:r>
+        <w:rPr>
+          <w:rFonts w:hint="eastAsia"/>
+          <w:sz w:val="30"/>
+          <w:szCs w:val="30"/>
+          <w:lang w:val="en-US" w:eastAsia="zh-CN"/>
+        </w:rPr>
+        <w:t xml:space="preserve">   (of后面可以加句子 用来修饰)</w:t>
+      </w:r>
+    </w:p>
+    <w:p>
+      <w:pPr>
+        <w:numPr>
+          <w:numId w:val="0"/>
+        </w:numPr>
+        <w:rPr>
+          <w:rFonts w:hint="eastAsia"/>
+          <w:sz w:val="30"/>
+          <w:szCs w:val="30"/>
+          <w:lang w:val="en-US" w:eastAsia="zh-CN"/>
+        </w:rPr>
+      </w:pPr>
+      <w:r>
+        <w:rPr>
+          <w:rFonts w:hint="eastAsia"/>
+          <w:sz w:val="30"/>
+          <w:szCs w:val="30"/>
+          <w:lang w:val="en-US" w:eastAsia="zh-CN"/>
+        </w:rPr>
+        <w:t xml:space="preserve">  EG: I have no idea about the process of how we get towards there</w:t>
+      </w:r>
+    </w:p>
+    <w:p>
+      <w:pPr>
+        <w:numPr>
+          <w:numId w:val="0"/>
+        </w:numPr>
+        <w:rPr>
+          <w:rFonts w:hint="eastAsia"/>
+          <w:sz w:val="30"/>
+          <w:szCs w:val="30"/>
+          <w:lang w:val="en-US" w:eastAsia="zh-CN"/>
+        </w:rPr>
+      </w:pPr>
+    </w:p>
+    <w:p>
+      <w:pPr>
+        <w:numPr>
+          <w:ilvl w:val="0"/>
+          <w:numId w:val="8"/>
+        </w:numPr>
+        <w:ind w:left="140" w:leftChars="0" w:firstLine="0" w:firstLineChars="0"/>
+        <w:rPr>
+          <w:rFonts w:hint="default"/>
+          <w:sz w:val="30"/>
+          <w:szCs w:val="30"/>
+          <w:lang w:val="en-US" w:eastAsia="zh-CN"/>
+        </w:rPr>
+      </w:pPr>
+      <w:r>
+        <w:rPr>
+          <w:rFonts w:hint="eastAsia"/>
+          <w:sz w:val="30"/>
+          <w:szCs w:val="30"/>
+          <w:lang w:val="en-US" w:eastAsia="zh-CN"/>
+        </w:rPr>
+        <w:t>But for the most part, we</w:t>
+      </w:r>
+      <w:r>
+        <w:rPr>
+          <w:rFonts w:hint="default"/>
+          <w:sz w:val="30"/>
+          <w:szCs w:val="30"/>
+          <w:lang w:val="en-US" w:eastAsia="zh-CN"/>
+        </w:rPr>
+        <w:t>’</w:t>
+      </w:r>
+      <w:r>
+        <w:rPr>
+          <w:rFonts w:hint="eastAsia"/>
+          <w:sz w:val="30"/>
+          <w:szCs w:val="30"/>
+          <w:lang w:val="en-US" w:eastAsia="zh-CN"/>
+        </w:rPr>
+        <w:t>re kind of just like embracing where we ended up at the end of each night.</w:t>
+      </w:r>
+    </w:p>
+    <w:p>
+      <w:pPr>
+        <w:numPr>
+          <w:numId w:val="0"/>
+        </w:numPr>
+        <w:ind w:left="140" w:leftChars="0"/>
+        <w:rPr>
+          <w:rFonts w:hint="default"/>
+          <w:sz w:val="30"/>
+          <w:szCs w:val="30"/>
+          <w:lang w:val="en-US" w:eastAsia="zh-CN"/>
+        </w:rPr>
+      </w:pPr>
+      <w:r>
+        <w:rPr>
+          <w:rFonts w:hint="eastAsia"/>
+          <w:sz w:val="30"/>
+          <w:szCs w:val="30"/>
+          <w:lang w:val="en-US" w:eastAsia="zh-CN"/>
+        </w:rPr>
+        <w:t xml:space="preserve"> ( for the most part 大多数情况下  at the end of 在什么结尾 )</w:t>
+      </w:r>
+    </w:p>
+    <w:p>
+      <w:pPr>
+        <w:numPr>
+          <w:numId w:val="0"/>
+        </w:numPr>
+        <w:rPr>
+          <w:rFonts w:hint="eastAsia"/>
+          <w:sz w:val="30"/>
+          <w:szCs w:val="30"/>
+          <w:lang w:val="en-US" w:eastAsia="zh-CN"/>
+        </w:rPr>
+      </w:pPr>
+      <w:r>
+        <w:rPr>
+          <w:rFonts w:hint="eastAsia"/>
+          <w:sz w:val="30"/>
+          <w:szCs w:val="30"/>
+          <w:lang w:val="en-US" w:eastAsia="zh-CN"/>
+        </w:rPr>
+        <w:t>EG: but for the most part, even in some unfamiliar place that we</w:t>
+      </w:r>
+      <w:r>
+        <w:rPr>
+          <w:rFonts w:hint="default"/>
+          <w:sz w:val="30"/>
+          <w:szCs w:val="30"/>
+          <w:lang w:val="en-US" w:eastAsia="zh-CN"/>
+        </w:rPr>
+        <w:t>’</w:t>
+      </w:r>
+      <w:r>
+        <w:rPr>
+          <w:rFonts w:hint="eastAsia"/>
+          <w:sz w:val="30"/>
+          <w:szCs w:val="30"/>
+          <w:lang w:val="en-US" w:eastAsia="zh-CN"/>
+        </w:rPr>
+        <w:t>ve ever been, the experiences that we</w:t>
+      </w:r>
+      <w:r>
+        <w:rPr>
+          <w:rFonts w:hint="default"/>
+          <w:sz w:val="30"/>
+          <w:szCs w:val="30"/>
+          <w:lang w:val="en-US" w:eastAsia="zh-CN"/>
+        </w:rPr>
+        <w:t>’</w:t>
+      </w:r>
+      <w:r>
+        <w:rPr>
+          <w:rFonts w:hint="eastAsia"/>
+          <w:sz w:val="30"/>
+          <w:szCs w:val="30"/>
+          <w:lang w:val="en-US" w:eastAsia="zh-CN"/>
+        </w:rPr>
+        <w:t>ve encounter has shown me how to embrace everything happened on this trip.</w:t>
+      </w:r>
+    </w:p>
+    <w:p>
+      <w:pPr>
+        <w:numPr>
+          <w:numId w:val="0"/>
+        </w:numPr>
+        <w:rPr>
+          <w:rFonts w:hint="eastAsia"/>
+          <w:sz w:val="30"/>
+          <w:szCs w:val="30"/>
+          <w:lang w:val="en-US" w:eastAsia="zh-CN"/>
+        </w:rPr>
+      </w:pPr>
+    </w:p>
+    <w:p>
+      <w:pPr>
+        <w:rPr>
+          <w:rFonts w:hint="eastAsia"/>
+          <w:b/>
+          <w:bCs/>
+          <w:color w:val="C00000"/>
+          <w:sz w:val="44"/>
+          <w:szCs w:val="44"/>
+          <w:lang w:val="en-US" w:eastAsia="zh-CN"/>
+        </w:rPr>
+      </w:pPr>
+      <w:r>
+        <w:rPr>
+          <w:rFonts w:hint="eastAsia"/>
+          <w:b/>
+          <w:bCs/>
+          <w:color w:val="C00000"/>
+          <w:sz w:val="44"/>
+          <w:szCs w:val="44"/>
+          <w:lang w:val="en-US" w:eastAsia="zh-CN"/>
+        </w:rPr>
+        <w:t>九：</w:t>
+      </w:r>
+    </w:p>
+    <w:p>
+      <w:pPr>
+        <w:rPr>
+          <w:rFonts w:hint="default"/>
+          <w:b/>
+          <w:bCs/>
+          <w:color w:val="C00000"/>
+          <w:sz w:val="44"/>
+          <w:szCs w:val="44"/>
+          <w:lang w:val="en-US" w:eastAsia="zh-CN"/>
+        </w:rPr>
+      </w:pPr>
+      <w:r>
+        <w:rPr>
+          <w:rFonts w:hint="eastAsia"/>
+          <w:b/>
+          <w:bCs/>
+          <w:color w:val="C00000"/>
+          <w:sz w:val="44"/>
+          <w:szCs w:val="44"/>
+          <w:lang w:val="en-US" w:eastAsia="zh-CN"/>
+        </w:rPr>
+        <w:t>9:25-10:25</w:t>
+      </w:r>
+    </w:p>
+    <w:p>
+      <w:pPr>
+        <w:numPr>
+          <w:ilvl w:val="0"/>
+          <w:numId w:val="9"/>
+        </w:numPr>
+        <w:rPr>
+          <w:rFonts w:hint="default"/>
+          <w:sz w:val="30"/>
+          <w:szCs w:val="30"/>
+          <w:lang w:val="en-US" w:eastAsia="zh-CN"/>
+        </w:rPr>
+      </w:pPr>
+      <w:r>
+        <w:rPr>
+          <w:rFonts w:hint="eastAsia"/>
+          <w:sz w:val="30"/>
+          <w:szCs w:val="30"/>
+          <w:lang w:val="en-US" w:eastAsia="zh-CN"/>
+        </w:rPr>
+        <w:t>Worst-case if you can get down and I can</w:t>
+      </w:r>
+      <w:r>
+        <w:rPr>
+          <w:rFonts w:hint="default"/>
+          <w:sz w:val="30"/>
+          <w:szCs w:val="30"/>
+          <w:lang w:val="en-US" w:eastAsia="zh-CN"/>
+        </w:rPr>
+        <w:t>’</w:t>
+      </w:r>
+      <w:r>
+        <w:rPr>
+          <w:rFonts w:hint="eastAsia"/>
+          <w:sz w:val="30"/>
+          <w:szCs w:val="30"/>
+          <w:lang w:val="en-US" w:eastAsia="zh-CN"/>
+        </w:rPr>
+        <w:t>t you drive the van up right here and I jump the van</w:t>
+      </w:r>
+    </w:p>
+    <w:p>
+      <w:pPr>
+        <w:numPr>
+          <w:numId w:val="0"/>
+        </w:numPr>
+        <w:ind w:firstLine="300" w:firstLineChars="100"/>
+        <w:rPr>
+          <w:rFonts w:hint="eastAsia"/>
+          <w:sz w:val="30"/>
+          <w:szCs w:val="30"/>
+          <w:lang w:val="en-US" w:eastAsia="zh-CN"/>
+        </w:rPr>
+      </w:pPr>
+      <w:r>
+        <w:rPr>
+          <w:rFonts w:hint="eastAsia"/>
+          <w:sz w:val="30"/>
+          <w:szCs w:val="30"/>
+          <w:lang w:val="en-US" w:eastAsia="zh-CN"/>
+        </w:rPr>
+        <w:t xml:space="preserve"> (worst-case 可以放句首 可以作为adj)</w:t>
+      </w:r>
+    </w:p>
+    <w:p>
+      <w:pPr>
+        <w:numPr>
+          <w:numId w:val="0"/>
+        </w:numPr>
+        <w:rPr>
+          <w:rFonts w:hint="eastAsia"/>
+          <w:sz w:val="30"/>
+          <w:szCs w:val="30"/>
+          <w:lang w:val="en-US" w:eastAsia="zh-CN"/>
+        </w:rPr>
+      </w:pPr>
+      <w:r>
+        <w:rPr>
+          <w:rFonts w:hint="eastAsia"/>
+          <w:sz w:val="30"/>
+          <w:szCs w:val="30"/>
+          <w:lang w:val="en-US" w:eastAsia="zh-CN"/>
+        </w:rPr>
+        <w:t>EG: holy shit, the fucking car doesn</w:t>
+      </w:r>
+      <w:r>
+        <w:rPr>
+          <w:rFonts w:hint="default"/>
+          <w:sz w:val="30"/>
+          <w:szCs w:val="30"/>
+          <w:lang w:val="en-US" w:eastAsia="zh-CN"/>
+        </w:rPr>
+        <w:t>’</w:t>
+      </w:r>
+      <w:r>
+        <w:rPr>
+          <w:rFonts w:hint="eastAsia"/>
+          <w:sz w:val="30"/>
+          <w:szCs w:val="30"/>
+          <w:lang w:val="en-US" w:eastAsia="zh-CN"/>
+        </w:rPr>
+        <w:t>t work now, and we</w:t>
+      </w:r>
+      <w:r>
+        <w:rPr>
+          <w:rFonts w:hint="default"/>
+          <w:sz w:val="30"/>
+          <w:szCs w:val="30"/>
+          <w:lang w:val="en-US" w:eastAsia="zh-CN"/>
+        </w:rPr>
+        <w:t>’</w:t>
+      </w:r>
+      <w:r>
+        <w:rPr>
+          <w:rFonts w:hint="eastAsia"/>
+          <w:sz w:val="30"/>
+          <w:szCs w:val="30"/>
+          <w:lang w:val="en-US" w:eastAsia="zh-CN"/>
+        </w:rPr>
+        <w:t>re just sitting here, and waiting for someone go through here, and help us out, but we</w:t>
+      </w:r>
+      <w:r>
+        <w:rPr>
+          <w:rFonts w:hint="default"/>
+          <w:sz w:val="30"/>
+          <w:szCs w:val="30"/>
+          <w:lang w:val="en-US" w:eastAsia="zh-CN"/>
+        </w:rPr>
+        <w:t>’</w:t>
+      </w:r>
+      <w:r>
+        <w:rPr>
+          <w:rFonts w:hint="eastAsia"/>
+          <w:sz w:val="30"/>
+          <w:szCs w:val="30"/>
+          <w:lang w:val="en-US" w:eastAsia="zh-CN"/>
+        </w:rPr>
+        <w:t>ve been waiting for 2 hour, worst-case maybe we will stuck here tonight.</w:t>
+      </w:r>
+    </w:p>
+    <w:p>
+      <w:pPr>
+        <w:numPr>
+          <w:numId w:val="0"/>
+        </w:numPr>
+        <w:rPr>
+          <w:rFonts w:hint="eastAsia"/>
+          <w:sz w:val="30"/>
+          <w:szCs w:val="30"/>
+          <w:lang w:val="en-US" w:eastAsia="zh-CN"/>
+        </w:rPr>
+      </w:pPr>
+    </w:p>
+    <w:p>
+      <w:pPr>
+        <w:numPr>
+          <w:ilvl w:val="0"/>
+          <w:numId w:val="9"/>
+        </w:numPr>
+        <w:ind w:left="0" w:leftChars="0" w:firstLine="0" w:firstLineChars="0"/>
+        <w:rPr>
+          <w:rFonts w:hint="default"/>
+          <w:sz w:val="30"/>
+          <w:szCs w:val="30"/>
+          <w:lang w:val="en-US" w:eastAsia="zh-CN"/>
+        </w:rPr>
+      </w:pPr>
+      <w:r>
+        <w:rPr>
+          <w:rFonts w:hint="eastAsia"/>
+          <w:sz w:val="30"/>
+          <w:szCs w:val="30"/>
+          <w:lang w:val="en-US" w:eastAsia="zh-CN"/>
+        </w:rPr>
+        <w:t>I was just kind of in like the same mundane routine almost every day.</w:t>
+      </w:r>
+    </w:p>
+    <w:p>
+      <w:pPr>
+        <w:numPr>
+          <w:numId w:val="0"/>
+        </w:numPr>
+        <w:ind w:leftChars="0"/>
+        <w:rPr>
+          <w:rFonts w:hint="default"/>
+          <w:sz w:val="30"/>
+          <w:szCs w:val="30"/>
+          <w:lang w:val="en-US" w:eastAsia="zh-CN"/>
+        </w:rPr>
+      </w:pPr>
+      <w:r>
+        <w:rPr>
+          <w:rFonts w:hint="eastAsia"/>
+          <w:sz w:val="30"/>
+          <w:szCs w:val="30"/>
+          <w:lang w:val="en-US" w:eastAsia="zh-CN"/>
+        </w:rPr>
+        <w:t xml:space="preserve"> (in the same mundane routine 一样的单调日常 almost adv 几乎)</w:t>
+      </w:r>
+    </w:p>
+    <w:p>
+      <w:pPr>
+        <w:numPr>
+          <w:numId w:val="0"/>
+        </w:numPr>
+        <w:ind w:leftChars="0"/>
+        <w:rPr>
+          <w:rFonts w:hint="eastAsia"/>
+          <w:sz w:val="30"/>
+          <w:szCs w:val="30"/>
+          <w:lang w:val="en-US" w:eastAsia="zh-CN"/>
+        </w:rPr>
+      </w:pPr>
+      <w:r>
+        <w:rPr>
+          <w:rFonts w:hint="eastAsia"/>
+          <w:sz w:val="30"/>
+          <w:szCs w:val="30"/>
+          <w:lang w:val="en-US" w:eastAsia="zh-CN"/>
+        </w:rPr>
+        <w:t>EG: come on we just miss it almost.</w:t>
+      </w:r>
+    </w:p>
+    <w:p>
+      <w:pPr>
+        <w:numPr>
+          <w:numId w:val="0"/>
+        </w:numPr>
+        <w:ind w:leftChars="0"/>
+        <w:rPr>
+          <w:rFonts w:hint="eastAsia"/>
+          <w:sz w:val="30"/>
+          <w:szCs w:val="30"/>
+          <w:lang w:val="en-US" w:eastAsia="zh-CN"/>
+        </w:rPr>
+      </w:pPr>
+    </w:p>
+    <w:p>
+      <w:pPr>
+        <w:rPr>
+          <w:rFonts w:hint="eastAsia"/>
+          <w:b/>
+          <w:bCs/>
+          <w:color w:val="C00000"/>
+          <w:sz w:val="44"/>
+          <w:szCs w:val="44"/>
+          <w:lang w:val="en-US" w:eastAsia="zh-CN"/>
+        </w:rPr>
+      </w:pPr>
+      <w:r>
+        <w:rPr>
+          <w:rFonts w:hint="eastAsia"/>
+          <w:b/>
+          <w:bCs/>
+          <w:color w:val="C00000"/>
+          <w:sz w:val="44"/>
+          <w:szCs w:val="44"/>
+          <w:lang w:val="en-US" w:eastAsia="zh-CN"/>
+        </w:rPr>
+        <w:t>十：</w:t>
+      </w:r>
+    </w:p>
+    <w:p>
+      <w:pPr>
+        <w:rPr>
+          <w:rFonts w:hint="default"/>
+          <w:b/>
+          <w:bCs/>
+          <w:color w:val="C00000"/>
+          <w:sz w:val="44"/>
+          <w:szCs w:val="44"/>
+          <w:lang w:val="en-US" w:eastAsia="zh-CN"/>
+        </w:rPr>
+      </w:pPr>
+      <w:r>
+        <w:rPr>
+          <w:rFonts w:hint="eastAsia"/>
+          <w:b/>
+          <w:bCs/>
+          <w:color w:val="C00000"/>
+          <w:sz w:val="44"/>
+          <w:szCs w:val="44"/>
+          <w:lang w:val="en-US" w:eastAsia="zh-CN"/>
+        </w:rPr>
+        <w:t>11:00 - 12:11</w:t>
+      </w:r>
+    </w:p>
+    <w:p>
+      <w:pPr>
+        <w:numPr>
+          <w:ilvl w:val="0"/>
+          <w:numId w:val="10"/>
+        </w:numPr>
+        <w:ind w:leftChars="0"/>
+        <w:rPr>
+          <w:rFonts w:hint="default"/>
+          <w:sz w:val="30"/>
+          <w:szCs w:val="30"/>
+          <w:lang w:val="en-US" w:eastAsia="zh-CN"/>
+        </w:rPr>
+      </w:pPr>
+      <w:r>
+        <w:rPr>
+          <w:rFonts w:hint="eastAsia"/>
+          <w:sz w:val="30"/>
+          <w:szCs w:val="30"/>
+          <w:lang w:val="en-US" w:eastAsia="zh-CN"/>
+        </w:rPr>
+        <w:t>So as insane as the location was.</w:t>
+      </w:r>
+    </w:p>
+    <w:p>
+      <w:pPr>
+        <w:numPr>
+          <w:numId w:val="0"/>
+        </w:numPr>
+        <w:rPr>
+          <w:rFonts w:hint="eastAsia"/>
+          <w:sz w:val="30"/>
+          <w:szCs w:val="30"/>
+          <w:lang w:val="en-US" w:eastAsia="zh-CN"/>
+        </w:rPr>
+      </w:pPr>
+      <w:r>
+        <w:rPr>
+          <w:rFonts w:hint="eastAsia"/>
+          <w:sz w:val="30"/>
+          <w:szCs w:val="30"/>
+          <w:lang w:val="en-US" w:eastAsia="zh-CN"/>
+        </w:rPr>
+        <w:t xml:space="preserve">  (好好学习 as  as 的用法)</w:t>
+      </w:r>
+    </w:p>
+    <w:p>
+      <w:pPr>
+        <w:numPr>
+          <w:ilvl w:val="0"/>
+          <w:numId w:val="10"/>
+        </w:numPr>
+        <w:ind w:left="0" w:leftChars="0" w:firstLine="0" w:firstLineChars="0"/>
+        <w:rPr>
+          <w:rFonts w:hint="default"/>
+          <w:sz w:val="30"/>
+          <w:szCs w:val="30"/>
+          <w:lang w:val="en-US" w:eastAsia="zh-CN"/>
+        </w:rPr>
+      </w:pPr>
+      <w:r>
+        <w:rPr>
+          <w:rFonts w:hint="eastAsia"/>
+          <w:sz w:val="30"/>
+          <w:szCs w:val="30"/>
+          <w:lang w:val="en-US" w:eastAsia="zh-CN"/>
+        </w:rPr>
+        <w:t>I don</w:t>
+      </w:r>
+      <w:r>
+        <w:rPr>
+          <w:rFonts w:hint="default"/>
+          <w:sz w:val="30"/>
+          <w:szCs w:val="30"/>
+          <w:lang w:val="en-US" w:eastAsia="zh-CN"/>
+        </w:rPr>
+        <w:t>’</w:t>
+      </w:r>
+      <w:r>
+        <w:rPr>
+          <w:rFonts w:hint="eastAsia"/>
+          <w:sz w:val="30"/>
+          <w:szCs w:val="30"/>
+          <w:lang w:val="en-US" w:eastAsia="zh-CN"/>
+        </w:rPr>
+        <w:t>t necessarily think adventure should just be defined by the places you go or measured in distance.</w:t>
+      </w:r>
+    </w:p>
+    <w:p>
+      <w:pPr>
+        <w:numPr>
+          <w:numId w:val="0"/>
+        </w:numPr>
+        <w:ind w:leftChars="0"/>
+        <w:rPr>
+          <w:rFonts w:hint="eastAsia"/>
+          <w:sz w:val="30"/>
+          <w:szCs w:val="30"/>
+          <w:lang w:val="en-US" w:eastAsia="zh-CN"/>
+        </w:rPr>
+      </w:pPr>
+      <w:r>
+        <w:rPr>
+          <w:rFonts w:hint="eastAsia"/>
+          <w:sz w:val="30"/>
+          <w:szCs w:val="30"/>
+          <w:lang w:val="en-US" w:eastAsia="zh-CN"/>
+        </w:rPr>
+        <w:t xml:space="preserve">  ( in distance 在远处 ) 感觉好难使用</w:t>
+      </w:r>
+    </w:p>
+    <w:p>
+      <w:pPr>
+        <w:numPr>
+          <w:numId w:val="0"/>
+        </w:numPr>
+        <w:ind w:leftChars="0"/>
+        <w:rPr>
+          <w:rFonts w:hint="eastAsia"/>
+          <w:sz w:val="30"/>
+          <w:szCs w:val="30"/>
+          <w:lang w:val="en-US" w:eastAsia="zh-CN"/>
+        </w:rPr>
+      </w:pPr>
+    </w:p>
+    <w:p>
+      <w:pPr>
+        <w:numPr>
+          <w:ilvl w:val="0"/>
+          <w:numId w:val="10"/>
+        </w:numPr>
+        <w:ind w:left="0" w:leftChars="0" w:firstLine="0" w:firstLineChars="0"/>
+        <w:rPr>
+          <w:rFonts w:hint="default"/>
+          <w:sz w:val="30"/>
+          <w:szCs w:val="30"/>
+          <w:lang w:val="en-US" w:eastAsia="zh-CN"/>
+        </w:rPr>
+      </w:pPr>
+      <w:r>
+        <w:rPr>
+          <w:rFonts w:hint="eastAsia"/>
+          <w:sz w:val="30"/>
+          <w:szCs w:val="30"/>
+          <w:lang w:val="en-US" w:eastAsia="zh-CN"/>
+        </w:rPr>
+        <w:t>He is driving, and we almost rear-ended someone.</w:t>
+      </w:r>
+    </w:p>
+    <w:p>
+      <w:pPr>
+        <w:numPr>
+          <w:numId w:val="0"/>
+        </w:numPr>
+        <w:ind w:leftChars="0"/>
+        <w:rPr>
+          <w:rFonts w:hint="eastAsia"/>
+          <w:sz w:val="30"/>
+          <w:szCs w:val="30"/>
+          <w:lang w:val="en-US" w:eastAsia="zh-CN"/>
+        </w:rPr>
+      </w:pPr>
+      <w:r>
+        <w:rPr>
+          <w:rFonts w:hint="eastAsia"/>
+          <w:sz w:val="30"/>
+          <w:szCs w:val="30"/>
+          <w:lang w:val="en-US" w:eastAsia="zh-CN"/>
+        </w:rPr>
+        <w:t xml:space="preserve">  ( rear-end sb 追尾某人 )</w:t>
+      </w:r>
+    </w:p>
+    <w:p>
+      <w:pPr>
+        <w:numPr>
+          <w:numId w:val="0"/>
+        </w:numPr>
+        <w:ind w:leftChars="0"/>
+        <w:rPr>
+          <w:rFonts w:hint="eastAsia"/>
+          <w:sz w:val="30"/>
+          <w:szCs w:val="30"/>
+          <w:lang w:val="en-US" w:eastAsia="zh-CN"/>
+        </w:rPr>
+      </w:pPr>
+      <w:r>
+        <w:rPr>
+          <w:rFonts w:hint="eastAsia"/>
+          <w:sz w:val="30"/>
+          <w:szCs w:val="30"/>
+          <w:lang w:val="en-US" w:eastAsia="zh-CN"/>
+        </w:rPr>
+        <w:t xml:space="preserve">  EG: yesterday he drove so fast on this road, so that almost rear-ends someone.</w:t>
+      </w:r>
+    </w:p>
+    <w:p>
+      <w:pPr>
+        <w:numPr>
+          <w:numId w:val="0"/>
+        </w:numPr>
+        <w:ind w:leftChars="0"/>
+        <w:rPr>
+          <w:rFonts w:hint="eastAsia"/>
+          <w:sz w:val="30"/>
+          <w:szCs w:val="30"/>
+          <w:lang w:val="en-US" w:eastAsia="zh-CN"/>
+        </w:rPr>
+      </w:pPr>
+    </w:p>
+    <w:p>
+      <w:pPr>
+        <w:numPr>
+          <w:ilvl w:val="0"/>
+          <w:numId w:val="10"/>
+        </w:numPr>
+        <w:ind w:left="0" w:leftChars="0" w:firstLine="0" w:firstLineChars="0"/>
+        <w:rPr>
+          <w:rFonts w:hint="default"/>
+          <w:sz w:val="30"/>
+          <w:szCs w:val="30"/>
+          <w:lang w:val="en-US" w:eastAsia="zh-CN"/>
+        </w:rPr>
+      </w:pPr>
+      <w:r>
+        <w:rPr>
+          <w:rFonts w:hint="eastAsia"/>
+          <w:sz w:val="30"/>
+          <w:szCs w:val="30"/>
+          <w:lang w:val="en-US" w:eastAsia="zh-CN"/>
+        </w:rPr>
+        <w:t>Like we got so lucky when we break down.</w:t>
+      </w:r>
+    </w:p>
+    <w:p>
+      <w:pPr>
+        <w:numPr>
+          <w:numId w:val="0"/>
+        </w:numPr>
+        <w:ind w:leftChars="0"/>
+        <w:rPr>
+          <w:rFonts w:hint="eastAsia"/>
+          <w:sz w:val="30"/>
+          <w:szCs w:val="30"/>
+          <w:lang w:val="en-US" w:eastAsia="zh-CN"/>
+        </w:rPr>
+      </w:pPr>
+      <w:r>
+        <w:rPr>
+          <w:rFonts w:hint="eastAsia"/>
+          <w:sz w:val="30"/>
+          <w:szCs w:val="30"/>
+          <w:lang w:val="en-US" w:eastAsia="zh-CN"/>
+        </w:rPr>
+        <w:t xml:space="preserve">   (break down 出故障)</w:t>
+      </w:r>
+    </w:p>
+    <w:p>
+      <w:pPr>
+        <w:numPr>
+          <w:numId w:val="0"/>
+        </w:numPr>
+        <w:ind w:leftChars="0"/>
+        <w:rPr>
+          <w:rFonts w:hint="eastAsia"/>
+          <w:sz w:val="30"/>
+          <w:szCs w:val="30"/>
+          <w:lang w:val="en-US" w:eastAsia="zh-CN"/>
+        </w:rPr>
+      </w:pPr>
+    </w:p>
+    <w:p>
+      <w:pPr>
+        <w:rPr>
+          <w:rFonts w:hint="eastAsia"/>
+          <w:b/>
+          <w:bCs/>
+          <w:color w:val="C00000"/>
+          <w:sz w:val="44"/>
+          <w:szCs w:val="44"/>
+          <w:lang w:val="en-US" w:eastAsia="zh-CN"/>
+        </w:rPr>
+      </w:pPr>
+      <w:r>
+        <w:rPr>
+          <w:rFonts w:hint="eastAsia"/>
+          <w:b/>
+          <w:bCs/>
+          <w:color w:val="C00000"/>
+          <w:sz w:val="44"/>
+          <w:szCs w:val="44"/>
+          <w:lang w:val="en-US" w:eastAsia="zh-CN"/>
+        </w:rPr>
+        <w:t>十一：</w:t>
+      </w:r>
+    </w:p>
+    <w:p>
+      <w:pPr>
+        <w:rPr>
+          <w:rFonts w:hint="eastAsia"/>
+          <w:b/>
+          <w:bCs/>
+          <w:color w:val="C00000"/>
+          <w:sz w:val="44"/>
+          <w:szCs w:val="44"/>
+          <w:lang w:val="en-US" w:eastAsia="zh-CN"/>
+        </w:rPr>
+      </w:pPr>
+      <w:r>
+        <w:rPr>
+          <w:rFonts w:hint="eastAsia"/>
+          <w:b/>
+          <w:bCs/>
+          <w:color w:val="C00000"/>
+          <w:sz w:val="44"/>
+          <w:szCs w:val="44"/>
+          <w:lang w:val="en-US" w:eastAsia="zh-CN"/>
+        </w:rPr>
+        <w:t>12:11 - 12:50</w:t>
+      </w:r>
+    </w:p>
+    <w:p>
+      <w:pPr>
+        <w:numPr>
+          <w:ilvl w:val="0"/>
+          <w:numId w:val="11"/>
+        </w:numPr>
+        <w:ind w:firstLine="300" w:firstLineChars="100"/>
+        <w:rPr>
+          <w:rFonts w:hint="eastAsia"/>
+          <w:sz w:val="30"/>
+          <w:szCs w:val="30"/>
+          <w:lang w:val="en-US" w:eastAsia="zh-CN"/>
+        </w:rPr>
+      </w:pPr>
+      <w:r>
+        <w:rPr>
+          <w:rFonts w:hint="eastAsia"/>
+          <w:sz w:val="30"/>
+          <w:szCs w:val="30"/>
+          <w:lang w:val="en-US" w:eastAsia="zh-CN"/>
+        </w:rPr>
+        <w:t>so we</w:t>
+      </w:r>
+      <w:r>
+        <w:rPr>
+          <w:rFonts w:hint="default"/>
+          <w:sz w:val="30"/>
+          <w:szCs w:val="30"/>
+          <w:lang w:val="en-US" w:eastAsia="zh-CN"/>
+        </w:rPr>
+        <w:t>’</w:t>
+      </w:r>
+      <w:r>
+        <w:rPr>
+          <w:rFonts w:hint="eastAsia"/>
+          <w:sz w:val="30"/>
+          <w:szCs w:val="30"/>
+          <w:lang w:val="en-US" w:eastAsia="zh-CN"/>
+        </w:rPr>
+        <w:t>ll wait till we</w:t>
+      </w:r>
+      <w:r>
+        <w:rPr>
+          <w:rFonts w:hint="default"/>
+          <w:sz w:val="30"/>
+          <w:szCs w:val="30"/>
+          <w:lang w:val="en-US" w:eastAsia="zh-CN"/>
+        </w:rPr>
+        <w:t>’</w:t>
+      </w:r>
+      <w:r>
+        <w:rPr>
+          <w:rFonts w:hint="eastAsia"/>
+          <w:sz w:val="30"/>
+          <w:szCs w:val="30"/>
+          <w:lang w:val="en-US" w:eastAsia="zh-CN"/>
+        </w:rPr>
+        <w:t>re completely done.</w:t>
+      </w:r>
+    </w:p>
+    <w:p>
+      <w:pPr>
+        <w:numPr>
+          <w:numId w:val="0"/>
+        </w:numPr>
+        <w:ind w:leftChars="0" w:firstLine="600"/>
+        <w:rPr>
+          <w:rFonts w:hint="eastAsia"/>
+          <w:sz w:val="30"/>
+          <w:szCs w:val="30"/>
+          <w:lang w:val="en-US" w:eastAsia="zh-CN"/>
+        </w:rPr>
+      </w:pPr>
+      <w:r>
+        <w:rPr>
+          <w:rFonts w:hint="eastAsia"/>
+          <w:sz w:val="30"/>
+          <w:szCs w:val="30"/>
+          <w:lang w:val="en-US" w:eastAsia="zh-CN"/>
+        </w:rPr>
+        <w:t>Wait till 等到</w:t>
+      </w:r>
+    </w:p>
+    <w:p>
+      <w:pPr>
+        <w:numPr>
+          <w:numId w:val="0"/>
+        </w:numPr>
+        <w:ind w:leftChars="0" w:firstLine="600"/>
+        <w:rPr>
+          <w:rFonts w:hint="eastAsia"/>
+          <w:sz w:val="30"/>
+          <w:szCs w:val="30"/>
+          <w:lang w:val="en-US" w:eastAsia="zh-CN"/>
+        </w:rPr>
+      </w:pPr>
+      <w:r>
+        <w:rPr>
+          <w:rFonts w:hint="eastAsia"/>
+          <w:sz w:val="30"/>
+          <w:szCs w:val="30"/>
+          <w:lang w:val="en-US" w:eastAsia="zh-CN"/>
+        </w:rPr>
+        <w:t>EG: it</w:t>
+      </w:r>
+      <w:r>
+        <w:rPr>
+          <w:rFonts w:hint="default"/>
+          <w:sz w:val="30"/>
+          <w:szCs w:val="30"/>
+          <w:lang w:val="en-US" w:eastAsia="zh-CN"/>
+        </w:rPr>
+        <w:t>’</w:t>
+      </w:r>
+      <w:r>
+        <w:rPr>
+          <w:rFonts w:hint="eastAsia"/>
+          <w:sz w:val="30"/>
+          <w:szCs w:val="30"/>
+          <w:lang w:val="en-US" w:eastAsia="zh-CN"/>
+        </w:rPr>
+        <w:t>s rainy outside, and the only thing I could do is just wait till my mom pick me up.</w:t>
+      </w:r>
+    </w:p>
+    <w:p>
+      <w:pPr>
+        <w:numPr>
+          <w:numId w:val="0"/>
+        </w:numPr>
+        <w:rPr>
+          <w:rFonts w:hint="eastAsia"/>
+          <w:sz w:val="30"/>
+          <w:szCs w:val="30"/>
+          <w:lang w:val="en-US" w:eastAsia="zh-CN"/>
+        </w:rPr>
+      </w:pPr>
+    </w:p>
+    <w:p>
+      <w:pPr>
+        <w:numPr>
+          <w:ilvl w:val="0"/>
+          <w:numId w:val="11"/>
+        </w:numPr>
+        <w:ind w:left="0" w:leftChars="0" w:firstLine="300" w:firstLineChars="100"/>
+        <w:rPr>
+          <w:rFonts w:hint="default"/>
+          <w:sz w:val="30"/>
+          <w:szCs w:val="30"/>
+          <w:lang w:val="en-US" w:eastAsia="zh-CN"/>
+        </w:rPr>
+      </w:pPr>
+      <w:r>
+        <w:rPr>
+          <w:rFonts w:hint="eastAsia"/>
+          <w:sz w:val="30"/>
+          <w:szCs w:val="30"/>
+          <w:lang w:val="en-US" w:eastAsia="zh-CN"/>
+        </w:rPr>
+        <w:t>All right, wipe that up one more time. 再搽一次</w:t>
+      </w:r>
+    </w:p>
+    <w:p>
+      <w:pPr>
+        <w:widowControl w:val="0"/>
+        <w:numPr>
+          <w:numId w:val="0"/>
+        </w:numPr>
+        <w:jc w:val="both"/>
+        <w:rPr>
+          <w:rFonts w:hint="eastAsia"/>
+          <w:sz w:val="30"/>
+          <w:szCs w:val="30"/>
+          <w:lang w:val="en-US" w:eastAsia="zh-CN"/>
+        </w:rPr>
+      </w:pPr>
+    </w:p>
+    <w:p>
+      <w:pPr>
+        <w:widowControl w:val="0"/>
+        <w:numPr>
+          <w:ilvl w:val="0"/>
+          <w:numId w:val="11"/>
+        </w:numPr>
+        <w:ind w:left="0" w:leftChars="0" w:firstLine="300" w:firstLineChars="100"/>
+        <w:jc w:val="both"/>
+        <w:rPr>
+          <w:rFonts w:hint="default"/>
+          <w:sz w:val="30"/>
+          <w:szCs w:val="30"/>
+          <w:lang w:val="en-US" w:eastAsia="zh-CN"/>
+        </w:rPr>
+      </w:pPr>
+      <w:r>
+        <w:rPr>
+          <w:rFonts w:hint="eastAsia"/>
+          <w:sz w:val="30"/>
+          <w:szCs w:val="30"/>
+          <w:lang w:val="en-US" w:eastAsia="zh-CN"/>
+        </w:rPr>
+        <w:t>Everywhere, just like of on like a cross country road trip.</w:t>
+      </w:r>
+    </w:p>
+    <w:p>
+      <w:pPr>
+        <w:widowControl w:val="0"/>
+        <w:numPr>
+          <w:numId w:val="0"/>
+        </w:numPr>
+        <w:ind w:leftChars="100"/>
+        <w:jc w:val="both"/>
+        <w:rPr>
+          <w:rFonts w:hint="eastAsia"/>
+          <w:sz w:val="30"/>
+          <w:szCs w:val="30"/>
+          <w:lang w:val="en-US" w:eastAsia="zh-CN"/>
+        </w:rPr>
+      </w:pPr>
+      <w:r>
+        <w:rPr>
+          <w:rFonts w:hint="eastAsia"/>
+          <w:sz w:val="30"/>
+          <w:szCs w:val="30"/>
+          <w:lang w:val="en-US" w:eastAsia="zh-CN"/>
+        </w:rPr>
+        <w:t>( cross 穿过 cross country穿过国家 )</w:t>
+      </w:r>
+    </w:p>
+    <w:p>
+      <w:pPr>
+        <w:widowControl w:val="0"/>
+        <w:numPr>
+          <w:numId w:val="0"/>
+        </w:numPr>
+        <w:jc w:val="both"/>
+        <w:rPr>
+          <w:rFonts w:hint="eastAsia"/>
+          <w:sz w:val="30"/>
+          <w:szCs w:val="30"/>
+          <w:lang w:val="en-US" w:eastAsia="zh-CN"/>
+        </w:rPr>
+      </w:pPr>
+    </w:p>
+    <w:p>
+      <w:pPr>
+        <w:widowControl w:val="0"/>
+        <w:numPr>
+          <w:numId w:val="0"/>
+        </w:numPr>
+        <w:jc w:val="both"/>
+        <w:rPr>
+          <w:rFonts w:hint="eastAsia"/>
+          <w:sz w:val="30"/>
+          <w:szCs w:val="30"/>
+          <w:lang w:val="en-US" w:eastAsia="zh-CN"/>
+        </w:rPr>
+      </w:pPr>
+    </w:p>
+    <w:p>
+      <w:pPr>
+        <w:rPr>
+          <w:rFonts w:hint="eastAsia"/>
+          <w:b/>
+          <w:bCs/>
+          <w:color w:val="C00000"/>
+          <w:sz w:val="44"/>
+          <w:szCs w:val="44"/>
+          <w:lang w:val="en-US" w:eastAsia="zh-CN"/>
+        </w:rPr>
+      </w:pPr>
+      <w:r>
+        <w:rPr>
+          <w:rFonts w:hint="eastAsia"/>
+          <w:b/>
+          <w:bCs/>
+          <w:color w:val="C00000"/>
+          <w:sz w:val="44"/>
+          <w:szCs w:val="44"/>
+          <w:lang w:val="en-US" w:eastAsia="zh-CN"/>
+        </w:rPr>
+        <w:t>十二：</w:t>
+      </w:r>
+    </w:p>
+    <w:p>
+      <w:pPr>
+        <w:rPr>
+          <w:rFonts w:hint="default"/>
+          <w:b/>
+          <w:bCs/>
+          <w:color w:val="C00000"/>
+          <w:sz w:val="44"/>
+          <w:szCs w:val="44"/>
+          <w:lang w:val="en-US" w:eastAsia="zh-CN"/>
+        </w:rPr>
+      </w:pPr>
+      <w:r>
+        <w:rPr>
+          <w:rFonts w:hint="eastAsia"/>
+          <w:b/>
+          <w:bCs/>
+          <w:color w:val="C00000"/>
+          <w:sz w:val="44"/>
+          <w:szCs w:val="44"/>
+          <w:lang w:val="en-US" w:eastAsia="zh-CN"/>
+        </w:rPr>
+        <w:t>12:50-13:45</w:t>
+      </w:r>
+    </w:p>
+    <w:p>
+      <w:pPr>
+        <w:widowControl w:val="0"/>
+        <w:numPr>
+          <w:ilvl w:val="0"/>
+          <w:numId w:val="12"/>
+        </w:numPr>
+        <w:jc w:val="both"/>
+        <w:rPr>
+          <w:rFonts w:hint="default"/>
+          <w:sz w:val="30"/>
+          <w:szCs w:val="30"/>
+          <w:lang w:val="en-US" w:eastAsia="zh-CN"/>
+        </w:rPr>
+      </w:pPr>
+      <w:r>
+        <w:rPr>
+          <w:rFonts w:hint="eastAsia"/>
+          <w:sz w:val="30"/>
+          <w:szCs w:val="30"/>
+          <w:lang w:val="en-US" w:eastAsia="zh-CN"/>
+        </w:rPr>
+        <w:t xml:space="preserve">And then </w:t>
+      </w:r>
+    </w:p>
+    <w:p>
+      <w:pPr>
+        <w:widowControl w:val="0"/>
+        <w:numPr>
+          <w:numId w:val="0"/>
+        </w:numPr>
+        <w:ind w:leftChars="100"/>
+        <w:jc w:val="both"/>
+        <w:rPr>
+          <w:rFonts w:hint="default"/>
+          <w:sz w:val="30"/>
+          <w:szCs w:val="30"/>
+          <w:lang w:val="en-US" w:eastAsia="zh-CN"/>
+        </w:rPr>
+      </w:pPr>
+    </w:p>
+    <w:p>
+      <w:pPr>
+        <w:numPr>
+          <w:numId w:val="0"/>
+        </w:numPr>
+        <w:ind w:leftChars="100"/>
+        <w:rPr>
+          <w:rFonts w:hint="default"/>
+          <w:sz w:val="30"/>
+          <w:szCs w:val="30"/>
+          <w:lang w:val="en-US" w:eastAsia="zh-CN"/>
+        </w:rPr>
+      </w:pPr>
+      <w:r>
+        <w:rPr>
+          <w:rFonts w:hint="eastAsia"/>
+          <w:sz w:val="30"/>
+          <w:szCs w:val="30"/>
+          <w:lang w:val="en-US" w:eastAsia="zh-CN"/>
+        </w:rPr>
+        <w:t xml:space="preserve">   </w:t>
+      </w:r>
+    </w:p>
+    <w:p>
+      <w:pPr>
+        <w:numPr>
+          <w:numId w:val="0"/>
+        </w:numPr>
+        <w:ind w:leftChars="0"/>
+        <w:rPr>
+          <w:rFonts w:hint="default"/>
+          <w:sz w:val="30"/>
+          <w:szCs w:val="30"/>
+          <w:lang w:val="en-US" w:eastAsia="zh-CN"/>
+        </w:rPr>
+      </w:pPr>
+      <w:r>
+        <w:rPr>
+          <w:rFonts w:hint="eastAsia"/>
+          <w:sz w:val="30"/>
+          <w:szCs w:val="30"/>
+          <w:lang w:val="en-US" w:eastAsia="zh-CN"/>
+        </w:rPr>
+        <w:t xml:space="preserve">  </w:t>
       </w:r>
       <w:bookmarkStart w:id="0" w:name="_GoBack"/>
       <w:bookmarkEnd w:id="0"/>
@@ -3017,6 +4387,21 @@
         <w:numPr>
           <w:numId w:val="0"/>
         </w:numPr>
+        <w:ind w:leftChars="0"/>
+        <w:rPr>
+          <w:rFonts w:hint="default"/>
+          <w:sz w:val="30"/>
+          <w:szCs w:val="30"/>
+          <w:lang w:val="en-US" w:eastAsia="zh-CN"/>
+        </w:rPr>
+      </w:pPr>
+    </w:p>
+    <w:p>
+      <w:pPr>
+        <w:numPr>
+          <w:ilvl w:val="0"/>
+          <w:numId w:val="0"/>
+        </w:numPr>
         <w:ind w:left="140" w:leftChars="0"/>
         <w:rPr>
           <w:rFonts w:hint="default"/>
@@ -3180,7 +4565,7 @@
       <w:pPr>
         <w:numPr>
           <w:ilvl w:val="0"/>
-          <w:numId w:val="8"/>
+          <w:numId w:val="13"/>
         </w:numPr>
         <w:rPr>
           <w:rFonts w:hint="eastAsia"/>
@@ -3420,7 +4805,7 @@
       <w:pPr>
         <w:numPr>
           <w:ilvl w:val="0"/>
-          <w:numId w:val="9"/>
+          <w:numId w:val="14"/>
         </w:numPr>
         <w:rPr>
           <w:rFonts w:hint="default"/>
@@ -3557,7 +4942,7 @@
       <w:pPr>
         <w:numPr>
           <w:ilvl w:val="0"/>
-          <w:numId w:val="10"/>
+          <w:numId w:val="15"/>
         </w:numPr>
         <w:rPr>
           <w:rFonts w:hint="eastAsia"/>
@@ -3580,7 +4965,7 @@
       <w:pPr>
         <w:numPr>
           <w:ilvl w:val="0"/>
-          <w:numId w:val="10"/>
+          <w:numId w:val="15"/>
         </w:numPr>
         <w:rPr>
           <w:rFonts w:hint="eastAsia"/>
@@ -3603,7 +4988,7 @@
       <w:pPr>
         <w:numPr>
           <w:ilvl w:val="0"/>
-          <w:numId w:val="10"/>
+          <w:numId w:val="15"/>
         </w:numPr>
         <w:rPr>
           <w:rFonts w:hint="eastAsia"/>
@@ -3673,7 +5058,7 @@
       <w:pPr>
         <w:numPr>
           <w:ilvl w:val="0"/>
-          <w:numId w:val="10"/>
+          <w:numId w:val="15"/>
         </w:numPr>
         <w:rPr>
           <w:rFonts w:hint="eastAsia"/>
@@ -3749,7 +5134,7 @@
       <w:pPr>
         <w:numPr>
           <w:ilvl w:val="0"/>
-          <w:numId w:val="11"/>
+          <w:numId w:val="16"/>
         </w:numPr>
         <w:rPr>
           <w:rFonts w:hint="default"/>
@@ -3829,7 +5214,7 @@
         <w:widowControl w:val="0"/>
         <w:numPr>
           <w:ilvl w:val="0"/>
-          <w:numId w:val="12"/>
+          <w:numId w:val="17"/>
         </w:numPr>
         <w:ind w:left="140" w:leftChars="0" w:firstLine="0" w:firstLineChars="0"/>
         <w:jc w:val="both"/>
@@ -3929,7 +5314,7 @@
       <w:pPr>
         <w:numPr>
           <w:ilvl w:val="0"/>
-          <w:numId w:val="13"/>
+          <w:numId w:val="18"/>
         </w:numPr>
         <w:rPr>
           <w:rFonts w:hint="default"/>
@@ -3958,7 +5343,7 @@
       <w:pPr>
         <w:numPr>
           <w:ilvl w:val="0"/>
-          <w:numId w:val="13"/>
+          <w:numId w:val="18"/>
         </w:numPr>
         <w:rPr>
           <w:rFonts w:hint="default"/>
@@ -3987,7 +5372,7 @@
       <w:pPr>
         <w:numPr>
           <w:ilvl w:val="0"/>
-          <w:numId w:val="13"/>
+          <w:numId w:val="18"/>
         </w:numPr>
         <w:rPr>
           <w:rFonts w:hint="default"/>
@@ -4016,7 +5401,7 @@
       <w:pPr>
         <w:numPr>
           <w:ilvl w:val="0"/>
-          <w:numId w:val="13"/>
+          <w:numId w:val="18"/>
         </w:numPr>
         <w:rPr>
           <w:rFonts w:hint="default"/>
@@ -4318,6 +5703,18 @@
 <file path=word/numbering.xml><?xml version="1.0" encoding="utf-8"?>
 <w:numbering xmlns:wpc="http://schemas.microsoft.com/office/word/2010/wordprocessingCanvas" xmlns:mc="http://schemas.openxmlformats.org/markup-compatibility/2006" xmlns:o="urn:schemas-microsoft-com:office:office" xmlns:r="http://schemas.openxmlformats.org/officeDocument/2006/relationships" xmlns:m="http://schemas.openxmlformats.org/officeDocument/2006/math" xmlns:v="urn:schemas-microsoft-com:vml" xmlns:wp14="http://schemas.microsoft.com/office/word/2010/wordprocessingDrawing" xmlns:wp="http://schemas.openxmlformats.org/drawingml/2006/wordprocessingDrawing" xmlns:w10="urn:schemas-microsoft-com:office:word" xmlns:w="http://schemas.openxmlformats.org/wordprocessingml/2006/main" xmlns:w14="http://schemas.microsoft.com/office/word/2010/wordml" xmlns:wpg="http://schemas.microsoft.com/office/word/2010/wordprocessingGroup" xmlns:wpi="http://schemas.microsoft.com/office/word/2010/wordprocessingInk" xmlns:wne="http://schemas.microsoft.com/office/word/2006/wordml" xmlns:wps="http://schemas.microsoft.com/office/word/2010/wordprocessingShape" xmlns:wpsCustomData="http://www.wps.cn/officeDocument/2013/wpsCustomData" mc:Ignorable="w14 wp14">
   <w:abstractNum w:abstractNumId="0">
+    <w:nsid w:val="8EA2F556"/>
+    <w:multiLevelType w:val="singleLevel"/>
+    <w:tmpl w:val="8EA2F556"/>
+    <w:lvl w:ilvl="0" w:tentative="0">
+      <w:start w:val="1"/>
+      <w:numFmt w:val="decimal"/>
+      <w:suff w:val="space"/>
+      <w:lvlText w:val="%1."/>
+      <w:lvlJc w:val="left"/>
+    </w:lvl>
+  </w:abstractNum>
+  <w:abstractNum w:abstractNumId="1">
     <w:nsid w:val="911AAD47"/>
     <w:multiLevelType w:val="singleLevel"/>
     <w:tmpl w:val="911AAD47"/>
@@ -4329,7 +5726,7 @@
       <w:lvlJc w:val="left"/>
     </w:lvl>
   </w:abstractNum>
-  <w:abstractNum w:abstractNumId="1">
+  <w:abstractNum w:abstractNumId="2">
     <w:nsid w:val="9D1B4D41"/>
     <w:multiLevelType w:val="singleLevel"/>
     <w:tmpl w:val="9D1B4D41"/>
@@ -4344,7 +5741,7 @@
       </w:pPr>
     </w:lvl>
   </w:abstractNum>
-  <w:abstractNum w:abstractNumId="2">
+  <w:abstractNum w:abstractNumId="3">
     <w:nsid w:val="A0DA129A"/>
     <w:multiLevelType w:val="singleLevel"/>
     <w:tmpl w:val="A0DA129A"/>
@@ -4356,7 +5753,7 @@
       <w:lvlJc w:val="left"/>
     </w:lvl>
   </w:abstractNum>
-  <w:abstractNum w:abstractNumId="3">
+  <w:abstractNum w:abstractNumId="4">
     <w:nsid w:val="A58E0E6F"/>
     <w:multiLevelType w:val="singleLevel"/>
     <w:tmpl w:val="A58E0E6F"/>
@@ -4368,7 +5765,7 @@
       <w:lvlJc w:val="left"/>
     </w:lvl>
   </w:abstractNum>
-  <w:abstractNum w:abstractNumId="4">
+  <w:abstractNum w:abstractNumId="5">
     <w:nsid w:val="B0154366"/>
     <w:multiLevelType w:val="singleLevel"/>
     <w:tmpl w:val="B0154366"/>
@@ -4380,7 +5777,7 @@
       <w:lvlJc w:val="left"/>
     </w:lvl>
   </w:abstractNum>
-  <w:abstractNum w:abstractNumId="5">
+  <w:abstractNum w:abstractNumId="6">
     <w:nsid w:val="B7079ED0"/>
     <w:multiLevelType w:val="singleLevel"/>
     <w:tmpl w:val="B7079ED0"/>
@@ -4395,7 +5792,7 @@
       </w:pPr>
     </w:lvl>
   </w:abstractNum>
-  <w:abstractNum w:abstractNumId="6">
+  <w:abstractNum w:abstractNumId="7">
     <w:nsid w:val="C3E18C63"/>
     <w:multiLevelType w:val="singleLevel"/>
     <w:tmpl w:val="C3E18C63"/>
@@ -4410,7 +5807,7 @@
       </w:pPr>
     </w:lvl>
   </w:abstractNum>
-  <w:abstractNum w:abstractNumId="7">
+  <w:abstractNum w:abstractNumId="8">
     <w:nsid w:val="E6397D48"/>
     <w:multiLevelType w:val="singleLevel"/>
     <w:tmpl w:val="E6397D48"/>
@@ -4422,7 +5819,19 @@
       <w:lvlJc w:val="left"/>
     </w:lvl>
   </w:abstractNum>
-  <w:abstractNum w:abstractNumId="8">
+  <w:abstractNum w:abstractNumId="9">
+    <w:nsid w:val="EFD78519"/>
+    <w:multiLevelType w:val="singleLevel"/>
+    <w:tmpl w:val="EFD78519"/>
+    <w:lvl w:ilvl="0" w:tentative="0">
+      <w:start w:val="1"/>
+      <w:numFmt w:val="decimal"/>
+      <w:suff w:val="space"/>
+      <w:lvlText w:val="%1."/>
+      <w:lvlJc w:val="left"/>
+    </w:lvl>
+  </w:abstractNum>
+  <w:abstractNum w:abstractNumId="10">
     <w:nsid w:val="103121CD"/>
     <w:multiLevelType w:val="singleLevel"/>
     <w:tmpl w:val="103121CD"/>
@@ -4434,7 +5843,7 @@
       <w:lvlJc w:val="left"/>
     </w:lvl>
   </w:abstractNum>
-  <w:abstractNum w:abstractNumId="9">
+  <w:abstractNum w:abstractNumId="11">
     <w:nsid w:val="11D28798"/>
     <w:multiLevelType w:val="singleLevel"/>
     <w:tmpl w:val="11D28798"/>
@@ -4446,7 +5855,31 @@
       <w:lvlJc w:val="left"/>
     </w:lvl>
   </w:abstractNum>
-  <w:abstractNum w:abstractNumId="10">
+  <w:abstractNum w:abstractNumId="12">
+    <w:nsid w:val="13570BF2"/>
+    <w:multiLevelType w:val="singleLevel"/>
+    <w:tmpl w:val="13570BF2"/>
+    <w:lvl w:ilvl="0" w:tentative="0">
+      <w:start w:val="1"/>
+      <w:numFmt w:val="decimal"/>
+      <w:suff w:val="space"/>
+      <w:lvlText w:val="%1."/>
+      <w:lvlJc w:val="left"/>
+    </w:lvl>
+  </w:abstractNum>
+  <w:abstractNum w:abstractNumId="13">
+    <w:nsid w:val="18BB1B8A"/>
+    <w:multiLevelType w:val="singleLevel"/>
+    <w:tmpl w:val="18BB1B8A"/>
+    <w:lvl w:ilvl="0" w:tentative="0">
+      <w:start w:val="1"/>
+      <w:numFmt w:val="decimal"/>
+      <w:suff w:val="space"/>
+      <w:lvlText w:val="%1."/>
+      <w:lvlJc w:val="left"/>
+    </w:lvl>
+  </w:abstractNum>
+  <w:abstractNum w:abstractNumId="14">
     <w:nsid w:val="18FCEB9B"/>
     <w:multiLevelType w:val="singleLevel"/>
     <w:tmpl w:val="18FCEB9B"/>
@@ -4461,7 +5894,19 @@
       </w:pPr>
     </w:lvl>
   </w:abstractNum>
-  <w:abstractNum w:abstractNumId="11">
+  <w:abstractNum w:abstractNumId="15">
+    <w:nsid w:val="355DAE3B"/>
+    <w:multiLevelType w:val="singleLevel"/>
+    <w:tmpl w:val="355DAE3B"/>
+    <w:lvl w:ilvl="0" w:tentative="0">
+      <w:start w:val="1"/>
+      <w:numFmt w:val="decimal"/>
+      <w:suff w:val="space"/>
+      <w:lvlText w:val="%1."/>
+      <w:lvlJc w:val="left"/>
+    </w:lvl>
+  </w:abstractNum>
+  <w:abstractNum w:abstractNumId="16">
     <w:nsid w:val="578ED665"/>
     <w:multiLevelType w:val="singleLevel"/>
     <w:tmpl w:val="578ED665"/>
@@ -4473,7 +5918,7 @@
       <w:lvlJc w:val="left"/>
     </w:lvl>
   </w:abstractNum>
-  <w:abstractNum w:abstractNumId="12">
+  <w:abstractNum w:abstractNumId="17">
     <w:nsid w:val="7371AF0F"/>
     <w:multiLevelType w:val="singleLevel"/>
     <w:tmpl w:val="7371AF0F"/>
@@ -4486,43 +5931,58 @@
     </w:lvl>
   </w:abstractNum>
   <w:num w:numId="1">
+    <w:abstractNumId w:val="6"/>
+  </w:num>
+  <w:num w:numId="2">
     <w:abstractNumId w:val="5"/>
   </w:num>
-  <w:num w:numId="2">
+  <w:num w:numId="3">
+    <w:abstractNumId w:val="10"/>
+  </w:num>
+  <w:num w:numId="4">
+    <w:abstractNumId w:val="7"/>
+  </w:num>
+  <w:num w:numId="5">
+    <w:abstractNumId w:val="17"/>
+  </w:num>
+  <w:num w:numId="6">
+    <w:abstractNumId w:val="11"/>
+  </w:num>
+  <w:num w:numId="7">
+    <w:abstractNumId w:val="14"/>
+  </w:num>
+  <w:num w:numId="8">
+    <w:abstractNumId w:val="0"/>
+  </w:num>
+  <w:num w:numId="9">
+    <w:abstractNumId w:val="15"/>
+  </w:num>
+  <w:num w:numId="10">
+    <w:abstractNumId w:val="12"/>
+  </w:num>
+  <w:num w:numId="11">
+    <w:abstractNumId w:val="13"/>
+  </w:num>
+  <w:num w:numId="12">
+    <w:abstractNumId w:val="9"/>
+  </w:num>
+  <w:num w:numId="13">
+    <w:abstractNumId w:val="3"/>
+  </w:num>
+  <w:num w:numId="14">
+    <w:abstractNumId w:val="16"/>
+  </w:num>
+  <w:num w:numId="15">
     <w:abstractNumId w:val="4"/>
   </w:num>
-  <w:num w:numId="3">
-    <w:abstractNumId w:val="8"/>
+  <w:num w:numId="16">
+    <w:abstractNumId w:val="1"/>
   </w:num>
-  <w:num w:numId="4">
-    <w:abstractNumId w:val="6"/>
-  </w:num>
-  <w:num w:numId="5">
-    <w:abstractNumId w:val="12"/>
-  </w:num>
-  <w:num w:numId="6">
-    <w:abstractNumId w:val="9"/>
-  </w:num>
-  <w:num w:numId="7">
-    <w:abstractNumId w:val="10"/>
-  </w:num>
-  <w:num w:numId="8">
+  <w:num w:numId="17">
     <w:abstractNumId w:val="2"/>
   </w:num>
-  <w:num w:numId="9">
-    <w:abstractNumId w:val="11"/>
-  </w:num>
-  <w:num w:numId="10">
-    <w:abstractNumId w:val="3"/>
-  </w:num>
-  <w:num w:numId="11">
-    <w:abstractNumId w:val="0"/>
-  </w:num>
-  <w:num w:numId="12">
-    <w:abstractNumId w:val="1"/>
-  </w:num>
-  <w:num w:numId="13">
-    <w:abstractNumId w:val="7"/>
+  <w:num w:numId="18">
+    <w:abstractNumId w:val="8"/>
   </w:num>
 </w:numbering>
 </file>

--- a/basic English learn/whole passage listen/natalie/natalie2/notes.docx
+++ b/basic English learn/whole passage listen/natalie/natalie2/notes.docx
@@ -3139,6 +3139,7 @@
     <w:p>
       <w:pPr>
         <w:numPr>
+          <w:ilvl w:val="0"/>
           <w:numId w:val="0"/>
         </w:numPr>
         <w:rPr>
@@ -3161,6 +3162,7 @@
     <w:p>
       <w:pPr>
         <w:numPr>
+          <w:ilvl w:val="0"/>
           <w:numId w:val="0"/>
         </w:numPr>
         <w:rPr>
@@ -3183,6 +3185,7 @@
     <w:p>
       <w:pPr>
         <w:numPr>
+          <w:ilvl w:val="0"/>
           <w:numId w:val="0"/>
         </w:numPr>
         <w:rPr>
@@ -3238,6 +3241,7 @@
     <w:p>
       <w:pPr>
         <w:numPr>
+          <w:ilvl w:val="0"/>
           <w:numId w:val="0"/>
         </w:numPr>
         <w:ind w:left="140" w:leftChars="0"/>
@@ -3261,6 +3265,7 @@
     <w:p>
       <w:pPr>
         <w:numPr>
+          <w:ilvl w:val="0"/>
           <w:numId w:val="0"/>
         </w:numPr>
         <w:rPr>
@@ -3319,6 +3324,7 @@
     <w:p>
       <w:pPr>
         <w:numPr>
+          <w:ilvl w:val="0"/>
           <w:numId w:val="0"/>
         </w:numPr>
         <w:rPr>
@@ -3423,6 +3429,7 @@
     <w:p>
       <w:pPr>
         <w:numPr>
+          <w:ilvl w:val="0"/>
           <w:numId w:val="0"/>
         </w:numPr>
         <w:ind w:firstLine="300" w:firstLineChars="100"/>
@@ -3446,6 +3453,7 @@
     <w:p>
       <w:pPr>
         <w:numPr>
+          <w:ilvl w:val="0"/>
           <w:numId w:val="0"/>
         </w:numPr>
         <w:rPr>
@@ -3522,6 +3530,7 @@
     <w:p>
       <w:pPr>
         <w:numPr>
+          <w:ilvl w:val="0"/>
           <w:numId w:val="0"/>
         </w:numPr>
         <w:rPr>
@@ -3559,6 +3568,7 @@
     <w:p>
       <w:pPr>
         <w:numPr>
+          <w:ilvl w:val="0"/>
           <w:numId w:val="0"/>
         </w:numPr>
         <w:ind w:leftChars="0"/>
@@ -3582,6 +3592,7 @@
     <w:p>
       <w:pPr>
         <w:numPr>
+          <w:ilvl w:val="0"/>
           <w:numId w:val="0"/>
         </w:numPr>
         <w:ind w:leftChars="0"/>
@@ -3605,6 +3616,7 @@
     <w:p>
       <w:pPr>
         <w:numPr>
+          <w:ilvl w:val="0"/>
           <w:numId w:val="0"/>
         </w:numPr>
         <w:ind w:leftChars="0"/>
@@ -3693,6 +3705,7 @@
     <w:p>
       <w:pPr>
         <w:numPr>
+          <w:ilvl w:val="0"/>
           <w:numId w:val="0"/>
         </w:numPr>
         <w:rPr>
@@ -3757,6 +3770,7 @@
     <w:p>
       <w:pPr>
         <w:numPr>
+          <w:ilvl w:val="0"/>
           <w:numId w:val="0"/>
         </w:numPr>
         <w:ind w:leftChars="0"/>
@@ -3780,6 +3794,7 @@
     <w:p>
       <w:pPr>
         <w:numPr>
+          <w:ilvl w:val="0"/>
           <w:numId w:val="0"/>
         </w:numPr>
         <w:ind w:leftChars="0"/>
@@ -3818,6 +3833,7 @@
     <w:p>
       <w:pPr>
         <w:numPr>
+          <w:ilvl w:val="0"/>
           <w:numId w:val="0"/>
         </w:numPr>
         <w:ind w:leftChars="0"/>
@@ -3841,6 +3857,7 @@
     <w:p>
       <w:pPr>
         <w:numPr>
+          <w:ilvl w:val="0"/>
           <w:numId w:val="0"/>
         </w:numPr>
         <w:ind w:leftChars="0"/>
@@ -3864,6 +3881,7 @@
     <w:p>
       <w:pPr>
         <w:numPr>
+          <w:ilvl w:val="0"/>
           <w:numId w:val="0"/>
         </w:numPr>
         <w:ind w:leftChars="0"/>
@@ -3902,6 +3920,7 @@
     <w:p>
       <w:pPr>
         <w:numPr>
+          <w:ilvl w:val="0"/>
           <w:numId w:val="0"/>
         </w:numPr>
         <w:ind w:leftChars="0"/>
@@ -3925,6 +3944,7 @@
     <w:p>
       <w:pPr>
         <w:numPr>
+          <w:ilvl w:val="0"/>
           <w:numId w:val="0"/>
         </w:numPr>
         <w:ind w:leftChars="0"/>
@@ -4049,6 +4069,7 @@
     <w:p>
       <w:pPr>
         <w:numPr>
+          <w:ilvl w:val="0"/>
           <w:numId w:val="0"/>
         </w:numPr>
         <w:ind w:leftChars="0" w:firstLine="600"/>
@@ -4072,6 +4093,7 @@
     <w:p>
       <w:pPr>
         <w:numPr>
+          <w:ilvl w:val="0"/>
           <w:numId w:val="0"/>
         </w:numPr>
         <w:ind w:leftChars="0" w:firstLine="600"/>
@@ -4113,6 +4135,7 @@
     <w:p>
       <w:pPr>
         <w:numPr>
+          <w:ilvl w:val="0"/>
           <w:numId w:val="0"/>
         </w:numPr>
         <w:rPr>
@@ -4151,6 +4174,7 @@
       <w:pPr>
         <w:widowControl w:val="0"/>
         <w:numPr>
+          <w:ilvl w:val="0"/>
           <w:numId w:val="0"/>
         </w:numPr>
         <w:jc w:val="both"/>
@@ -4192,6 +4216,7 @@
       <w:pPr>
         <w:widowControl w:val="0"/>
         <w:numPr>
+          <w:ilvl w:val="0"/>
           <w:numId w:val="0"/>
         </w:numPr>
         <w:ind w:leftChars="100"/>
@@ -4217,6 +4242,7 @@
       <w:pPr>
         <w:widowControl w:val="0"/>
         <w:numPr>
+          <w:ilvl w:val="0"/>
           <w:numId w:val="0"/>
         </w:numPr>
         <w:jc w:val="both"/>
@@ -4232,6 +4258,7 @@
       <w:pPr>
         <w:widowControl w:val="0"/>
         <w:numPr>
+          <w:ilvl w:val="0"/>
           <w:numId w:val="0"/>
         </w:numPr>
         <w:jc w:val="both"/>
@@ -4315,13 +4342,511 @@
           <w:szCs w:val="30"/>
           <w:lang w:val="en-US" w:eastAsia="zh-CN"/>
         </w:rPr>
-        <w:t xml:space="preserve">And then </w:t>
+        <w:t>And then somehow we ended up in Autozone parking lot until like 1 am.</w:t>
       </w:r>
     </w:p>
     <w:p>
       <w:pPr>
         <w:widowControl w:val="0"/>
         <w:numPr>
+          <w:numId w:val="0"/>
+        </w:numPr>
+        <w:jc w:val="both"/>
+        <w:rPr>
+          <w:rFonts w:hint="eastAsia"/>
+          <w:sz w:val="30"/>
+          <w:szCs w:val="30"/>
+          <w:lang w:val="en-US" w:eastAsia="zh-CN"/>
+        </w:rPr>
+      </w:pPr>
+      <w:r>
+        <w:rPr>
+          <w:rFonts w:hint="eastAsia"/>
+          <w:sz w:val="30"/>
+          <w:szCs w:val="30"/>
+          <w:lang w:val="en-US" w:eastAsia="zh-CN"/>
+        </w:rPr>
+        <w:t xml:space="preserve">  ( somehow的用法 )</w:t>
+      </w:r>
+    </w:p>
+    <w:p>
+      <w:pPr>
+        <w:widowControl w:val="0"/>
+        <w:numPr>
+          <w:numId w:val="0"/>
+        </w:numPr>
+        <w:jc w:val="both"/>
+        <w:rPr>
+          <w:rFonts w:hint="eastAsia"/>
+          <w:sz w:val="30"/>
+          <w:szCs w:val="30"/>
+          <w:lang w:val="en-US" w:eastAsia="zh-CN"/>
+        </w:rPr>
+      </w:pPr>
+      <w:r>
+        <w:rPr>
+          <w:rFonts w:hint="eastAsia"/>
+          <w:sz w:val="30"/>
+          <w:szCs w:val="30"/>
+          <w:lang w:val="en-US" w:eastAsia="zh-CN"/>
+        </w:rPr>
+        <w:t>EG：somehow we get here and waiting till other people get here is almost 1 am.</w:t>
+      </w:r>
+    </w:p>
+    <w:p>
+      <w:pPr>
+        <w:widowControl w:val="0"/>
+        <w:numPr>
+          <w:numId w:val="0"/>
+        </w:numPr>
+        <w:jc w:val="both"/>
+        <w:rPr>
+          <w:rFonts w:hint="eastAsia"/>
+          <w:sz w:val="30"/>
+          <w:szCs w:val="30"/>
+          <w:lang w:val="en-US" w:eastAsia="zh-CN"/>
+        </w:rPr>
+      </w:pPr>
+    </w:p>
+    <w:p>
+      <w:pPr>
+        <w:widowControl w:val="0"/>
+        <w:numPr>
+          <w:ilvl w:val="0"/>
+          <w:numId w:val="12"/>
+        </w:numPr>
+        <w:ind w:left="0" w:leftChars="0" w:firstLine="0" w:firstLineChars="0"/>
+        <w:jc w:val="both"/>
+        <w:rPr>
+          <w:rFonts w:hint="default"/>
+          <w:sz w:val="30"/>
+          <w:szCs w:val="30"/>
+          <w:lang w:val="en-US" w:eastAsia="zh-CN"/>
+        </w:rPr>
+      </w:pPr>
+      <w:r>
+        <w:rPr>
+          <w:rFonts w:hint="eastAsia"/>
+          <w:sz w:val="30"/>
+          <w:szCs w:val="30"/>
+          <w:lang w:val="en-US" w:eastAsia="zh-CN"/>
+        </w:rPr>
+        <w:t>And even if that place is a parking lot, you still gotta just make the most out of it.</w:t>
+      </w:r>
+    </w:p>
+    <w:p>
+      <w:pPr>
+        <w:widowControl w:val="0"/>
+        <w:numPr>
+          <w:numId w:val="0"/>
+        </w:numPr>
+        <w:ind w:leftChars="0"/>
+        <w:jc w:val="both"/>
+        <w:rPr>
+          <w:rFonts w:hint="eastAsia"/>
+          <w:sz w:val="30"/>
+          <w:szCs w:val="30"/>
+          <w:lang w:val="en-US" w:eastAsia="zh-CN"/>
+        </w:rPr>
+      </w:pPr>
+      <w:r>
+        <w:rPr>
+          <w:rFonts w:hint="eastAsia"/>
+          <w:sz w:val="30"/>
+          <w:szCs w:val="30"/>
+          <w:lang w:val="en-US" w:eastAsia="zh-CN"/>
+        </w:rPr>
+        <w:t xml:space="preserve"> (make the most of it  充分利用它)</w:t>
+      </w:r>
+    </w:p>
+    <w:p>
+      <w:pPr>
+        <w:widowControl w:val="0"/>
+        <w:numPr>
+          <w:numId w:val="0"/>
+        </w:numPr>
+        <w:ind w:leftChars="0"/>
+        <w:jc w:val="both"/>
+        <w:rPr>
+          <w:rFonts w:hint="default"/>
+          <w:sz w:val="30"/>
+          <w:szCs w:val="30"/>
+          <w:lang w:val="en-US" w:eastAsia="zh-CN"/>
+        </w:rPr>
+      </w:pPr>
+      <w:r>
+        <w:rPr>
+          <w:rFonts w:hint="eastAsia"/>
+          <w:sz w:val="30"/>
+          <w:szCs w:val="30"/>
+          <w:lang w:val="en-US" w:eastAsia="zh-CN"/>
+        </w:rPr>
+        <w:t>EG：there are so many things ruined, and now we gotta make most out of the stick to cook.</w:t>
+      </w:r>
+    </w:p>
+    <w:p>
+      <w:pPr>
+        <w:widowControl w:val="0"/>
+        <w:numPr>
+          <w:numId w:val="0"/>
+        </w:numPr>
+        <w:ind w:leftChars="0"/>
+        <w:jc w:val="both"/>
+        <w:rPr>
+          <w:rFonts w:hint="eastAsia"/>
+          <w:sz w:val="30"/>
+          <w:szCs w:val="30"/>
+          <w:lang w:val="en-US" w:eastAsia="zh-CN"/>
+        </w:rPr>
+      </w:pPr>
+    </w:p>
+    <w:p>
+      <w:pPr>
+        <w:widowControl w:val="0"/>
+        <w:numPr>
+          <w:ilvl w:val="0"/>
+          <w:numId w:val="12"/>
+        </w:numPr>
+        <w:ind w:left="0" w:leftChars="0" w:firstLine="0" w:firstLineChars="0"/>
+        <w:jc w:val="both"/>
+        <w:rPr>
+          <w:rFonts w:hint="default"/>
+          <w:sz w:val="30"/>
+          <w:szCs w:val="30"/>
+          <w:lang w:val="en-US" w:eastAsia="zh-CN"/>
+        </w:rPr>
+      </w:pPr>
+      <w:r>
+        <w:rPr>
+          <w:rFonts w:hint="eastAsia"/>
+          <w:sz w:val="30"/>
+          <w:szCs w:val="30"/>
+          <w:lang w:val="en-US" w:eastAsia="zh-CN"/>
+        </w:rPr>
+        <w:t>I think it happened to be one of the most memorable experiences.</w:t>
+      </w:r>
+    </w:p>
+    <w:p>
+      <w:pPr>
+        <w:widowControl w:val="0"/>
+        <w:numPr>
+          <w:numId w:val="0"/>
+        </w:numPr>
+        <w:ind w:leftChars="0"/>
+        <w:jc w:val="both"/>
+        <w:rPr>
+          <w:rFonts w:hint="eastAsia"/>
+          <w:sz w:val="30"/>
+          <w:szCs w:val="30"/>
+          <w:lang w:val="en-US" w:eastAsia="zh-CN"/>
+        </w:rPr>
+      </w:pPr>
+      <w:r>
+        <w:rPr>
+          <w:rFonts w:hint="eastAsia"/>
+          <w:sz w:val="30"/>
+          <w:szCs w:val="30"/>
+          <w:lang w:val="en-US" w:eastAsia="zh-CN"/>
+        </w:rPr>
+        <w:t xml:space="preserve"> ( happened to +一个句子修饰名词)</w:t>
+      </w:r>
+    </w:p>
+    <w:p>
+      <w:pPr>
+        <w:widowControl w:val="0"/>
+        <w:numPr>
+          <w:numId w:val="0"/>
+        </w:numPr>
+        <w:ind w:leftChars="0"/>
+        <w:jc w:val="both"/>
+        <w:rPr>
+          <w:rFonts w:hint="default"/>
+          <w:sz w:val="30"/>
+          <w:szCs w:val="30"/>
+          <w:lang w:val="en-US" w:eastAsia="zh-CN"/>
+        </w:rPr>
+      </w:pPr>
+      <w:r>
+        <w:rPr>
+          <w:rFonts w:hint="eastAsia"/>
+          <w:sz w:val="30"/>
+          <w:szCs w:val="30"/>
+          <w:lang w:val="en-US" w:eastAsia="zh-CN"/>
+        </w:rPr>
+        <w:t xml:space="preserve"> EG：</w:t>
+      </w:r>
+    </w:p>
+    <w:p>
+      <w:pPr>
+        <w:widowControl w:val="0"/>
+        <w:numPr>
+          <w:numId w:val="0"/>
+        </w:numPr>
+        <w:ind w:leftChars="0"/>
+        <w:jc w:val="both"/>
+        <w:rPr>
+          <w:rFonts w:hint="eastAsia"/>
+          <w:sz w:val="30"/>
+          <w:szCs w:val="30"/>
+          <w:lang w:val="en-US" w:eastAsia="zh-CN"/>
+        </w:rPr>
+      </w:pPr>
+    </w:p>
+    <w:p>
+      <w:pPr>
+        <w:rPr>
+          <w:rFonts w:hint="eastAsia"/>
+          <w:b/>
+          <w:bCs/>
+          <w:color w:val="C00000"/>
+          <w:sz w:val="44"/>
+          <w:szCs w:val="44"/>
+          <w:lang w:val="en-US" w:eastAsia="zh-CN"/>
+        </w:rPr>
+      </w:pPr>
+      <w:r>
+        <w:rPr>
+          <w:rFonts w:hint="eastAsia"/>
+          <w:b/>
+          <w:bCs/>
+          <w:color w:val="C00000"/>
+          <w:sz w:val="44"/>
+          <w:szCs w:val="44"/>
+          <w:lang w:val="en-US" w:eastAsia="zh-CN"/>
+        </w:rPr>
+        <w:t>十三：</w:t>
+      </w:r>
+    </w:p>
+    <w:p>
+      <w:pPr>
+        <w:rPr>
+          <w:rFonts w:hint="default"/>
+          <w:b/>
+          <w:bCs/>
+          <w:color w:val="C00000"/>
+          <w:sz w:val="44"/>
+          <w:szCs w:val="44"/>
+          <w:lang w:val="en-US" w:eastAsia="zh-CN"/>
+        </w:rPr>
+      </w:pPr>
+      <w:r>
+        <w:rPr>
+          <w:rFonts w:hint="eastAsia"/>
+          <w:b/>
+          <w:bCs/>
+          <w:color w:val="C00000"/>
+          <w:sz w:val="44"/>
+          <w:szCs w:val="44"/>
+          <w:lang w:val="en-US" w:eastAsia="zh-CN"/>
+        </w:rPr>
+        <w:t>13:52-14:02</w:t>
+      </w:r>
+    </w:p>
+    <w:p>
+      <w:pPr>
+        <w:widowControl w:val="0"/>
+        <w:numPr>
+          <w:ilvl w:val="0"/>
+          <w:numId w:val="13"/>
+        </w:numPr>
+        <w:ind w:leftChars="0"/>
+        <w:jc w:val="both"/>
+        <w:rPr>
+          <w:rFonts w:hint="default"/>
+          <w:sz w:val="30"/>
+          <w:szCs w:val="30"/>
+          <w:lang w:val="en-US" w:eastAsia="zh-CN"/>
+        </w:rPr>
+      </w:pPr>
+      <w:r>
+        <w:rPr>
+          <w:rFonts w:hint="eastAsia"/>
+          <w:sz w:val="30"/>
+          <w:szCs w:val="30"/>
+          <w:lang w:val="en-US" w:eastAsia="zh-CN"/>
+        </w:rPr>
+        <w:t>I guess maybe after all, some adventures don</w:t>
+      </w:r>
+      <w:r>
+        <w:rPr>
+          <w:rFonts w:hint="default"/>
+          <w:sz w:val="30"/>
+          <w:szCs w:val="30"/>
+          <w:lang w:val="en-US" w:eastAsia="zh-CN"/>
+        </w:rPr>
+        <w:t>’</w:t>
+      </w:r>
+      <w:r>
+        <w:rPr>
+          <w:rFonts w:hint="eastAsia"/>
+          <w:sz w:val="30"/>
+          <w:szCs w:val="30"/>
+          <w:lang w:val="en-US" w:eastAsia="zh-CN"/>
+        </w:rPr>
+        <w:t>t end at their planned destination or even have a destination at all.</w:t>
+      </w:r>
+    </w:p>
+    <w:p>
+      <w:pPr>
+        <w:widowControl w:val="0"/>
+        <w:numPr>
+          <w:numId w:val="0"/>
+        </w:numPr>
+        <w:jc w:val="both"/>
+        <w:rPr>
+          <w:rFonts w:hint="eastAsia"/>
+          <w:sz w:val="30"/>
+          <w:szCs w:val="30"/>
+          <w:lang w:val="en-US" w:eastAsia="zh-CN"/>
+        </w:rPr>
+      </w:pPr>
+      <w:r>
+        <w:rPr>
+          <w:rFonts w:hint="eastAsia"/>
+          <w:sz w:val="30"/>
+          <w:szCs w:val="30"/>
+          <w:lang w:val="en-US" w:eastAsia="zh-CN"/>
+        </w:rPr>
+        <w:t xml:space="preserve"> (  I guess maybe after all/  maybe after all 常用语</w:t>
+      </w:r>
+      <w:bookmarkStart w:id="0" w:name="_GoBack"/>
+      <w:bookmarkEnd w:id="0"/>
+    </w:p>
+    <w:p>
+      <w:pPr>
+        <w:widowControl w:val="0"/>
+        <w:numPr>
+          <w:numId w:val="0"/>
+        </w:numPr>
+        <w:jc w:val="both"/>
+        <w:rPr>
+          <w:rFonts w:hint="default"/>
+          <w:sz w:val="30"/>
+          <w:szCs w:val="30"/>
+          <w:lang w:val="en-US" w:eastAsia="zh-CN"/>
+        </w:rPr>
+      </w:pPr>
+      <w:r>
+        <w:rPr>
+          <w:rFonts w:hint="eastAsia"/>
+          <w:sz w:val="30"/>
+          <w:szCs w:val="30"/>
+          <w:lang w:val="en-US" w:eastAsia="zh-CN"/>
+        </w:rPr>
+        <w:t xml:space="preserve">   Not at all</w:t>
+      </w:r>
+    </w:p>
+    <w:p>
+      <w:pPr>
+        <w:widowControl w:val="0"/>
+        <w:numPr>
+          <w:numId w:val="0"/>
+        </w:numPr>
+        <w:jc w:val="both"/>
+        <w:rPr>
+          <w:rFonts w:hint="eastAsia"/>
+          <w:sz w:val="30"/>
+          <w:szCs w:val="30"/>
+          <w:lang w:val="en-US" w:eastAsia="zh-CN"/>
+        </w:rPr>
+      </w:pPr>
+      <w:r>
+        <w:rPr>
+          <w:rFonts w:hint="eastAsia"/>
+          <w:sz w:val="30"/>
+          <w:szCs w:val="30"/>
+          <w:lang w:val="en-US" w:eastAsia="zh-CN"/>
+        </w:rPr>
+        <w:t xml:space="preserve"> )</w:t>
+      </w:r>
+    </w:p>
+    <w:p>
+      <w:pPr>
+        <w:widowControl w:val="0"/>
+        <w:numPr>
+          <w:numId w:val="0"/>
+        </w:numPr>
+        <w:jc w:val="both"/>
+        <w:rPr>
+          <w:rFonts w:hint="eastAsia"/>
+          <w:sz w:val="30"/>
+          <w:szCs w:val="30"/>
+          <w:lang w:val="en-US" w:eastAsia="zh-CN"/>
+        </w:rPr>
+      </w:pPr>
+      <w:r>
+        <w:rPr>
+          <w:rFonts w:hint="eastAsia"/>
+          <w:sz w:val="30"/>
+          <w:szCs w:val="30"/>
+          <w:lang w:val="en-US" w:eastAsia="zh-CN"/>
+        </w:rPr>
+        <w:t xml:space="preserve"> EG: and maybe after all, I</w:t>
+      </w:r>
+      <w:r>
+        <w:rPr>
+          <w:rFonts w:hint="default"/>
+          <w:sz w:val="30"/>
+          <w:szCs w:val="30"/>
+          <w:lang w:val="en-US" w:eastAsia="zh-CN"/>
+        </w:rPr>
+        <w:t>’</w:t>
+      </w:r>
+      <w:r>
+        <w:rPr>
+          <w:rFonts w:hint="eastAsia"/>
+          <w:sz w:val="30"/>
+          <w:szCs w:val="30"/>
+          <w:lang w:val="en-US" w:eastAsia="zh-CN"/>
+        </w:rPr>
+        <w:t>m not scary to death at all.</w:t>
+      </w:r>
+    </w:p>
+    <w:p>
+      <w:pPr>
+        <w:widowControl w:val="0"/>
+        <w:numPr>
+          <w:numId w:val="0"/>
+        </w:numPr>
+        <w:jc w:val="both"/>
+        <w:rPr>
+          <w:rFonts w:hint="default"/>
+          <w:sz w:val="30"/>
+          <w:szCs w:val="30"/>
+          <w:lang w:val="en-US" w:eastAsia="zh-CN"/>
+        </w:rPr>
+      </w:pPr>
+    </w:p>
+    <w:p>
+      <w:pPr>
+        <w:widowControl w:val="0"/>
+        <w:numPr>
+          <w:numId w:val="0"/>
+        </w:numPr>
+        <w:ind w:leftChars="0"/>
+        <w:jc w:val="both"/>
+        <w:rPr>
+          <w:rFonts w:hint="default"/>
+          <w:sz w:val="30"/>
+          <w:szCs w:val="30"/>
+          <w:lang w:val="en-US" w:eastAsia="zh-CN"/>
+        </w:rPr>
+      </w:pPr>
+      <w:r>
+        <w:rPr>
+          <w:rFonts w:hint="eastAsia"/>
+          <w:sz w:val="30"/>
+          <w:szCs w:val="30"/>
+          <w:lang w:val="en-US" w:eastAsia="zh-CN"/>
+        </w:rPr>
+        <w:t xml:space="preserve">  </w:t>
+      </w:r>
+    </w:p>
+    <w:p>
+      <w:pPr>
+        <w:widowControl w:val="0"/>
+        <w:numPr>
+          <w:ilvl w:val="0"/>
           <w:numId w:val="0"/>
         </w:numPr>
         <w:ind w:leftChars="100"/>
@@ -4337,6 +4862,7 @@
     <w:p>
       <w:pPr>
         <w:numPr>
+          <w:ilvl w:val="0"/>
           <w:numId w:val="0"/>
         </w:numPr>
         <w:ind w:leftChars="100"/>
@@ -4360,6 +4886,7 @@
     <w:p>
       <w:pPr>
         <w:numPr>
+          <w:ilvl w:val="0"/>
           <w:numId w:val="0"/>
         </w:numPr>
         <w:ind w:leftChars="0"/>
@@ -4379,12 +4906,11 @@
         </w:rPr>
         <w:t xml:space="preserve">  </w:t>
       </w:r>
-      <w:bookmarkStart w:id="0" w:name="_GoBack"/>
-      <w:bookmarkEnd w:id="0"/>
-    </w:p>
-    <w:p>
-      <w:pPr>
-        <w:numPr>
+    </w:p>
+    <w:p>
+      <w:pPr>
+        <w:numPr>
+          <w:ilvl w:val="0"/>
           <w:numId w:val="0"/>
         </w:numPr>
         <w:ind w:leftChars="0"/>
@@ -4565,7 +5091,7 @@
       <w:pPr>
         <w:numPr>
           <w:ilvl w:val="0"/>
-          <w:numId w:val="13"/>
+          <w:numId w:val="14"/>
         </w:numPr>
         <w:rPr>
           <w:rFonts w:hint="eastAsia"/>
@@ -4805,7 +5331,7 @@
       <w:pPr>
         <w:numPr>
           <w:ilvl w:val="0"/>
-          <w:numId w:val="14"/>
+          <w:numId w:val="15"/>
         </w:numPr>
         <w:rPr>
           <w:rFonts w:hint="default"/>
@@ -4942,7 +5468,7 @@
       <w:pPr>
         <w:numPr>
           <w:ilvl w:val="0"/>
-          <w:numId w:val="15"/>
+          <w:numId w:val="16"/>
         </w:numPr>
         <w:rPr>
           <w:rFonts w:hint="eastAsia"/>
@@ -4965,7 +5491,7 @@
       <w:pPr>
         <w:numPr>
           <w:ilvl w:val="0"/>
-          <w:numId w:val="15"/>
+          <w:numId w:val="16"/>
         </w:numPr>
         <w:rPr>
           <w:rFonts w:hint="eastAsia"/>
@@ -4988,7 +5514,7 @@
       <w:pPr>
         <w:numPr>
           <w:ilvl w:val="0"/>
-          <w:numId w:val="15"/>
+          <w:numId w:val="16"/>
         </w:numPr>
         <w:rPr>
           <w:rFonts w:hint="eastAsia"/>
@@ -5058,7 +5584,7 @@
       <w:pPr>
         <w:numPr>
           <w:ilvl w:val="0"/>
-          <w:numId w:val="15"/>
+          <w:numId w:val="16"/>
         </w:numPr>
         <w:rPr>
           <w:rFonts w:hint="eastAsia"/>
@@ -5134,7 +5660,7 @@
       <w:pPr>
         <w:numPr>
           <w:ilvl w:val="0"/>
-          <w:numId w:val="16"/>
+          <w:numId w:val="17"/>
         </w:numPr>
         <w:rPr>
           <w:rFonts w:hint="default"/>
@@ -5214,7 +5740,7 @@
         <w:widowControl w:val="0"/>
         <w:numPr>
           <w:ilvl w:val="0"/>
-          <w:numId w:val="17"/>
+          <w:numId w:val="18"/>
         </w:numPr>
         <w:ind w:left="140" w:leftChars="0" w:firstLine="0" w:firstLineChars="0"/>
         <w:jc w:val="both"/>
@@ -5314,7 +5840,7 @@
       <w:pPr>
         <w:numPr>
           <w:ilvl w:val="0"/>
-          <w:numId w:val="18"/>
+          <w:numId w:val="19"/>
         </w:numPr>
         <w:rPr>
           <w:rFonts w:hint="default"/>
@@ -5343,7 +5869,7 @@
       <w:pPr>
         <w:numPr>
           <w:ilvl w:val="0"/>
-          <w:numId w:val="18"/>
+          <w:numId w:val="19"/>
         </w:numPr>
         <w:rPr>
           <w:rFonts w:hint="default"/>
@@ -5372,7 +5898,7 @@
       <w:pPr>
         <w:numPr>
           <w:ilvl w:val="0"/>
-          <w:numId w:val="18"/>
+          <w:numId w:val="19"/>
         </w:numPr>
         <w:rPr>
           <w:rFonts w:hint="default"/>
@@ -5401,7 +5927,7 @@
       <w:pPr>
         <w:numPr>
           <w:ilvl w:val="0"/>
-          <w:numId w:val="18"/>
+          <w:numId w:val="19"/>
         </w:numPr>
         <w:rPr>
           <w:rFonts w:hint="default"/>
@@ -5778,6 +6304,18 @@
     </w:lvl>
   </w:abstractNum>
   <w:abstractNum w:abstractNumId="6">
+    <w:nsid w:val="B337CE09"/>
+    <w:multiLevelType w:val="singleLevel"/>
+    <w:tmpl w:val="B337CE09"/>
+    <w:lvl w:ilvl="0" w:tentative="0">
+      <w:start w:val="1"/>
+      <w:numFmt w:val="decimal"/>
+      <w:suff w:val="space"/>
+      <w:lvlText w:val="%1."/>
+      <w:lvlJc w:val="left"/>
+    </w:lvl>
+  </w:abstractNum>
+  <w:abstractNum w:abstractNumId="7">
     <w:nsid w:val="B7079ED0"/>
     <w:multiLevelType w:val="singleLevel"/>
     <w:tmpl w:val="B7079ED0"/>
@@ -5792,7 +6330,7 @@
       </w:pPr>
     </w:lvl>
   </w:abstractNum>
-  <w:abstractNum w:abstractNumId="7">
+  <w:abstractNum w:abstractNumId="8">
     <w:nsid w:val="C3E18C63"/>
     <w:multiLevelType w:val="singleLevel"/>
     <w:tmpl w:val="C3E18C63"/>
@@ -5807,7 +6345,7 @@
       </w:pPr>
     </w:lvl>
   </w:abstractNum>
-  <w:abstractNum w:abstractNumId="8">
+  <w:abstractNum w:abstractNumId="9">
     <w:nsid w:val="E6397D48"/>
     <w:multiLevelType w:val="singleLevel"/>
     <w:tmpl w:val="E6397D48"/>
@@ -5819,7 +6357,7 @@
       <w:lvlJc w:val="left"/>
     </w:lvl>
   </w:abstractNum>
-  <w:abstractNum w:abstractNumId="9">
+  <w:abstractNum w:abstractNumId="10">
     <w:nsid w:val="EFD78519"/>
     <w:multiLevelType w:val="singleLevel"/>
     <w:tmpl w:val="EFD78519"/>
@@ -5831,7 +6369,7 @@
       <w:lvlJc w:val="left"/>
     </w:lvl>
   </w:abstractNum>
-  <w:abstractNum w:abstractNumId="10">
+  <w:abstractNum w:abstractNumId="11">
     <w:nsid w:val="103121CD"/>
     <w:multiLevelType w:val="singleLevel"/>
     <w:tmpl w:val="103121CD"/>
@@ -5843,7 +6381,7 @@
       <w:lvlJc w:val="left"/>
     </w:lvl>
   </w:abstractNum>
-  <w:abstractNum w:abstractNumId="11">
+  <w:abstractNum w:abstractNumId="12">
     <w:nsid w:val="11D28798"/>
     <w:multiLevelType w:val="singleLevel"/>
     <w:tmpl w:val="11D28798"/>
@@ -5855,7 +6393,7 @@
       <w:lvlJc w:val="left"/>
     </w:lvl>
   </w:abstractNum>
-  <w:abstractNum w:abstractNumId="12">
+  <w:abstractNum w:abstractNumId="13">
     <w:nsid w:val="13570BF2"/>
     <w:multiLevelType w:val="singleLevel"/>
     <w:tmpl w:val="13570BF2"/>
@@ -5867,7 +6405,7 @@
       <w:lvlJc w:val="left"/>
     </w:lvl>
   </w:abstractNum>
-  <w:abstractNum w:abstractNumId="13">
+  <w:abstractNum w:abstractNumId="14">
     <w:nsid w:val="18BB1B8A"/>
     <w:multiLevelType w:val="singleLevel"/>
     <w:tmpl w:val="18BB1B8A"/>
@@ -5879,7 +6417,7 @@
       <w:lvlJc w:val="left"/>
     </w:lvl>
   </w:abstractNum>
-  <w:abstractNum w:abstractNumId="14">
+  <w:abstractNum w:abstractNumId="15">
     <w:nsid w:val="18FCEB9B"/>
     <w:multiLevelType w:val="singleLevel"/>
     <w:tmpl w:val="18FCEB9B"/>
@@ -5894,7 +6432,7 @@
       </w:pPr>
     </w:lvl>
   </w:abstractNum>
-  <w:abstractNum w:abstractNumId="15">
+  <w:abstractNum w:abstractNumId="16">
     <w:nsid w:val="355DAE3B"/>
     <w:multiLevelType w:val="singleLevel"/>
     <w:tmpl w:val="355DAE3B"/>
@@ -5906,7 +6444,7 @@
       <w:lvlJc w:val="left"/>
     </w:lvl>
   </w:abstractNum>
-  <w:abstractNum w:abstractNumId="16">
+  <w:abstractNum w:abstractNumId="17">
     <w:nsid w:val="578ED665"/>
     <w:multiLevelType w:val="singleLevel"/>
     <w:tmpl w:val="578ED665"/>
@@ -5918,7 +6456,7 @@
       <w:lvlJc w:val="left"/>
     </w:lvl>
   </w:abstractNum>
-  <w:abstractNum w:abstractNumId="17">
+  <w:abstractNum w:abstractNumId="18">
     <w:nsid w:val="7371AF0F"/>
     <w:multiLevelType w:val="singleLevel"/>
     <w:tmpl w:val="7371AF0F"/>
@@ -5931,58 +6469,61 @@
     </w:lvl>
   </w:abstractNum>
   <w:num w:numId="1">
-    <w:abstractNumId w:val="6"/>
+    <w:abstractNumId w:val="7"/>
   </w:num>
   <w:num w:numId="2">
     <w:abstractNumId w:val="5"/>
   </w:num>
   <w:num w:numId="3">
-    <w:abstractNumId w:val="10"/>
+    <w:abstractNumId w:val="11"/>
   </w:num>
   <w:num w:numId="4">
-    <w:abstractNumId w:val="7"/>
+    <w:abstractNumId w:val="8"/>
   </w:num>
   <w:num w:numId="5">
-    <w:abstractNumId w:val="17"/>
+    <w:abstractNumId w:val="18"/>
   </w:num>
   <w:num w:numId="6">
-    <w:abstractNumId w:val="11"/>
+    <w:abstractNumId w:val="12"/>
   </w:num>
   <w:num w:numId="7">
-    <w:abstractNumId w:val="14"/>
+    <w:abstractNumId w:val="15"/>
   </w:num>
   <w:num w:numId="8">
     <w:abstractNumId w:val="0"/>
   </w:num>
   <w:num w:numId="9">
-    <w:abstractNumId w:val="15"/>
+    <w:abstractNumId w:val="16"/>
   </w:num>
   <w:num w:numId="10">
-    <w:abstractNumId w:val="12"/>
+    <w:abstractNumId w:val="13"/>
   </w:num>
   <w:num w:numId="11">
-    <w:abstractNumId w:val="13"/>
+    <w:abstractNumId w:val="14"/>
   </w:num>
   <w:num w:numId="12">
-    <w:abstractNumId w:val="9"/>
+    <w:abstractNumId w:val="10"/>
   </w:num>
   <w:num w:numId="13">
+    <w:abstractNumId w:val="6"/>
+  </w:num>
+  <w:num w:numId="14">
     <w:abstractNumId w:val="3"/>
   </w:num>
-  <w:num w:numId="14">
-    <w:abstractNumId w:val="16"/>
+  <w:num w:numId="15">
+    <w:abstractNumId w:val="17"/>
   </w:num>
-  <w:num w:numId="15">
+  <w:num w:numId="16">
     <w:abstractNumId w:val="4"/>
   </w:num>
-  <w:num w:numId="16">
+  <w:num w:numId="17">
     <w:abstractNumId w:val="1"/>
   </w:num>
-  <w:num w:numId="17">
+  <w:num w:numId="18">
     <w:abstractNumId w:val="2"/>
   </w:num>
-  <w:num w:numId="18">
-    <w:abstractNumId w:val="8"/>
+  <w:num w:numId="19">
+    <w:abstractNumId w:val="9"/>
   </w:num>
 </w:numbering>
 </file>

--- a/basic English learn/whole passage listen/natalie/natalie2/notes.docx
+++ b/basic English learn/whole passage listen/natalie/natalie2/notes.docx
@@ -192,7 +192,7 @@
         </w:numPr>
         <w:ind w:left="140" w:leftChars="0"/>
         <w:rPr>
-          <w:rFonts w:hint="default"/>
+          <w:rFonts w:hint="eastAsia"/>
           <w:b w:val="0"/>
           <w:bCs w:val="0"/>
           <w:color w:val="auto"/>
@@ -212,6 +212,36 @@
           <w:lang w:val="en-US" w:eastAsia="zh-CN"/>
         </w:rPr>
         <w:t xml:space="preserve">  (for the first time 常用语)</w:t>
+      </w:r>
+    </w:p>
+    <w:p>
+      <w:pPr>
+        <w:numPr>
+          <w:ilvl w:val="0"/>
+          <w:numId w:val="0"/>
+        </w:numPr>
+        <w:ind w:left="140" w:leftChars="0"/>
+        <w:rPr>
+          <w:rFonts w:hint="default"/>
+          <w:b w:val="0"/>
+          <w:bCs w:val="0"/>
+          <w:color w:val="auto"/>
+          <w:sz w:val="28"/>
+          <w:szCs w:val="28"/>
+          <w:lang w:val="en-US" w:eastAsia="zh-CN"/>
+        </w:rPr>
+      </w:pPr>
+      <w:r>
+        <w:rPr>
+          <w:rFonts w:hint="eastAsia"/>
+          <w:b w:val="0"/>
+          <w:bCs w:val="0"/>
+          <w:color w:val="auto"/>
+          <w:sz w:val="28"/>
+          <w:szCs w:val="28"/>
+          <w:lang w:val="en-US" w:eastAsia="zh-CN"/>
+        </w:rPr>
+        <w:t xml:space="preserve">  ( make a live 生存 )</w:t>
       </w:r>
     </w:p>
     <w:p>
@@ -4349,6 +4379,7 @@
       <w:pPr>
         <w:widowControl w:val="0"/>
         <w:numPr>
+          <w:ilvl w:val="0"/>
           <w:numId w:val="0"/>
         </w:numPr>
         <w:jc w:val="both"/>
@@ -4373,6 +4404,7 @@
       <w:pPr>
         <w:widowControl w:val="0"/>
         <w:numPr>
+          <w:ilvl w:val="0"/>
           <w:numId w:val="0"/>
         </w:numPr>
         <w:jc w:val="both"/>
@@ -4397,6 +4429,7 @@
       <w:pPr>
         <w:widowControl w:val="0"/>
         <w:numPr>
+          <w:ilvl w:val="0"/>
           <w:numId w:val="0"/>
         </w:numPr>
         <w:jc w:val="both"/>
@@ -4438,6 +4471,7 @@
       <w:pPr>
         <w:widowControl w:val="0"/>
         <w:numPr>
+          <w:ilvl w:val="0"/>
           <w:numId w:val="0"/>
         </w:numPr>
         <w:ind w:leftChars="0"/>
@@ -4463,6 +4497,7 @@
       <w:pPr>
         <w:widowControl w:val="0"/>
         <w:numPr>
+          <w:ilvl w:val="0"/>
           <w:numId w:val="0"/>
         </w:numPr>
         <w:ind w:leftChars="0"/>
@@ -4488,6 +4523,7 @@
       <w:pPr>
         <w:widowControl w:val="0"/>
         <w:numPr>
+          <w:ilvl w:val="0"/>
           <w:numId w:val="0"/>
         </w:numPr>
         <w:ind w:leftChars="0"/>
@@ -4530,6 +4566,7 @@
       <w:pPr>
         <w:widowControl w:val="0"/>
         <w:numPr>
+          <w:ilvl w:val="0"/>
           <w:numId w:val="0"/>
         </w:numPr>
         <w:ind w:leftChars="0"/>
@@ -4555,6 +4592,7 @@
       <w:pPr>
         <w:widowControl w:val="0"/>
         <w:numPr>
+          <w:ilvl w:val="0"/>
           <w:numId w:val="0"/>
         </w:numPr>
         <w:ind w:leftChars="0"/>
@@ -4580,6 +4618,7 @@
       <w:pPr>
         <w:widowControl w:val="0"/>
         <w:numPr>
+          <w:ilvl w:val="0"/>
           <w:numId w:val="0"/>
         </w:numPr>
         <w:ind w:leftChars="0"/>
@@ -4616,6 +4655,8 @@
         </w:rPr>
         <w:t>十三：</w:t>
       </w:r>
+      <w:bookmarkStart w:id="0" w:name="_GoBack"/>
+      <w:bookmarkEnd w:id="0"/>
     </w:p>
     <w:p>
       <w:pPr>
@@ -4690,6 +4731,7 @@
       <w:pPr>
         <w:widowControl w:val="0"/>
         <w:numPr>
+          <w:ilvl w:val="0"/>
           <w:numId w:val="0"/>
         </w:numPr>
         <w:jc w:val="both"/>
@@ -4709,13 +4751,12 @@
         </w:rPr>
         <w:t xml:space="preserve"> (  I guess maybe after all/  maybe after all 常用语</w:t>
       </w:r>
-      <w:bookmarkStart w:id="0" w:name="_GoBack"/>
-      <w:bookmarkEnd w:id="0"/>
     </w:p>
     <w:p>
       <w:pPr>
         <w:widowControl w:val="0"/>
         <w:numPr>
+          <w:ilvl w:val="0"/>
           <w:numId w:val="0"/>
         </w:numPr>
         <w:jc w:val="both"/>
@@ -4740,6 +4781,7 @@
       <w:pPr>
         <w:widowControl w:val="0"/>
         <w:numPr>
+          <w:ilvl w:val="0"/>
           <w:numId w:val="0"/>
         </w:numPr>
         <w:jc w:val="both"/>
@@ -4764,6 +4806,7 @@
       <w:pPr>
         <w:widowControl w:val="0"/>
         <w:numPr>
+          <w:ilvl w:val="0"/>
           <w:numId w:val="0"/>
         </w:numPr>
         <w:jc w:val="both"/>
@@ -4806,6 +4849,7 @@
       <w:pPr>
         <w:widowControl w:val="0"/>
         <w:numPr>
+          <w:ilvl w:val="0"/>
           <w:numId w:val="0"/>
         </w:numPr>
         <w:jc w:val="both"/>
@@ -4821,6 +4865,7 @@
       <w:pPr>
         <w:widowControl w:val="0"/>
         <w:numPr>
+          <w:ilvl w:val="0"/>
           <w:numId w:val="0"/>
         </w:numPr>
         <w:ind w:leftChars="0"/>
